--- a/1_Templated Entries/READY/Gregory, Augusta (Pine) Templated KB/Gregory, Augusta (Pine) Templated KB.docx
+++ b/1_Templated Entries/READY/Gregory, Augusta (Pine) Templated KB/Gregory, Augusta (Pine) Templated KB.docx
@@ -1,6 +1,6 @@
 
 <file path=word/document.xml><?xml version="1.0" encoding="utf-8"?>
-<w:document xmlns:wpc="http://schemas.microsoft.com/office/word/2010/wordprocessingCanvas" xmlns:mc="http://schemas.openxmlformats.org/markup-compatibility/2006" xmlns:o="urn:schemas-microsoft-com:office:office" xmlns:r="http://schemas.openxmlformats.org/officeDocument/2006/relationships" xmlns:m="http://schemas.openxmlformats.org/officeDocument/2006/math" xmlns:v="urn:schemas-microsoft-com:vml" xmlns:wp14="http://schemas.microsoft.com/office/word/2010/wordprocessingDrawing" xmlns:wp="http://schemas.openxmlformats.org/drawingml/2006/wordprocessingDrawing" xmlns:w10="urn:schemas-microsoft-com:office:word" xmlns:w="http://schemas.openxmlformats.org/wordprocessingml/2006/main" xmlns:w14="http://schemas.microsoft.com/office/word/2010/wordml" xmlns:wpg="http://schemas.microsoft.com/office/word/2010/wordprocessingGroup" xmlns:wpi="http://schemas.microsoft.com/office/word/2010/wordprocessingInk" xmlns:wne="http://schemas.microsoft.com/office/word/2006/wordml" xmlns:wps="http://schemas.microsoft.com/office/word/2010/wordprocessingShape" mc:Ignorable="w14 wp14">
+<w:document xmlns:wpc="http://schemas.microsoft.com/office/word/2010/wordprocessingCanvas" xmlns:cx="http://schemas.microsoft.com/office/drawing/2014/chartex" xmlns:cx1="http://schemas.microsoft.com/office/drawing/2015/9/8/chartex" xmlns:mc="http://schemas.openxmlformats.org/markup-compatibility/2006" xmlns:o="urn:schemas-microsoft-com:office:office" xmlns:r="http://schemas.openxmlformats.org/officeDocument/2006/relationships" xmlns:m="http://schemas.openxmlformats.org/officeDocument/2006/math" xmlns:v="urn:schemas-microsoft-com:vml" xmlns:wp14="http://schemas.microsoft.com/office/word/2010/wordprocessingDrawing" xmlns:wp="http://schemas.openxmlformats.org/drawingml/2006/wordprocessingDrawing" xmlns:w10="urn:schemas-microsoft-com:office:word" xmlns:w="http://schemas.openxmlformats.org/wordprocessingml/2006/main" xmlns:w14="http://schemas.microsoft.com/office/word/2010/wordml" xmlns:w15="http://schemas.microsoft.com/office/word/2012/wordml" xmlns:w16se="http://schemas.microsoft.com/office/word/2015/wordml/symex" xmlns:wpg="http://schemas.microsoft.com/office/word/2010/wordprocessingGroup" xmlns:wpi="http://schemas.microsoft.com/office/word/2010/wordprocessingInk" xmlns:wne="http://schemas.microsoft.com/office/word/2006/wordml" xmlns:wps="http://schemas.microsoft.com/office/word/2010/wordprocessingShape" mc:Ignorable="w14 w15 w16se wp14">
   <w:body>
     <w:tbl>
       <w:tblPr>
@@ -17,7 +17,7 @@
         <w:tblLook w:val="04A0" w:firstRow="1" w:lastRow="0" w:firstColumn="1" w:lastColumn="0" w:noHBand="0" w:noVBand="1"/>
       </w:tblPr>
       <w:tblGrid>
-        <w:gridCol w:w="498"/>
+        <w:gridCol w:w="491"/>
         <w:gridCol w:w="1296"/>
         <w:gridCol w:w="2073"/>
         <w:gridCol w:w="2551"/>
@@ -39,8 +39,6 @@
                 <w:color w:val="FFFFFF" w:themeColor="background1"/>
               </w:rPr>
             </w:pPr>
-            <w:bookmarkStart w:id="0" w:name="_GoBack"/>
-            <w:bookmarkEnd w:id="0"/>
             <w:r>
               <w:rPr>
                 <w:b/>
@@ -104,6 +102,7 @@
             </w:placeholder>
             <w:text/>
           </w:sdtPr>
+          <w:sdtEndPr/>
           <w:sdtContent>
             <w:tc>
               <w:tcPr>
@@ -249,6 +248,7 @@
             </w:placeholder>
             <w:text/>
           </w:sdtPr>
+          <w:sdtEndPr/>
           <w:sdtContent>
             <w:tc>
               <w:tcPr>
@@ -325,6 +325,7 @@
             </w:placeholder>
             <w:text/>
           </w:sdtPr>
+          <w:sdtEndPr/>
           <w:sdtContent>
             <w:tc>
               <w:tcPr>
@@ -432,19 +433,7 @@
                   <w:rPr>
                     <w:lang w:val="en-IE"/>
                   </w:rPr>
-                  <w:t xml:space="preserve">Lady Augusta Gregory was a playwright, folklore collector, essayist, and co-founder of the Abbey Theatre. Following the death of </w:t>
-                </w:r>
-                <w:r>
-                  <w:rPr>
-                    <w:lang w:val="en-IE"/>
-                  </w:rPr>
-                  <w:t xml:space="preserve">her </w:t>
-                </w:r>
-                <w:r>
-                  <w:rPr>
-                    <w:lang w:val="en-IE"/>
-                  </w:rPr>
-                  <w:t xml:space="preserve">husband Sir William Gregory of Coole Park in 1892, she became a leading member of the Irish Revival, working to establish Irish culture as an alternative to colonial culture and rule. To this end, she published several collections of Irish folklore and established a branch of the Gaelic League at her home at Coole in the west of Ireland. In addition, Gregory hosted and fostered writers at her home in Coole Park, which </w:t>
+                  <w:t xml:space="preserve">Lady Augusta Gregory was a playwright, folklore collector, essayist, and co-founder of the Abbey Theatre. Following the death of her husband Sir William Gregory of Coole Park in 1892, she became a leading member of the Irish Revival, working to establish Irish culture as an alternative to colonial culture and rule. To this end, she published several collections of Irish folklore and established a branch of the Gaelic League at her home at Coole in the west of Ireland. In addition, Gregory hosted and fostered writers at her home in Coole Park, which </w:t>
                 </w:r>
                 <w:r>
                   <w:rPr>
@@ -452,19 +441,14 @@
                   </w:rPr>
                   <w:t xml:space="preserve">became a site of meeting and inspiration for writers, including </w:t>
                 </w:r>
-                <w:hyperlink r:id="rId9" w:history="1">
+                <w:hyperlink r:id="rId8" w:history="1">
                   <w:r>
                     <w:t>William Butler Yeats</w:t>
                   </w:r>
                 </w:hyperlink>
                 <w:r>
-                  <w:t xml:space="preserve">, John Millington Synge, George Bernard Shaw, George Russell, and Sean O’Casey Her most </w:t>
-                </w:r>
-                <w:proofErr w:type="spellStart"/>
-                <w:r>
-                  <w:t>si</w:t>
-                </w:r>
-                <w:proofErr w:type="spellEnd"/>
+                  <w:t>, John Millington Synge, George Bernard Shaw, George Russell, and Sean O’Casey Her most si</w:t>
+                </w:r>
                 <w:r>
                   <w:rPr>
                     <w:lang w:val="en-IE"/>
@@ -476,33 +460,8 @@
                     <w:i/>
                     <w:lang w:val="en-IE"/>
                   </w:rPr>
-                  <w:t xml:space="preserve">Kathleen </w:t>
-                </w:r>
-                <w:proofErr w:type="spellStart"/>
-                <w:r>
-                  <w:rPr>
-                    <w:i/>
-                    <w:lang w:val="en-IE"/>
-                  </w:rPr>
-                  <w:t>ni</w:t>
-                </w:r>
-                <w:proofErr w:type="spellEnd"/>
-                <w:r>
-                  <w:rPr>
-                    <w:i/>
-                    <w:lang w:val="en-IE"/>
-                  </w:rPr>
-                  <w:t xml:space="preserve"> </w:t>
-                </w:r>
-                <w:proofErr w:type="spellStart"/>
-                <w:r>
-                  <w:rPr>
-                    <w:i/>
-                    <w:lang w:val="en-IE"/>
-                  </w:rPr>
-                  <w:t>Houlihan</w:t>
-                </w:r>
-                <w:proofErr w:type="spellEnd"/>
+                  <w:t>Kathleen ni Houlihan</w:t>
+                </w:r>
                 <w:r>
                   <w:rPr>
                     <w:lang w:val="en-IE"/>
@@ -556,19 +515,7 @@
                   <w:rPr>
                     <w:lang w:val="en-IE"/>
                   </w:rPr>
-                  <w:t xml:space="preserve">Born Isabella Augusta Persse in County Galway, Ireland in 1852, Lady Augusta Gregory was a playwright, folklore collector, essayist, and co-founder of the Abbey Theatre. Following the death of </w:t>
-                </w:r>
-                <w:r>
-                  <w:rPr>
-                    <w:lang w:val="en-IE"/>
-                  </w:rPr>
-                  <w:t xml:space="preserve">her </w:t>
-                </w:r>
-                <w:r>
-                  <w:rPr>
-                    <w:lang w:val="en-IE"/>
-                  </w:rPr>
-                  <w:t>husband Sir William Gregory of Coole Park in 1892, she became a leading member of the Irish Revival, working to establish Irish culture as an alternative to colonial culture and rule.</w:t>
+                  <w:t>Born Isabella Augusta Persse in County Galway, Ireland in 1852, Lady Augusta Gregory was a playwright, folklore collector, essayist, and co-founder of the Abbey Theatre. Following the death of her husband Sir William Gregory of Coole Park in 1892, she became a leading member of the Irish Revival, working to establish Irish culture as an alternative to colonial culture and rule.</w:t>
                 </w:r>
               </w:p>
               <w:p>
@@ -604,11 +551,12 @@
               <w:p>
                 <w:pPr>
                   <w:pStyle w:val="Caption"/>
+                  <w:spacing w:after="0"/>
                 </w:pPr>
                 <w:r>
-                  <w:t xml:space="preserve">Lady Augusta Gregory </w:t>
-                </w:r>
-                <w:fldSimple w:instr=" SEQ Lady_Augusta_Gregory \* ARABIC ">
+                  <w:t xml:space="preserve">Figure </w:t>
+                </w:r>
+                <w:fldSimple w:instr=" SEQ Figure \* ARABIC ">
                   <w:r>
                     <w:rPr>
                       <w:noProof/>
@@ -616,12 +564,15 @@
                     <w:t>1</w:t>
                   </w:r>
                 </w:fldSimple>
+                <w:r>
+                  <w:t>. Lady Augusta Gregory</w:t>
+                </w:r>
               </w:p>
               <w:p>
                 <w:r>
                   <w:t xml:space="preserve">Source: Black and White photo taken circa. 1912. Author provided the link </w:t>
                 </w:r>
-                <w:hyperlink r:id="rId10" w:history="1">
+                <w:hyperlink r:id="rId9" w:history="1">
                   <w:r>
                     <w:rPr>
                       <w:rStyle w:val="Hyperlink"/>
@@ -632,7 +583,7 @@
                 <w:r>
                   <w:t xml:space="preserve">; however it appears to be a dead link. A similar image can be found at </w:t>
                 </w:r>
-                <w:hyperlink r:id="rId11" w:history="1">
+                <w:hyperlink r:id="rId10" w:history="1">
                   <w:r>
                     <w:rPr>
                       <w:rStyle w:val="Hyperlink"/>
@@ -666,7 +617,7 @@
                   </w:rPr>
                   <w:t xml:space="preserve">became a site of meeting and inspiration for writers, including </w:t>
                 </w:r>
-                <w:hyperlink r:id="rId12" w:history="1">
+                <w:hyperlink r:id="rId11" w:history="1">
                   <w:r>
                     <w:t>William Butler Yeats</w:t>
                   </w:r>
@@ -691,45 +642,20 @@
                     <w:i/>
                     <w:lang w:val="en-IE"/>
                   </w:rPr>
-                  <w:t xml:space="preserve">Kathleen </w:t>
-                </w:r>
-                <w:proofErr w:type="spellStart"/>
-                <w:r>
-                  <w:rPr>
-                    <w:i/>
-                    <w:lang w:val="en-IE"/>
-                  </w:rPr>
-                  <w:t>ni</w:t>
-                </w:r>
-                <w:proofErr w:type="spellEnd"/>
-                <w:r>
-                  <w:rPr>
-                    <w:i/>
-                    <w:lang w:val="en-IE"/>
-                  </w:rPr>
-                  <w:t xml:space="preserve"> </w:t>
-                </w:r>
-                <w:proofErr w:type="spellStart"/>
-                <w:r>
-                  <w:rPr>
-                    <w:i/>
-                    <w:lang w:val="en-IE"/>
-                  </w:rPr>
-                  <w:t>Houlihan</w:t>
-                </w:r>
-                <w:proofErr w:type="spellEnd"/>
-                <w:r>
-                  <w:rPr>
-                    <w:lang w:val="en-IE"/>
-                  </w:rPr>
-                  <w:t xml:space="preserve"> (1902) with Yeats, and the two </w:t>
+                  <w:t>Kathleen ni Houlihan</w:t>
+                </w:r>
+                <w:r>
+                  <w:rPr>
+                    <w:lang w:val="en-IE"/>
+                  </w:rPr>
+                  <w:t xml:space="preserve"> (1902) with Yeats, and the two launched the Abbey Theatre in Dublin in 1904, together with J. M. Synge. Gregory wrote plays for </w:t>
                 </w:r>
                 <w:r>
                   <w:rPr>
                     <w:lang w:val="en-IE"/>
                   </w:rPr>
                   <w:lastRenderedPageBreak/>
-                  <w:t>launched the Abbey Theatre in Dublin in 1904, together with J. M. Synge. Gregory wrote plays for the Abbey stage and piloted its development as one of the nation’s most important institutions, overseeing productions of key works by Synge, George B</w:t>
+                  <w:t>the Abbey stage and piloted its development as one of the nation’s most important institutions, overseeing productions of key works by Synge, George B</w:t>
                 </w:r>
                 <w:r>
                   <w:rPr>
@@ -771,31 +697,36 @@
               <w:p>
                 <w:pPr>
                   <w:pStyle w:val="Caption"/>
+                  <w:spacing w:after="0"/>
                 </w:pPr>
                 <w:r>
-                  <w:t xml:space="preserve">The Abbey Theatre </w:t>
-                </w:r>
-                <w:fldSimple w:instr=" SEQ The_Abbey_Theatre \* ARABIC ">
+                  <w:t xml:space="preserve">Figure </w:t>
+                </w:r>
+                <w:fldSimple w:instr=" SEQ Figure \* ARABIC ">
                   <w:r>
                     <w:rPr>
                       <w:noProof/>
                     </w:rPr>
-                    <w:t>1</w:t>
+                    <w:t>2</w:t>
                   </w:r>
                 </w:fldSimple>
+                <w:r>
+                  <w:t>. The Abbey Theatre</w:t>
+                </w:r>
               </w:p>
               <w:p>
                 <w:r>
-                  <w:t xml:space="preserve">Source: Image can be found at </w:t>
-                </w:r>
-                <w:hyperlink r:id="rId13" w:history="1">
-                  <w:r>
-                    <w:rPr>
-                      <w:rStyle w:val="Hyperlink"/>
-                    </w:rPr>
-                    <w:t>http://www.abbeytheatre.ie/behind_the_scenes/article/history</w:t>
-                  </w:r>
-                </w:hyperlink>
+                  <w:t xml:space="preserve">Source: </w:t>
+                </w:r>
+                <w:r>
+                  <w:t>&lt;</w:t>
+                </w:r>
+                <w:r>
+                  <w:t>http://www.abbeytheatre.ie/behind_the_scenes/article/history</w:t>
+                </w:r>
+                <w:r>
+                  <w:t>&gt;</w:t>
+                </w:r>
               </w:p>
               <w:p>
                 <w:pPr>
@@ -816,100 +747,78 @@
                   </w:rPr>
                   <w:t xml:space="preserve">Gregory’s concern with cultural heritage informed all her work, from the folklore collections </w:t>
                 </w:r>
-                <w:proofErr w:type="spellStart"/>
                 <w:r>
                   <w:rPr>
                     <w:i/>
                     <w:lang w:val="en-IE"/>
                   </w:rPr>
-                  <w:t>Cuchulainn</w:t>
-                </w:r>
-                <w:proofErr w:type="spellEnd"/>
+                  <w:t>Cuchulainn of Murtheimne</w:t>
+                </w:r>
+                <w:r>
+                  <w:rPr>
+                    <w:lang w:val="en-IE"/>
+                  </w:rPr>
+                  <w:t xml:space="preserve"> (1902) and </w:t>
+                </w:r>
                 <w:r>
                   <w:rPr>
                     <w:i/>
                     <w:lang w:val="en-IE"/>
                   </w:rPr>
-                  <w:t xml:space="preserve"> of </w:t>
-                </w:r>
-                <w:proofErr w:type="spellStart"/>
+                  <w:t>Gods and Fighting Men</w:t>
+                </w:r>
+                <w:r>
+                  <w:rPr>
+                    <w:lang w:val="en-IE"/>
+                  </w:rPr>
+                  <w:t xml:space="preserve"> (1904) to her plays, including </w:t>
+                </w:r>
                 <w:r>
                   <w:rPr>
                     <w:i/>
                     <w:lang w:val="en-IE"/>
                   </w:rPr>
-                  <w:t>Murtheimne</w:t>
-                </w:r>
-                <w:proofErr w:type="spellEnd"/>
-                <w:r>
-                  <w:rPr>
-                    <w:lang w:val="en-IE"/>
-                  </w:rPr>
-                  <w:t xml:space="preserve"> (1902) and </w:t>
+                  <w:t>The Rising of the Moon</w:t>
+                </w:r>
+                <w:r>
+                  <w:rPr>
+                    <w:lang w:val="en-IE"/>
+                  </w:rPr>
+                  <w:t xml:space="preserve"> (1907), </w:t>
                 </w:r>
                 <w:r>
                   <w:rPr>
                     <w:i/>
                     <w:lang w:val="en-IE"/>
                   </w:rPr>
-                  <w:t>Gods and Fighting Men</w:t>
-                </w:r>
-                <w:r>
-                  <w:rPr>
-                    <w:lang w:val="en-IE"/>
-                  </w:rPr>
-                  <w:t xml:space="preserve"> (1904) to her plays, including </w:t>
+                  <w:t>Spreading the News</w:t>
+                </w:r>
+                <w:r>
+                  <w:rPr>
+                    <w:lang w:val="en-IE"/>
+                  </w:rPr>
+                  <w:t xml:space="preserve"> (1905), </w:t>
                 </w:r>
                 <w:r>
                   <w:rPr>
                     <w:i/>
                     <w:lang w:val="en-IE"/>
                   </w:rPr>
-                  <w:t>The Rising of the Moon</w:t>
-                </w:r>
-                <w:r>
-                  <w:rPr>
-                    <w:lang w:val="en-IE"/>
-                  </w:rPr>
-                  <w:t xml:space="preserve"> (1907), </w:t>
+                  <w:t>The Gaol Gate</w:t>
+                </w:r>
+                <w:r>
+                  <w:rPr>
+                    <w:lang w:val="en-IE"/>
+                  </w:rPr>
+                  <w:t xml:space="preserve"> (1906), </w:t>
                 </w:r>
                 <w:r>
                   <w:rPr>
                     <w:i/>
                     <w:lang w:val="en-IE"/>
                   </w:rPr>
-                  <w:t>Spreading the News</w:t>
-                </w:r>
-                <w:r>
-                  <w:rPr>
-                    <w:lang w:val="en-IE"/>
-                  </w:rPr>
-                  <w:t xml:space="preserve"> (1905), </w:t>
-                </w:r>
-                <w:r>
-                  <w:rPr>
-                    <w:i/>
-                    <w:lang w:val="en-IE"/>
-                  </w:rPr>
-                  <w:t>The Gaol Gate</w:t>
-                </w:r>
-                <w:r>
-                  <w:rPr>
-                    <w:lang w:val="en-IE"/>
-                  </w:rPr>
-                  <w:t xml:space="preserve"> (1906), </w:t>
-                </w:r>
-                <w:proofErr w:type="spellStart"/>
-                <w:proofErr w:type="gramStart"/>
-                <w:r>
-                  <w:rPr>
-                    <w:i/>
-                    <w:lang w:val="en-IE"/>
-                  </w:rPr>
                   <w:t>Dervorgilla</w:t>
                 </w:r>
-                <w:proofErr w:type="spellEnd"/>
-                <w:proofErr w:type="gramEnd"/>
                 <w:r>
                   <w:rPr>
                     <w:lang w:val="en-IE"/>
@@ -922,119 +831,40 @@
                 <w:r>
                   <w:t xml:space="preserve">as </w:t>
                 </w:r>
-                <w:hyperlink r:id="rId14" w:history="1">
-                  <w:proofErr w:type="spellStart"/>
+                <w:hyperlink r:id="rId12" w:history="1">
                   <w:r>
                     <w:t>Cuchulainn</w:t>
                   </w:r>
-                  <w:proofErr w:type="spellEnd"/>
                 </w:hyperlink>
                 <w:r>
-                  <w:t xml:space="preserve"> in Gregory’s work reinforced cultural nationalist and Republican conceptions of </w:t>
-                </w:r>
-                <w:proofErr w:type="spellStart"/>
-                <w:r>
-                  <w:t>Irishness</w:t>
-                </w:r>
-                <w:proofErr w:type="spellEnd"/>
-                <w:r>
-                  <w:t xml:space="preserve"> as heroic, pre-Norman, and independent.</w:t>
-                </w:r>
-                <w:r>
-                  <w:rPr>
-                    <w:lang w:val="en-IE"/>
-                  </w:rPr>
-                  <w:t xml:space="preserve"> Gregory’s version of the </w:t>
-                </w:r>
-                <w:proofErr w:type="spellStart"/>
-                <w:r>
-                  <w:rPr>
-                    <w:lang w:val="en-IE"/>
-                  </w:rPr>
-                  <w:t>Diarmaid</w:t>
-                </w:r>
-                <w:proofErr w:type="spellEnd"/>
-                <w:r>
-                  <w:rPr>
-                    <w:lang w:val="en-IE"/>
-                  </w:rPr>
-                  <w:t xml:space="preserve"> and </w:t>
-                </w:r>
-                <w:proofErr w:type="spellStart"/>
-                <w:r>
-                  <w:rPr>
+                  <w:t xml:space="preserve"> in Gregory’s work reinforced cultural nationalist and Republican conceptions of Irishness as heroic, pre-Norman, and independent.</w:t>
+                </w:r>
+                <w:r>
+                  <w:rPr>
+                    <w:lang w:val="en-IE"/>
+                  </w:rPr>
+                  <w:t xml:space="preserve"> Gregory’s version of the Diarmaid and Grania saga, </w:t>
+                </w:r>
+                <w:r>
+                  <w:rPr>
+                    <w:i/>
                     <w:lang w:val="en-IE"/>
                   </w:rPr>
                   <w:t>Grania</w:t>
                 </w:r>
-                <w:proofErr w:type="spellEnd"/>
-                <w:r>
-                  <w:rPr>
-                    <w:lang w:val="en-IE"/>
-                  </w:rPr>
-                  <w:t xml:space="preserve"> saga, </w:t>
-                </w:r>
-                <w:proofErr w:type="spellStart"/>
+                <w:r>
+                  <w:rPr>
+                    <w:lang w:val="en-IE"/>
+                  </w:rPr>
+                  <w:t xml:space="preserve"> (pub. 1910), was not performed in her lifetime and is her most overtly feminist work, emphasising the role that Grania plays in determining her own fate and in choosing an independent and sexually rewarding life over a passive role as consort. Gregory’s best-known play, </w:t>
+                </w:r>
                 <w:r>
                   <w:rPr>
                     <w:i/>
                     <w:lang w:val="en-IE"/>
                   </w:rPr>
-                  <w:t>Grania</w:t>
-                </w:r>
-                <w:proofErr w:type="spellEnd"/>
-                <w:r>
-                  <w:rPr>
-                    <w:lang w:val="en-IE"/>
-                  </w:rPr>
-                  <w:t xml:space="preserve"> (pub. 1910), was not performed in her lifetime and is her most overtly feminist work, emphasising the role that </w:t>
-                </w:r>
-                <w:proofErr w:type="spellStart"/>
-                <w:r>
-                  <w:rPr>
-                    <w:lang w:val="en-IE"/>
-                  </w:rPr>
-                  <w:t>Grania</w:t>
-                </w:r>
-                <w:proofErr w:type="spellEnd"/>
-                <w:r>
-                  <w:rPr>
-                    <w:lang w:val="en-IE"/>
-                  </w:rPr>
-                  <w:t xml:space="preserve"> plays in determining her own fate and in choosing an independent and sexually rewarding life over a passive role as consort. Gregory’s best-known play, </w:t>
-                </w:r>
-                <w:r>
-                  <w:rPr>
-                    <w:i/>
-                    <w:lang w:val="en-IE"/>
-                  </w:rPr>
-                  <w:t xml:space="preserve">Kathleen </w:t>
-                </w:r>
-                <w:proofErr w:type="spellStart"/>
-                <w:r>
-                  <w:rPr>
-                    <w:i/>
-                    <w:lang w:val="en-IE"/>
-                  </w:rPr>
-                  <w:t>ni</w:t>
-                </w:r>
-                <w:proofErr w:type="spellEnd"/>
-                <w:r>
-                  <w:rPr>
-                    <w:i/>
-                    <w:lang w:val="en-IE"/>
-                  </w:rPr>
-                  <w:t xml:space="preserve"> </w:t>
-                </w:r>
-                <w:proofErr w:type="spellStart"/>
-                <w:r>
-                  <w:rPr>
-                    <w:i/>
-                    <w:lang w:val="en-IE"/>
-                  </w:rPr>
-                  <w:t>Houlihan</w:t>
-                </w:r>
-                <w:proofErr w:type="spellEnd"/>
+                  <w:t>Kathleen ni Houlihan</w:t>
+                </w:r>
                 <w:r>
                   <w:rPr>
                     <w:lang w:val="en-IE"/>
@@ -1052,9 +882,6 @@
               <w:p>
                 <w:pPr>
                   <w:keepNext/>
-                  <w:rPr>
-                    <w:lang w:val="en-IE"/>
-                  </w:rPr>
                 </w:pPr>
                 <w:r>
                   <w:rPr>
@@ -1067,33 +894,8 @@
                     <w:i/>
                     <w:lang w:val="en-IE"/>
                   </w:rPr>
-                  <w:t xml:space="preserve">Kathleen </w:t>
-                </w:r>
-                <w:proofErr w:type="spellStart"/>
-                <w:r>
-                  <w:rPr>
-                    <w:i/>
-                    <w:lang w:val="en-IE"/>
-                  </w:rPr>
-                  <w:t>ni</w:t>
-                </w:r>
-                <w:proofErr w:type="spellEnd"/>
-                <w:r>
-                  <w:rPr>
-                    <w:i/>
-                    <w:lang w:val="en-IE"/>
-                  </w:rPr>
-                  <w:t xml:space="preserve"> </w:t>
-                </w:r>
-                <w:proofErr w:type="spellStart"/>
-                <w:r>
-                  <w:rPr>
-                    <w:i/>
-                    <w:lang w:val="en-IE"/>
-                  </w:rPr>
-                  <w:t>Houlihan</w:t>
-                </w:r>
-                <w:proofErr w:type="spellEnd"/>
+                  <w:t>Kathleen ni Houlihan</w:t>
+                </w:r>
                 <w:r>
                   <w:rPr>
                     <w:lang w:val="en-IE"/>
@@ -1110,72 +912,53 @@
               <w:p>
                 <w:pPr>
                   <w:pStyle w:val="Caption"/>
+                  <w:spacing w:after="0"/>
+                  <w:rPr>
+                    <w:lang w:val="en-IE"/>
+                  </w:rPr>
                 </w:pPr>
                 <w:r>
-                  <w:t xml:space="preserve">Kathleen </w:t>
-                </w:r>
-                <w:proofErr w:type="spellStart"/>
-                <w:r>
-                  <w:t>ni</w:t>
-                </w:r>
-                <w:proofErr w:type="spellEnd"/>
-                <w:r>
-                  <w:t xml:space="preserve"> </w:t>
-                </w:r>
-                <w:proofErr w:type="spellStart"/>
-                <w:r>
-                  <w:t>Houlihan</w:t>
-                </w:r>
-                <w:proofErr w:type="spellEnd"/>
-                <w:r>
-                  <w:t xml:space="preserve"> </w:t>
-                </w:r>
-                <w:fldSimple w:instr=" SEQ Kathleen_ni_Houlihan \* ARABIC ">
+                  <w:t xml:space="preserve">Figure </w:t>
+                </w:r>
+                <w:fldSimple w:instr=" SEQ Figure \* ARABIC ">
                   <w:r>
                     <w:rPr>
                       <w:noProof/>
                     </w:rPr>
-                    <w:t>1</w:t>
+                    <w:t>3</w:t>
                   </w:r>
                 </w:fldSimple>
+                <w:r>
+                  <w:t xml:space="preserve">. </w:t>
+                </w:r>
+                <w:r>
+                  <w:t>Maud Gonne (right) in K</w:t>
+                </w:r>
+                <w:r>
+                  <w:t>athleen ni Houlihan, staged at St. Teresa's Hall by W. G. Fay's Irish Na</w:t>
+                </w:r>
+                <w:r>
+                  <w:t>tional Dramatic Company in 1902</w:t>
+                </w:r>
               </w:p>
               <w:p>
                 <w:pPr>
                   <w:contextualSpacing/>
                 </w:pPr>
                 <w:r>
-                  <w:t xml:space="preserve">Source: </w:t>
-                </w:r>
-                <w:r>
-                  <w:t xml:space="preserve">Maud Gonne (right) in Cathleen </w:t>
-                </w:r>
-                <w:proofErr w:type="spellStart"/>
-                <w:r>
-                  <w:t>ni</w:t>
-                </w:r>
-                <w:proofErr w:type="spellEnd"/>
-                <w:r>
-                  <w:t xml:space="preserve"> </w:t>
-                </w:r>
-                <w:proofErr w:type="spellStart"/>
-                <w:r>
-                  <w:t>Houlihan</w:t>
-                </w:r>
-                <w:proofErr w:type="spellEnd"/>
-                <w:r>
-                  <w:t>, staged at St. Teresa's Hall by W. G. Fay's Irish National Dramatic Company in 1902.</w:t>
-                </w:r>
-                <w:r>
-                  <w:t xml:space="preserve"> Image can be found at </w:t>
-                </w:r>
-                <w:hyperlink r:id="rId15" w:history="1">
-                  <w:r>
-                    <w:rPr>
-                      <w:rStyle w:val="Hyperlink"/>
-                    </w:rPr>
-                    <w:t>http://www.nlu3a.org.uk/yeats-14th-february/</w:t>
-                  </w:r>
-                </w:hyperlink>
+                  <w:t xml:space="preserve">Source:  </w:t>
+                </w:r>
+                <w:r>
+                  <w:t>&lt;</w:t>
+                </w:r>
+                <w:r>
+                  <w:t>http://www.nlu3a.org.uk/yeats-14th-february/</w:t>
+                </w:r>
+                <w:r>
+                  <w:t>&gt;</w:t>
+                </w:r>
+                <w:bookmarkStart w:id="0" w:name="_GoBack"/>
+                <w:bookmarkEnd w:id="0"/>
               </w:p>
               <w:p/>
               <w:p>
@@ -1246,13 +1029,7 @@
                   <w:rPr>
                     <w:lang w:val="en-IE"/>
                   </w:rPr>
-                  <w:t xml:space="preserve"> (</w:t>
-                </w:r>
-                <w:r>
-                  <w:rPr>
-                    <w:lang w:val="en-IE"/>
-                  </w:rPr>
-                  <w:t>1974). She died at Coole in 1932.</w:t>
+                  <w:t xml:space="preserve"> (1974). She died at Coole in 1932.</w:t>
                 </w:r>
               </w:p>
               <w:p>
@@ -1265,6 +1042,8 @@
               <w:p>
                 <w:pPr>
                   <w:pStyle w:val="Heading1"/>
+                  <w:spacing w:after="0"/>
+                  <w:outlineLvl w:val="0"/>
                   <w:rPr>
                     <w:lang w:val="en-IE"/>
                   </w:rPr>
@@ -1286,13 +1065,7 @@
                   <w:rPr>
                     <w:lang w:val="en-IE"/>
                   </w:rPr>
-                  <w:t>Gregory, Augusta</w:t>
-                </w:r>
-                <w:r>
-                  <w:rPr>
-                    <w:lang w:val="en-IE"/>
-                  </w:rPr>
-                  <w:t xml:space="preserve">. (1970) </w:t>
+                  <w:t xml:space="preserve">(1970) </w:t>
                 </w:r>
                 <w:r>
                   <w:rPr>
@@ -1311,64 +1084,26 @@
                   <w:rPr>
                     <w:lang w:val="en-IE"/>
                   </w:rPr>
-                  <w:t xml:space="preserve">4 </w:t>
-                </w:r>
-                <w:proofErr w:type="gramStart"/>
-                <w:r>
-                  <w:rPr>
-                    <w:lang w:val="en-IE"/>
-                  </w:rPr>
-                  <w:t>vols.,</w:t>
-                </w:r>
-                <w:proofErr w:type="gramEnd"/>
-                <w:r>
-                  <w:rPr>
-                    <w:lang w:val="en-IE"/>
-                  </w:rPr>
-                  <w:t xml:space="preserve"> </w:t>
-                </w:r>
-                <w:r>
-                  <w:rPr>
-                    <w:lang w:val="en-IE"/>
-                  </w:rPr>
-                  <w:t xml:space="preserve">ed. Ann </w:t>
-                </w:r>
-                <w:proofErr w:type="spellStart"/>
-                <w:r>
-                  <w:rPr>
-                    <w:lang w:val="en-IE"/>
-                  </w:rPr>
-                  <w:t>Saddlemyer</w:t>
-                </w:r>
-                <w:proofErr w:type="spellEnd"/>
+                  <w:t xml:space="preserve">4 vols., </w:t>
+                </w:r>
+                <w:r>
+                  <w:rPr>
+                    <w:lang w:val="en-IE"/>
+                  </w:rPr>
+                  <w:t>ed. Ann Saddlemyer</w:t>
+                </w:r>
                 <w:r>
                   <w:rPr>
                     <w:lang w:val="en-IE"/>
                   </w:rPr>
                   <w:t xml:space="preserve">, </w:t>
                 </w:r>
-                <w:proofErr w:type="spellStart"/>
-                <w:r>
-                  <w:rPr>
-                    <w:lang w:val="en-IE"/>
-                  </w:rPr>
-                  <w:t>Gerrards</w:t>
-                </w:r>
-                <w:proofErr w:type="spellEnd"/>
-                <w:r>
-                  <w:rPr>
-                    <w:lang w:val="en-IE"/>
-                  </w:rPr>
-                  <w:t xml:space="preserve"> Cross: Colin </w:t>
-                </w:r>
-                <w:proofErr w:type="spellStart"/>
-                <w:r>
-                  <w:rPr>
-                    <w:lang w:val="en-IE"/>
-                  </w:rPr>
-                  <w:t>Smythe</w:t>
-                </w:r>
-                <w:proofErr w:type="spellEnd"/>
+                <w:r>
+                  <w:rPr>
+                    <w:lang w:val="en-IE"/>
+                  </w:rPr>
+                  <w:t>Gerrards Cross: Colin Smythe</w:t>
+                </w:r>
                 <w:r>
                   <w:rPr>
                     <w:lang w:val="en-IE"/>
@@ -1386,7 +1121,7 @@
                   <w:rPr>
                     <w:lang w:val="en-IE"/>
                   </w:rPr>
-                  <w:t>----- (1995)</w:t>
+                  <w:t>(1995)</w:t>
                 </w:r>
                 <w:r>
                   <w:rPr>
@@ -1405,21 +1140,7 @@
                   <w:rPr>
                     <w:lang w:val="en-IE"/>
                   </w:rPr>
-                  <w:t xml:space="preserve">, ed. Lucy </w:t>
-                </w:r>
-                <w:proofErr w:type="spellStart"/>
-                <w:r>
-                  <w:rPr>
-                    <w:lang w:val="en-IE"/>
-                  </w:rPr>
-                  <w:t>McDiarmaid</w:t>
-                </w:r>
-                <w:proofErr w:type="spellEnd"/>
-                <w:r>
-                  <w:rPr>
-                    <w:lang w:val="en-IE"/>
-                  </w:rPr>
-                  <w:t xml:space="preserve"> and Maureen Waters</w:t>
+                  <w:t>, ed. Lucy McDiarmaid and Maureen Waters</w:t>
                 </w:r>
                 <w:r>
                   <w:rPr>
@@ -1450,7 +1171,7 @@
                   <w:rPr>
                     <w:lang w:val="en-IE"/>
                   </w:rPr>
-                  <w:t>----- (1976)</w:t>
+                  <w:t>(1976)</w:t>
                 </w:r>
                 <w:r>
                   <w:rPr>
@@ -1469,16 +1190,8 @@
                   <w:rPr>
                     <w:lang w:val="en-IE"/>
                   </w:rPr>
-                  <w:t xml:space="preserve">, ed. Colin </w:t>
-                </w:r>
-                <w:proofErr w:type="spellStart"/>
-                <w:r>
-                  <w:rPr>
-                    <w:lang w:val="en-IE"/>
-                  </w:rPr>
-                  <w:t>Smythe</w:t>
-                </w:r>
-                <w:proofErr w:type="spellEnd"/>
+                  <w:t>, ed. Colin Smythe</w:t>
+                </w:r>
                 <w:r>
                   <w:rPr>
                     <w:lang w:val="en-IE"/>
@@ -1549,6 +1262,7 @@
                     <w:id w:val="-49618467"/>
                     <w:citation/>
                   </w:sdtPr>
+                  <w:sdtEndPr/>
                   <w:sdtContent>
                     <w:r>
                       <w:fldChar w:fldCharType="begin"/>
@@ -1598,6 +1312,7 @@
                     <w:id w:val="-1675093637"/>
                     <w:citation/>
                   </w:sdtPr>
+                  <w:sdtEndPr/>
                   <w:sdtContent>
                     <w:r>
                       <w:rPr>
@@ -1649,6 +1364,7 @@
                     <w:id w:val="-986393485"/>
                     <w:citation/>
                   </w:sdtPr>
+                  <w:sdtEndPr/>
                   <w:sdtContent>
                     <w:r>
                       <w:rPr>
@@ -1700,6 +1416,7 @@
                     <w:id w:val="1626350020"/>
                     <w:citation/>
                   </w:sdtPr>
+                  <w:sdtEndPr/>
                   <w:sdtContent>
                     <w:r>
                       <w:rPr>
@@ -1750,6 +1467,7 @@
                     <w:id w:val="-1496720141"/>
                     <w:citation/>
                   </w:sdtPr>
+                  <w:sdtEndPr/>
                   <w:sdtContent>
                     <w:r>
                       <w:rPr>
@@ -1792,7 +1510,7 @@
     </w:tbl>
     <w:p/>
     <w:sectPr>
-      <w:headerReference w:type="default" r:id="rId16"/>
+      <w:headerReference w:type="default" r:id="rId13"/>
       <w:pgSz w:w="11906" w:h="16838"/>
       <w:pgMar w:top="1440" w:right="1440" w:bottom="1440" w:left="1440" w:header="708" w:footer="708" w:gutter="0"/>
       <w:cols w:space="708"/>
@@ -1803,7 +1521,7 @@
 </file>
 
 <file path=word/endnotes.xml><?xml version="1.0" encoding="utf-8"?>
-<w:endnotes xmlns:wpc="http://schemas.microsoft.com/office/word/2010/wordprocessingCanvas" xmlns:mc="http://schemas.openxmlformats.org/markup-compatibility/2006" xmlns:o="urn:schemas-microsoft-com:office:office" xmlns:r="http://schemas.openxmlformats.org/officeDocument/2006/relationships" xmlns:m="http://schemas.openxmlformats.org/officeDocument/2006/math" xmlns:v="urn:schemas-microsoft-com:vml" xmlns:wp14="http://schemas.microsoft.com/office/word/2010/wordprocessingDrawing" xmlns:wp="http://schemas.openxmlformats.org/drawingml/2006/wordprocessingDrawing" xmlns:w10="urn:schemas-microsoft-com:office:word" xmlns:w="http://schemas.openxmlformats.org/wordprocessingml/2006/main" xmlns:w14="http://schemas.microsoft.com/office/word/2010/wordml" xmlns:wpg="http://schemas.microsoft.com/office/word/2010/wordprocessingGroup" xmlns:wpi="http://schemas.microsoft.com/office/word/2010/wordprocessingInk" xmlns:wne="http://schemas.microsoft.com/office/word/2006/wordml" xmlns:wps="http://schemas.microsoft.com/office/word/2010/wordprocessingShape" mc:Ignorable="w14 wp14">
+<w:endnotes xmlns:wpc="http://schemas.microsoft.com/office/word/2010/wordprocessingCanvas" xmlns:cx="http://schemas.microsoft.com/office/drawing/2014/chartex" xmlns:cx1="http://schemas.microsoft.com/office/drawing/2015/9/8/chartex" xmlns:mc="http://schemas.openxmlformats.org/markup-compatibility/2006" xmlns:o="urn:schemas-microsoft-com:office:office" xmlns:r="http://schemas.openxmlformats.org/officeDocument/2006/relationships" xmlns:m="http://schemas.openxmlformats.org/officeDocument/2006/math" xmlns:v="urn:schemas-microsoft-com:vml" xmlns:wp14="http://schemas.microsoft.com/office/word/2010/wordprocessingDrawing" xmlns:wp="http://schemas.openxmlformats.org/drawingml/2006/wordprocessingDrawing" xmlns:w10="urn:schemas-microsoft-com:office:word" xmlns:w="http://schemas.openxmlformats.org/wordprocessingml/2006/main" xmlns:w14="http://schemas.microsoft.com/office/word/2010/wordml" xmlns:w15="http://schemas.microsoft.com/office/word/2012/wordml" xmlns:w16se="http://schemas.microsoft.com/office/word/2015/wordml/symex" xmlns:wpg="http://schemas.microsoft.com/office/word/2010/wordprocessingGroup" xmlns:wpi="http://schemas.microsoft.com/office/word/2010/wordprocessingInk" xmlns:wne="http://schemas.microsoft.com/office/word/2006/wordml" xmlns:wps="http://schemas.microsoft.com/office/word/2010/wordprocessingShape" mc:Ignorable="w14 w15 w16se wp14">
   <w:endnote w:type="separator" w:id="-1">
     <w:p>
       <w:pPr>
@@ -1828,7 +1546,7 @@
 </file>
 
 <file path=word/footnotes.xml><?xml version="1.0" encoding="utf-8"?>
-<w:footnotes xmlns:wpc="http://schemas.microsoft.com/office/word/2010/wordprocessingCanvas" xmlns:mc="http://schemas.openxmlformats.org/markup-compatibility/2006" xmlns:o="urn:schemas-microsoft-com:office:office" xmlns:r="http://schemas.openxmlformats.org/officeDocument/2006/relationships" xmlns:m="http://schemas.openxmlformats.org/officeDocument/2006/math" xmlns:v="urn:schemas-microsoft-com:vml" xmlns:wp14="http://schemas.microsoft.com/office/word/2010/wordprocessingDrawing" xmlns:wp="http://schemas.openxmlformats.org/drawingml/2006/wordprocessingDrawing" xmlns:w10="urn:schemas-microsoft-com:office:word" xmlns:w="http://schemas.openxmlformats.org/wordprocessingml/2006/main" xmlns:w14="http://schemas.microsoft.com/office/word/2010/wordml" xmlns:wpg="http://schemas.microsoft.com/office/word/2010/wordprocessingGroup" xmlns:wpi="http://schemas.microsoft.com/office/word/2010/wordprocessingInk" xmlns:wne="http://schemas.microsoft.com/office/word/2006/wordml" xmlns:wps="http://schemas.microsoft.com/office/word/2010/wordprocessingShape" mc:Ignorable="w14 wp14">
+<w:footnotes xmlns:wpc="http://schemas.microsoft.com/office/word/2010/wordprocessingCanvas" xmlns:cx="http://schemas.microsoft.com/office/drawing/2014/chartex" xmlns:cx1="http://schemas.microsoft.com/office/drawing/2015/9/8/chartex" xmlns:mc="http://schemas.openxmlformats.org/markup-compatibility/2006" xmlns:o="urn:schemas-microsoft-com:office:office" xmlns:r="http://schemas.openxmlformats.org/officeDocument/2006/relationships" xmlns:m="http://schemas.openxmlformats.org/officeDocument/2006/math" xmlns:v="urn:schemas-microsoft-com:vml" xmlns:wp14="http://schemas.microsoft.com/office/word/2010/wordprocessingDrawing" xmlns:wp="http://schemas.openxmlformats.org/drawingml/2006/wordprocessingDrawing" xmlns:w10="urn:schemas-microsoft-com:office:word" xmlns:w="http://schemas.openxmlformats.org/wordprocessingml/2006/main" xmlns:w14="http://schemas.microsoft.com/office/word/2010/wordml" xmlns:w15="http://schemas.microsoft.com/office/word/2012/wordml" xmlns:w16se="http://schemas.microsoft.com/office/word/2015/wordml/symex" xmlns:wpg="http://schemas.microsoft.com/office/word/2010/wordprocessingGroup" xmlns:wpi="http://schemas.microsoft.com/office/word/2010/wordprocessingInk" xmlns:wne="http://schemas.microsoft.com/office/word/2006/wordml" xmlns:wps="http://schemas.microsoft.com/office/word/2010/wordprocessingShape" mc:Ignorable="w14 w15 w16se wp14">
   <w:footnote w:type="separator" w:id="-1">
     <w:p>
       <w:pPr>
@@ -1853,7 +1571,7 @@
 </file>
 
 <file path=word/header1.xml><?xml version="1.0" encoding="utf-8"?>
-<w:hdr xmlns:wpc="http://schemas.microsoft.com/office/word/2010/wordprocessingCanvas" xmlns:mc="http://schemas.openxmlformats.org/markup-compatibility/2006" xmlns:o="urn:schemas-microsoft-com:office:office" xmlns:r="http://schemas.openxmlformats.org/officeDocument/2006/relationships" xmlns:m="http://schemas.openxmlformats.org/officeDocument/2006/math" xmlns:v="urn:schemas-microsoft-com:vml" xmlns:wp14="http://schemas.microsoft.com/office/word/2010/wordprocessingDrawing" xmlns:wp="http://schemas.openxmlformats.org/drawingml/2006/wordprocessingDrawing" xmlns:w10="urn:schemas-microsoft-com:office:word" xmlns:w="http://schemas.openxmlformats.org/wordprocessingml/2006/main" xmlns:w14="http://schemas.microsoft.com/office/word/2010/wordml" xmlns:wpg="http://schemas.microsoft.com/office/word/2010/wordprocessingGroup" xmlns:wpi="http://schemas.microsoft.com/office/word/2010/wordprocessingInk" xmlns:wne="http://schemas.microsoft.com/office/word/2006/wordml" xmlns:wps="http://schemas.microsoft.com/office/word/2010/wordprocessingShape" mc:Ignorable="w14 wp14">
+<w:hdr xmlns:wpc="http://schemas.microsoft.com/office/word/2010/wordprocessingCanvas" xmlns:cx="http://schemas.microsoft.com/office/drawing/2014/chartex" xmlns:cx1="http://schemas.microsoft.com/office/drawing/2015/9/8/chartex" xmlns:mc="http://schemas.openxmlformats.org/markup-compatibility/2006" xmlns:o="urn:schemas-microsoft-com:office:office" xmlns:r="http://schemas.openxmlformats.org/officeDocument/2006/relationships" xmlns:m="http://schemas.openxmlformats.org/officeDocument/2006/math" xmlns:v="urn:schemas-microsoft-com:vml" xmlns:wp14="http://schemas.microsoft.com/office/word/2010/wordprocessingDrawing" xmlns:wp="http://schemas.openxmlformats.org/drawingml/2006/wordprocessingDrawing" xmlns:w10="urn:schemas-microsoft-com:office:word" xmlns:w="http://schemas.openxmlformats.org/wordprocessingml/2006/main" xmlns:w14="http://schemas.microsoft.com/office/word/2010/wordml" xmlns:w15="http://schemas.microsoft.com/office/word/2012/wordml" xmlns:w16se="http://schemas.microsoft.com/office/word/2015/wordml/symex" xmlns:wpg="http://schemas.microsoft.com/office/word/2010/wordprocessingGroup" xmlns:wpi="http://schemas.microsoft.com/office/word/2010/wordprocessingInk" xmlns:wne="http://schemas.microsoft.com/office/word/2006/wordml" xmlns:wps="http://schemas.microsoft.com/office/word/2010/wordprocessingShape" mc:Ignorable="w14 w15 w16se wp14">
   <w:p>
     <w:pPr>
       <w:pStyle w:val="Header"/>
@@ -1871,21 +1589,12 @@
       </w:rPr>
       <w:t xml:space="preserve"> – </w:t>
     </w:r>
-    <w:proofErr w:type="spellStart"/>
     <w:r>
       <w:rPr>
         <w:i/>
         <w:color w:val="7F7F7F" w:themeColor="text1" w:themeTint="80"/>
       </w:rPr>
-      <w:t>Encyclopedia</w:t>
-    </w:r>
-    <w:proofErr w:type="spellEnd"/>
-    <w:r>
-      <w:rPr>
-        <w:i/>
-        <w:color w:val="7F7F7F" w:themeColor="text1" w:themeTint="80"/>
-      </w:rPr>
-      <w:t xml:space="preserve"> of Modernism</w:t>
+      <w:t>Encyclopedia of Modernism</w:t>
     </w:r>
   </w:p>
   <w:p>
@@ -1897,8 +1606,8 @@
 </file>
 
 <file path=word/numbering.xml><?xml version="1.0" encoding="utf-8"?>
-<w:numbering xmlns:wpc="http://schemas.microsoft.com/office/word/2010/wordprocessingCanvas" xmlns:mc="http://schemas.openxmlformats.org/markup-compatibility/2006" xmlns:o="urn:schemas-microsoft-com:office:office" xmlns:r="http://schemas.openxmlformats.org/officeDocument/2006/relationships" xmlns:m="http://schemas.openxmlformats.org/officeDocument/2006/math" xmlns:v="urn:schemas-microsoft-com:vml" xmlns:wp14="http://schemas.microsoft.com/office/word/2010/wordprocessingDrawing" xmlns:wp="http://schemas.openxmlformats.org/drawingml/2006/wordprocessingDrawing" xmlns:w10="urn:schemas-microsoft-com:office:word" xmlns:w="http://schemas.openxmlformats.org/wordprocessingml/2006/main" xmlns:w14="http://schemas.microsoft.com/office/word/2010/wordml" xmlns:wpg="http://schemas.microsoft.com/office/word/2010/wordprocessingGroup" xmlns:wpi="http://schemas.microsoft.com/office/word/2010/wordprocessingInk" xmlns:wne="http://schemas.microsoft.com/office/word/2006/wordml" xmlns:wps="http://schemas.microsoft.com/office/word/2010/wordprocessingShape" mc:Ignorable="w14 wp14">
-  <w:abstractNum w:abstractNumId="0">
+<w:numbering xmlns:wpc="http://schemas.microsoft.com/office/word/2010/wordprocessingCanvas" xmlns:cx="http://schemas.microsoft.com/office/drawing/2014/chartex" xmlns:cx1="http://schemas.microsoft.com/office/drawing/2015/9/8/chartex" xmlns:mc="http://schemas.openxmlformats.org/markup-compatibility/2006" xmlns:o="urn:schemas-microsoft-com:office:office" xmlns:r="http://schemas.openxmlformats.org/officeDocument/2006/relationships" xmlns:m="http://schemas.openxmlformats.org/officeDocument/2006/math" xmlns:v="urn:schemas-microsoft-com:vml" xmlns:wp14="http://schemas.microsoft.com/office/word/2010/wordprocessingDrawing" xmlns:wp="http://schemas.openxmlformats.org/drawingml/2006/wordprocessingDrawing" xmlns:w10="urn:schemas-microsoft-com:office:word" xmlns:w="http://schemas.openxmlformats.org/wordprocessingml/2006/main" xmlns:w14="http://schemas.microsoft.com/office/word/2010/wordml" xmlns:w15="http://schemas.microsoft.com/office/word/2012/wordml" xmlns:w16se="http://schemas.microsoft.com/office/word/2015/wordml/symex" xmlns:wpg="http://schemas.microsoft.com/office/word/2010/wordprocessingGroup" xmlns:wpi="http://schemas.microsoft.com/office/word/2010/wordprocessingInk" xmlns:wne="http://schemas.microsoft.com/office/word/2006/wordml" xmlns:wps="http://schemas.microsoft.com/office/word/2010/wordprocessingShape" mc:Ignorable="w14 w15 w16se wp14">
+  <w:abstractNum w:abstractNumId="0" w15:restartNumberingAfterBreak="0">
     <w:nsid w:val="FFFFFF7C"/>
     <w:multiLevelType w:val="singleLevel"/>
     <w:tmpl w:val="5CAEDC70"/>
@@ -1915,7 +1624,7 @@
       </w:pPr>
     </w:lvl>
   </w:abstractNum>
-  <w:abstractNum w:abstractNumId="1">
+  <w:abstractNum w:abstractNumId="1" w15:restartNumberingAfterBreak="0">
     <w:nsid w:val="FFFFFF7D"/>
     <w:multiLevelType w:val="singleLevel"/>
     <w:tmpl w:val="CB82AE52"/>
@@ -1932,7 +1641,7 @@
       </w:pPr>
     </w:lvl>
   </w:abstractNum>
-  <w:abstractNum w:abstractNumId="2">
+  <w:abstractNum w:abstractNumId="2" w15:restartNumberingAfterBreak="0">
     <w:nsid w:val="FFFFFF7E"/>
     <w:multiLevelType w:val="singleLevel"/>
     <w:tmpl w:val="EF18297C"/>
@@ -1949,7 +1658,7 @@
       </w:pPr>
     </w:lvl>
   </w:abstractNum>
-  <w:abstractNum w:abstractNumId="3">
+  <w:abstractNum w:abstractNumId="3" w15:restartNumberingAfterBreak="0">
     <w:nsid w:val="FFFFFF7F"/>
     <w:multiLevelType w:val="singleLevel"/>
     <w:tmpl w:val="7270D748"/>
@@ -1966,7 +1675,7 @@
       </w:pPr>
     </w:lvl>
   </w:abstractNum>
-  <w:abstractNum w:abstractNumId="4">
+  <w:abstractNum w:abstractNumId="4" w15:restartNumberingAfterBreak="0">
     <w:nsid w:val="FFFFFF80"/>
     <w:multiLevelType w:val="singleLevel"/>
     <w:tmpl w:val="BA6448E2"/>
@@ -1986,7 +1695,7 @@
       </w:rPr>
     </w:lvl>
   </w:abstractNum>
-  <w:abstractNum w:abstractNumId="5">
+  <w:abstractNum w:abstractNumId="5" w15:restartNumberingAfterBreak="0">
     <w:nsid w:val="FFFFFF81"/>
     <w:multiLevelType w:val="singleLevel"/>
     <w:tmpl w:val="AA261778"/>
@@ -2006,7 +1715,7 @@
       </w:rPr>
     </w:lvl>
   </w:abstractNum>
-  <w:abstractNum w:abstractNumId="6">
+  <w:abstractNum w:abstractNumId="6" w15:restartNumberingAfterBreak="0">
     <w:nsid w:val="FFFFFF82"/>
     <w:multiLevelType w:val="singleLevel"/>
     <w:tmpl w:val="81CAAE20"/>
@@ -2026,7 +1735,7 @@
       </w:rPr>
     </w:lvl>
   </w:abstractNum>
-  <w:abstractNum w:abstractNumId="7">
+  <w:abstractNum w:abstractNumId="7" w15:restartNumberingAfterBreak="0">
     <w:nsid w:val="FFFFFF83"/>
     <w:multiLevelType w:val="singleLevel"/>
     <w:tmpl w:val="85A80894"/>
@@ -2046,7 +1755,7 @@
       </w:rPr>
     </w:lvl>
   </w:abstractNum>
-  <w:abstractNum w:abstractNumId="8">
+  <w:abstractNum w:abstractNumId="8" w15:restartNumberingAfterBreak="0">
     <w:nsid w:val="FFFFFF88"/>
     <w:multiLevelType w:val="singleLevel"/>
     <w:tmpl w:val="41500A3A"/>
@@ -2063,7 +1772,7 @@
       </w:pPr>
     </w:lvl>
   </w:abstractNum>
-  <w:abstractNum w:abstractNumId="9">
+  <w:abstractNum w:abstractNumId="9" w15:restartNumberingAfterBreak="0">
     <w:nsid w:val="FFFFFF89"/>
     <w:multiLevelType w:val="singleLevel"/>
     <w:tmpl w:val="CEE47F98"/>
@@ -2083,7 +1792,7 @@
       </w:rPr>
     </w:lvl>
   </w:abstractNum>
-  <w:abstractNum w:abstractNumId="10">
+  <w:abstractNum w:abstractNumId="10" w15:restartNumberingAfterBreak="0">
     <w:nsid w:val="00380122"/>
     <w:multiLevelType w:val="hybridMultilevel"/>
     <w:tmpl w:val="3D4A8B66"/>
@@ -2234,7 +1943,7 @@
 </file>
 
 <file path=word/styles.xml><?xml version="1.0" encoding="utf-8"?>
-<w:styles xmlns:mc="http://schemas.openxmlformats.org/markup-compatibility/2006" xmlns:r="http://schemas.openxmlformats.org/officeDocument/2006/relationships" xmlns:w="http://schemas.openxmlformats.org/wordprocessingml/2006/main" xmlns:w14="http://schemas.microsoft.com/office/word/2010/wordml" mc:Ignorable="w14">
+<w:styles xmlns:mc="http://schemas.openxmlformats.org/markup-compatibility/2006" xmlns:r="http://schemas.openxmlformats.org/officeDocument/2006/relationships" xmlns:w="http://schemas.openxmlformats.org/wordprocessingml/2006/main" xmlns:w14="http://schemas.microsoft.com/office/word/2010/wordml" xmlns:w15="http://schemas.microsoft.com/office/word/2012/wordml" xmlns:w16se="http://schemas.microsoft.com/office/word/2015/wordml/symex" mc:Ignorable="w14 w15 w16se">
   <w:docDefaults>
     <w:rPrDefault>
       <w:rPr>
@@ -2250,201 +1959,378 @@
       </w:pPr>
     </w:pPrDefault>
   </w:docDefaults>
-  <w:latentStyles w:defLockedState="0" w:defUIPriority="99" w:defSemiHidden="1" w:defUnhideWhenUsed="0" w:defQFormat="0" w:count="267">
-    <w:lsdException w:name="Normal" w:semiHidden="0" w:uiPriority="0" w:qFormat="1"/>
-    <w:lsdException w:name="heading 1" w:semiHidden="0" w:uiPriority="9" w:qFormat="1"/>
-    <w:lsdException w:name="heading 2" w:uiPriority="9" w:unhideWhenUsed="1" w:qFormat="1"/>
-    <w:lsdException w:name="heading 3" w:uiPriority="9" w:unhideWhenUsed="1" w:qFormat="1"/>
-    <w:lsdException w:name="heading 4" w:uiPriority="9" w:unhideWhenUsed="1" w:qFormat="1"/>
-    <w:lsdException w:name="heading 5" w:uiPriority="9" w:unhideWhenUsed="1" w:qFormat="1"/>
-    <w:lsdException w:name="heading 6" w:uiPriority="9" w:unhideWhenUsed="1" w:qFormat="1"/>
-    <w:lsdException w:name="heading 7" w:uiPriority="9" w:unhideWhenUsed="1" w:qFormat="1"/>
-    <w:lsdException w:name="heading 8" w:uiPriority="9" w:unhideWhenUsed="1" w:qFormat="1"/>
-    <w:lsdException w:name="heading 9" w:uiPriority="9" w:unhideWhenUsed="1" w:qFormat="1"/>
-    <w:lsdException w:name="toc 1" w:uiPriority="39" w:unhideWhenUsed="1"/>
-    <w:lsdException w:name="toc 2" w:uiPriority="39" w:unhideWhenUsed="1"/>
-    <w:lsdException w:name="toc 3" w:uiPriority="39" w:unhideWhenUsed="1"/>
-    <w:lsdException w:name="toc 4" w:uiPriority="39" w:unhideWhenUsed="1"/>
-    <w:lsdException w:name="toc 5" w:uiPriority="39" w:unhideWhenUsed="1"/>
-    <w:lsdException w:name="toc 6" w:uiPriority="39" w:unhideWhenUsed="1"/>
-    <w:lsdException w:name="toc 7" w:uiPriority="39" w:unhideWhenUsed="1"/>
-    <w:lsdException w:name="toc 8" w:uiPriority="39" w:unhideWhenUsed="1"/>
-    <w:lsdException w:name="toc 9" w:uiPriority="39" w:unhideWhenUsed="1"/>
-    <w:lsdException w:name="Normal Indent" w:unhideWhenUsed="1"/>
-    <w:lsdException w:name="header" w:unhideWhenUsed="1"/>
-    <w:lsdException w:name="footer" w:unhideWhenUsed="1"/>
-    <w:lsdException w:name="caption" w:uiPriority="35" w:qFormat="1"/>
-    <w:lsdException w:name="List" w:unhideWhenUsed="1"/>
-    <w:lsdException w:name="List 2" w:unhideWhenUsed="1"/>
-    <w:lsdException w:name="List 3" w:unhideWhenUsed="1"/>
-    <w:lsdException w:name="List 4" w:unhideWhenUsed="1"/>
-    <w:lsdException w:name="List 5" w:unhideWhenUsed="1"/>
+  <w:latentStyles w:defLockedState="0" w:defUIPriority="99" w:defSemiHidden="0" w:defUnhideWhenUsed="0" w:defQFormat="0" w:count="371">
+    <w:lsdException w:name="Normal" w:uiPriority="0" w:qFormat="1"/>
+    <w:lsdException w:name="heading 1" w:uiPriority="9" w:qFormat="1"/>
+    <w:lsdException w:name="heading 2" w:semiHidden="1" w:uiPriority="9" w:unhideWhenUsed="1" w:qFormat="1"/>
+    <w:lsdException w:name="heading 3" w:semiHidden="1" w:uiPriority="9" w:unhideWhenUsed="1" w:qFormat="1"/>
+    <w:lsdException w:name="heading 4" w:semiHidden="1" w:uiPriority="9" w:unhideWhenUsed="1" w:qFormat="1"/>
+    <w:lsdException w:name="heading 5" w:semiHidden="1" w:uiPriority="9" w:unhideWhenUsed="1" w:qFormat="1"/>
+    <w:lsdException w:name="heading 6" w:semiHidden="1" w:uiPriority="9" w:unhideWhenUsed="1" w:qFormat="1"/>
+    <w:lsdException w:name="heading 7" w:semiHidden="1" w:uiPriority="9" w:unhideWhenUsed="1" w:qFormat="1"/>
+    <w:lsdException w:name="heading 8" w:semiHidden="1" w:uiPriority="9" w:unhideWhenUsed="1" w:qFormat="1"/>
+    <w:lsdException w:name="heading 9" w:semiHidden="1" w:uiPriority="9" w:unhideWhenUsed="1" w:qFormat="1"/>
+    <w:lsdException w:name="index 1" w:semiHidden="1" w:unhideWhenUsed="1"/>
+    <w:lsdException w:name="index 2" w:semiHidden="1" w:unhideWhenUsed="1"/>
+    <w:lsdException w:name="index 3" w:semiHidden="1" w:unhideWhenUsed="1"/>
+    <w:lsdException w:name="index 4" w:semiHidden="1" w:unhideWhenUsed="1"/>
+    <w:lsdException w:name="index 5" w:semiHidden="1" w:unhideWhenUsed="1"/>
+    <w:lsdException w:name="index 6" w:semiHidden="1" w:unhideWhenUsed="1"/>
+    <w:lsdException w:name="index 7" w:semiHidden="1" w:unhideWhenUsed="1"/>
+    <w:lsdException w:name="index 8" w:semiHidden="1" w:unhideWhenUsed="1"/>
+    <w:lsdException w:name="index 9" w:semiHidden="1" w:unhideWhenUsed="1"/>
+    <w:lsdException w:name="toc 1" w:semiHidden="1" w:uiPriority="39" w:unhideWhenUsed="1"/>
+    <w:lsdException w:name="toc 2" w:semiHidden="1" w:uiPriority="39" w:unhideWhenUsed="1"/>
+    <w:lsdException w:name="toc 3" w:semiHidden="1" w:uiPriority="39" w:unhideWhenUsed="1"/>
+    <w:lsdException w:name="toc 4" w:semiHidden="1" w:uiPriority="39" w:unhideWhenUsed="1"/>
+    <w:lsdException w:name="toc 5" w:semiHidden="1" w:uiPriority="39" w:unhideWhenUsed="1"/>
+    <w:lsdException w:name="toc 6" w:semiHidden="1" w:uiPriority="39" w:unhideWhenUsed="1"/>
+    <w:lsdException w:name="toc 7" w:semiHidden="1" w:uiPriority="39" w:unhideWhenUsed="1"/>
+    <w:lsdException w:name="toc 8" w:semiHidden="1" w:uiPriority="39" w:unhideWhenUsed="1"/>
+    <w:lsdException w:name="toc 9" w:semiHidden="1" w:uiPriority="39" w:unhideWhenUsed="1"/>
+    <w:lsdException w:name="Normal Indent" w:semiHidden="1" w:unhideWhenUsed="1"/>
+    <w:lsdException w:name="footnote text" w:semiHidden="1" w:unhideWhenUsed="1"/>
+    <w:lsdException w:name="annotation text" w:semiHidden="1" w:unhideWhenUsed="1"/>
+    <w:lsdException w:name="header" w:semiHidden="1" w:unhideWhenUsed="1"/>
+    <w:lsdException w:name="footer" w:semiHidden="1" w:unhideWhenUsed="1"/>
+    <w:lsdException w:name="index heading" w:semiHidden="1" w:unhideWhenUsed="1"/>
+    <w:lsdException w:name="caption" w:semiHidden="1" w:uiPriority="35" w:unhideWhenUsed="1" w:qFormat="1"/>
+    <w:lsdException w:name="table of figures" w:semiHidden="1" w:unhideWhenUsed="1"/>
+    <w:lsdException w:name="envelope address" w:semiHidden="1" w:unhideWhenUsed="1"/>
+    <w:lsdException w:name="envelope return" w:semiHidden="1" w:unhideWhenUsed="1"/>
+    <w:lsdException w:name="footnote reference" w:semiHidden="1" w:unhideWhenUsed="1"/>
+    <w:lsdException w:name="annotation reference" w:semiHidden="1" w:unhideWhenUsed="1"/>
+    <w:lsdException w:name="line number" w:semiHidden="1" w:unhideWhenUsed="1"/>
+    <w:lsdException w:name="page number" w:semiHidden="1" w:unhideWhenUsed="1"/>
+    <w:lsdException w:name="endnote reference" w:semiHidden="1" w:unhideWhenUsed="1"/>
+    <w:lsdException w:name="endnote text" w:semiHidden="1" w:unhideWhenUsed="1"/>
+    <w:lsdException w:name="table of authorities" w:semiHidden="1" w:unhideWhenUsed="1"/>
+    <w:lsdException w:name="macro" w:semiHidden="1" w:unhideWhenUsed="1"/>
+    <w:lsdException w:name="toa heading" w:semiHidden="1" w:unhideWhenUsed="1"/>
+    <w:lsdException w:name="List" w:semiHidden="1" w:unhideWhenUsed="1"/>
+    <w:lsdException w:name="List Bullet" w:semiHidden="1" w:unhideWhenUsed="1"/>
+    <w:lsdException w:name="List Number" w:semiHidden="1"/>
+    <w:lsdException w:name="List 2" w:semiHidden="1" w:unhideWhenUsed="1"/>
+    <w:lsdException w:name="List 3" w:semiHidden="1" w:unhideWhenUsed="1"/>
+    <w:lsdException w:name="List 4" w:semiHidden="1" w:unhideWhenUsed="1"/>
+    <w:lsdException w:name="List 5" w:semiHidden="1" w:unhideWhenUsed="1"/>
+    <w:lsdException w:name="List Bullet 2" w:semiHidden="1" w:unhideWhenUsed="1"/>
+    <w:lsdException w:name="List Bullet 3" w:semiHidden="1" w:unhideWhenUsed="1"/>
+    <w:lsdException w:name="List Bullet 4" w:semiHidden="1" w:unhideWhenUsed="1"/>
+    <w:lsdException w:name="List Bullet 5" w:semiHidden="1" w:unhideWhenUsed="1"/>
+    <w:lsdException w:name="List Number 2" w:semiHidden="1" w:unhideWhenUsed="1"/>
+    <w:lsdException w:name="List Number 3" w:semiHidden="1" w:unhideWhenUsed="1"/>
+    <w:lsdException w:name="List Number 4" w:semiHidden="1" w:unhideWhenUsed="1"/>
+    <w:lsdException w:name="List Number 5" w:semiHidden="1" w:unhideWhenUsed="1"/>
     <w:lsdException w:name="Title" w:uiPriority="10" w:qFormat="1"/>
-    <w:lsdException w:name="Default Paragraph Font" w:uiPriority="1" w:unhideWhenUsed="1"/>
-    <w:lsdException w:name="Subtitle" w:uiPriority="11" w:qFormat="1"/>
-    <w:lsdException w:name="Hyperlink" w:uiPriority="0"/>
+    <w:lsdException w:name="Closing" w:semiHidden="1" w:unhideWhenUsed="1"/>
+    <w:lsdException w:name="Signature" w:semiHidden="1" w:unhideWhenUsed="1"/>
+    <w:lsdException w:name="Default Paragraph Font" w:semiHidden="1" w:uiPriority="1" w:unhideWhenUsed="1"/>
+    <w:lsdException w:name="Body Text" w:semiHidden="1" w:unhideWhenUsed="1"/>
+    <w:lsdException w:name="Body Text Indent" w:semiHidden="1" w:unhideWhenUsed="1"/>
+    <w:lsdException w:name="List Continue" w:semiHidden="1" w:unhideWhenUsed="1"/>
+    <w:lsdException w:name="List Continue 2" w:semiHidden="1" w:unhideWhenUsed="1"/>
+    <w:lsdException w:name="List Continue 3" w:semiHidden="1" w:unhideWhenUsed="1"/>
+    <w:lsdException w:name="List Continue 4" w:semiHidden="1" w:unhideWhenUsed="1"/>
+    <w:lsdException w:name="List Continue 5" w:semiHidden="1" w:unhideWhenUsed="1"/>
+    <w:lsdException w:name="Message Header" w:semiHidden="1" w:unhideWhenUsed="1"/>
+    <w:lsdException w:name="Subtitle" w:semiHidden="1" w:uiPriority="11" w:qFormat="1"/>
+    <w:lsdException w:name="Salutation" w:semiHidden="1"/>
+    <w:lsdException w:name="Date" w:semiHidden="1"/>
+    <w:lsdException w:name="Body Text First Indent" w:semiHidden="1"/>
+    <w:lsdException w:name="Body Text First Indent 2" w:semiHidden="1" w:unhideWhenUsed="1"/>
+    <w:lsdException w:name="Note Heading" w:semiHidden="1" w:unhideWhenUsed="1"/>
+    <w:lsdException w:name="Body Text 2" w:semiHidden="1" w:unhideWhenUsed="1"/>
+    <w:lsdException w:name="Body Text 3" w:semiHidden="1" w:unhideWhenUsed="1"/>
+    <w:lsdException w:name="Body Text Indent 2" w:semiHidden="1" w:unhideWhenUsed="1"/>
+    <w:lsdException w:name="Body Text Indent 3" w:semiHidden="1" w:unhideWhenUsed="1"/>
+    <w:lsdException w:name="Block Text" w:semiHidden="1" w:unhideWhenUsed="1"/>
+    <w:lsdException w:name="Hyperlink" w:semiHidden="1" w:uiPriority="0" w:unhideWhenUsed="1"/>
+    <w:lsdException w:name="FollowedHyperlink" w:semiHidden="1" w:unhideWhenUsed="1"/>
     <w:lsdException w:name="Strong" w:uiPriority="22" w:qFormat="1"/>
     <w:lsdException w:name="Emphasis" w:uiPriority="20" w:qFormat="1"/>
-    <w:lsdException w:name="HTML Top of Form" w:unhideWhenUsed="1"/>
-    <w:lsdException w:name="HTML Bottom of Form" w:unhideWhenUsed="1"/>
-    <w:lsdException w:name="Normal Table" w:unhideWhenUsed="1"/>
-    <w:lsdException w:name="No List" w:unhideWhenUsed="1"/>
-    <w:lsdException w:name="Outline List 1" w:unhideWhenUsed="1"/>
-    <w:lsdException w:name="Outline List 2" w:unhideWhenUsed="1"/>
-    <w:lsdException w:name="Outline List 3" w:unhideWhenUsed="1"/>
-    <w:lsdException w:name="Table Simple 1" w:unhideWhenUsed="1"/>
-    <w:lsdException w:name="Table Simple 2" w:unhideWhenUsed="1"/>
-    <w:lsdException w:name="Table Simple 3" w:unhideWhenUsed="1"/>
-    <w:lsdException w:name="Table Classic 1" w:unhideWhenUsed="1"/>
-    <w:lsdException w:name="Table Classic 2" w:unhideWhenUsed="1"/>
-    <w:lsdException w:name="Table Classic 3" w:unhideWhenUsed="1"/>
-    <w:lsdException w:name="Table Classic 4" w:unhideWhenUsed="1"/>
-    <w:lsdException w:name="Table Colorful 1" w:unhideWhenUsed="1"/>
-    <w:lsdException w:name="Table Colorful 2" w:unhideWhenUsed="1"/>
-    <w:lsdException w:name="Table Colorful 3" w:unhideWhenUsed="1"/>
-    <w:lsdException w:name="Table Columns 1" w:unhideWhenUsed="1"/>
-    <w:lsdException w:name="Table Columns 2" w:unhideWhenUsed="1"/>
-    <w:lsdException w:name="Table Columns 3" w:unhideWhenUsed="1"/>
-    <w:lsdException w:name="Table Columns 4" w:unhideWhenUsed="1"/>
-    <w:lsdException w:name="Table Columns 5" w:unhideWhenUsed="1"/>
-    <w:lsdException w:name="Table Grid 1" w:unhideWhenUsed="1"/>
-    <w:lsdException w:name="Table Grid 2" w:unhideWhenUsed="1"/>
-    <w:lsdException w:name="Table Grid 3" w:unhideWhenUsed="1"/>
-    <w:lsdException w:name="Table Grid 4" w:unhideWhenUsed="1"/>
-    <w:lsdException w:name="Table Grid 5" w:unhideWhenUsed="1"/>
-    <w:lsdException w:name="Table Grid 6" w:unhideWhenUsed="1"/>
-    <w:lsdException w:name="Table Grid 7" w:unhideWhenUsed="1"/>
-    <w:lsdException w:name="Table Grid 8" w:unhideWhenUsed="1"/>
-    <w:lsdException w:name="Table List 1" w:unhideWhenUsed="1"/>
-    <w:lsdException w:name="Table List 2" w:unhideWhenUsed="1"/>
-    <w:lsdException w:name="Table List 3" w:unhideWhenUsed="1"/>
-    <w:lsdException w:name="Table List 4" w:unhideWhenUsed="1"/>
-    <w:lsdException w:name="Table List 5" w:unhideWhenUsed="1"/>
-    <w:lsdException w:name="Table List 6" w:unhideWhenUsed="1"/>
-    <w:lsdException w:name="Table List 7" w:unhideWhenUsed="1"/>
-    <w:lsdException w:name="Table List 8" w:unhideWhenUsed="1"/>
-    <w:lsdException w:name="Table 3D effects 1" w:unhideWhenUsed="1"/>
-    <w:lsdException w:name="Table 3D effects 2" w:unhideWhenUsed="1"/>
-    <w:lsdException w:name="Table 3D effects 3" w:unhideWhenUsed="1"/>
-    <w:lsdException w:name="Table Contemporary" w:unhideWhenUsed="1"/>
-    <w:lsdException w:name="Table Elegant" w:unhideWhenUsed="1"/>
-    <w:lsdException w:name="Table Professional" w:unhideWhenUsed="1"/>
-    <w:lsdException w:name="Table Subtle 1" w:unhideWhenUsed="1"/>
-    <w:lsdException w:name="Table Subtle 2" w:unhideWhenUsed="1"/>
-    <w:lsdException w:name="Table Web 1" w:unhideWhenUsed="1"/>
-    <w:lsdException w:name="Table Web 2" w:unhideWhenUsed="1"/>
-    <w:lsdException w:name="Table Web 3" w:unhideWhenUsed="1"/>
-    <w:lsdException w:name="Table Grid" w:semiHidden="0" w:uiPriority="39"/>
-    <w:lsdException w:name="Table Theme" w:unhideWhenUsed="1"/>
-    <w:lsdException w:name="No Spacing" w:uiPriority="1" w:qFormat="1"/>
-    <w:lsdException w:name="Light Shading" w:semiHidden="0" w:uiPriority="60"/>
-    <w:lsdException w:name="Light List" w:semiHidden="0" w:uiPriority="61"/>
-    <w:lsdException w:name="Light Grid" w:semiHidden="0" w:uiPriority="62"/>
-    <w:lsdException w:name="Medium Shading 1" w:semiHidden="0" w:uiPriority="63"/>
-    <w:lsdException w:name="Medium Shading 2" w:semiHidden="0" w:uiPriority="64"/>
-    <w:lsdException w:name="Medium List 1" w:semiHidden="0" w:uiPriority="65"/>
-    <w:lsdException w:name="Medium List 2" w:semiHidden="0" w:uiPriority="66"/>
-    <w:lsdException w:name="Medium Grid 1" w:semiHidden="0" w:uiPriority="67"/>
-    <w:lsdException w:name="Medium Grid 2" w:semiHidden="0" w:uiPriority="68"/>
-    <w:lsdException w:name="Medium Grid 3" w:semiHidden="0" w:uiPriority="69"/>
-    <w:lsdException w:name="Dark List" w:semiHidden="0" w:uiPriority="70"/>
-    <w:lsdException w:name="Colorful Shading" w:semiHidden="0" w:uiPriority="71"/>
-    <w:lsdException w:name="Colorful List" w:semiHidden="0" w:uiPriority="72"/>
-    <w:lsdException w:name="Colorful Grid" w:semiHidden="0" w:uiPriority="73"/>
-    <w:lsdException w:name="Light Shading Accent 1" w:semiHidden="0" w:uiPriority="60"/>
-    <w:lsdException w:name="Light List Accent 1" w:semiHidden="0" w:uiPriority="61"/>
-    <w:lsdException w:name="Light Grid Accent 1" w:semiHidden="0" w:uiPriority="62"/>
-    <w:lsdException w:name="Medium Shading 1 Accent 1" w:semiHidden="0" w:uiPriority="63"/>
-    <w:lsdException w:name="Medium Shading 2 Accent 1" w:semiHidden="0" w:uiPriority="64"/>
-    <w:lsdException w:name="Medium List 1 Accent 1" w:semiHidden="0" w:uiPriority="65"/>
+    <w:lsdException w:name="Document Map" w:semiHidden="1" w:unhideWhenUsed="1"/>
+    <w:lsdException w:name="Plain Text" w:semiHidden="1" w:unhideWhenUsed="1"/>
+    <w:lsdException w:name="E-mail Signature" w:semiHidden="1" w:unhideWhenUsed="1"/>
+    <w:lsdException w:name="HTML Top of Form" w:semiHidden="1" w:unhideWhenUsed="1"/>
+    <w:lsdException w:name="HTML Bottom of Form" w:semiHidden="1" w:unhideWhenUsed="1"/>
+    <w:lsdException w:name="Normal (Web)" w:semiHidden="1" w:unhideWhenUsed="1"/>
+    <w:lsdException w:name="HTML Acronym" w:semiHidden="1" w:unhideWhenUsed="1"/>
+    <w:lsdException w:name="HTML Address" w:semiHidden="1" w:unhideWhenUsed="1"/>
+    <w:lsdException w:name="HTML Cite" w:semiHidden="1" w:unhideWhenUsed="1"/>
+    <w:lsdException w:name="HTML Code" w:semiHidden="1" w:unhideWhenUsed="1"/>
+    <w:lsdException w:name="HTML Definition" w:semiHidden="1" w:unhideWhenUsed="1"/>
+    <w:lsdException w:name="HTML Keyboard" w:semiHidden="1" w:unhideWhenUsed="1"/>
+    <w:lsdException w:name="HTML Preformatted" w:semiHidden="1" w:unhideWhenUsed="1"/>
+    <w:lsdException w:name="HTML Sample" w:semiHidden="1" w:unhideWhenUsed="1"/>
+    <w:lsdException w:name="HTML Typewriter" w:semiHidden="1" w:unhideWhenUsed="1"/>
+    <w:lsdException w:name="HTML Variable" w:semiHidden="1" w:unhideWhenUsed="1"/>
+    <w:lsdException w:name="Normal Table" w:semiHidden="1" w:unhideWhenUsed="1"/>
+    <w:lsdException w:name="annotation subject" w:semiHidden="1" w:unhideWhenUsed="1"/>
+    <w:lsdException w:name="No List" w:semiHidden="1" w:unhideWhenUsed="1"/>
+    <w:lsdException w:name="Outline List 1" w:semiHidden="1" w:unhideWhenUsed="1"/>
+    <w:lsdException w:name="Outline List 2" w:semiHidden="1" w:unhideWhenUsed="1"/>
+    <w:lsdException w:name="Outline List 3" w:semiHidden="1" w:unhideWhenUsed="1"/>
+    <w:lsdException w:name="Table Simple 1" w:semiHidden="1" w:unhideWhenUsed="1"/>
+    <w:lsdException w:name="Table Simple 2" w:semiHidden="1" w:unhideWhenUsed="1"/>
+    <w:lsdException w:name="Table Simple 3" w:semiHidden="1" w:unhideWhenUsed="1"/>
+    <w:lsdException w:name="Table Classic 1" w:semiHidden="1" w:unhideWhenUsed="1"/>
+    <w:lsdException w:name="Table Classic 2" w:semiHidden="1" w:unhideWhenUsed="1"/>
+    <w:lsdException w:name="Table Classic 3" w:semiHidden="1" w:unhideWhenUsed="1"/>
+    <w:lsdException w:name="Table Classic 4" w:semiHidden="1" w:unhideWhenUsed="1"/>
+    <w:lsdException w:name="Table Colorful 1" w:semiHidden="1" w:unhideWhenUsed="1"/>
+    <w:lsdException w:name="Table Colorful 2" w:semiHidden="1" w:unhideWhenUsed="1"/>
+    <w:lsdException w:name="Table Colorful 3" w:semiHidden="1" w:unhideWhenUsed="1"/>
+    <w:lsdException w:name="Table Columns 1" w:semiHidden="1" w:unhideWhenUsed="1"/>
+    <w:lsdException w:name="Table Columns 2" w:semiHidden="1" w:unhideWhenUsed="1"/>
+    <w:lsdException w:name="Table Columns 3" w:semiHidden="1" w:unhideWhenUsed="1"/>
+    <w:lsdException w:name="Table Columns 4" w:semiHidden="1" w:unhideWhenUsed="1"/>
+    <w:lsdException w:name="Table Columns 5" w:semiHidden="1" w:unhideWhenUsed="1"/>
+    <w:lsdException w:name="Table Grid 1" w:semiHidden="1" w:unhideWhenUsed="1"/>
+    <w:lsdException w:name="Table Grid 2" w:semiHidden="1" w:unhideWhenUsed="1"/>
+    <w:lsdException w:name="Table Grid 3" w:semiHidden="1" w:unhideWhenUsed="1"/>
+    <w:lsdException w:name="Table Grid 4" w:semiHidden="1" w:unhideWhenUsed="1"/>
+    <w:lsdException w:name="Table Grid 5" w:semiHidden="1" w:unhideWhenUsed="1"/>
+    <w:lsdException w:name="Table Grid 6" w:semiHidden="1" w:unhideWhenUsed="1"/>
+    <w:lsdException w:name="Table Grid 7" w:semiHidden="1" w:unhideWhenUsed="1"/>
+    <w:lsdException w:name="Table Grid 8" w:semiHidden="1" w:unhideWhenUsed="1"/>
+    <w:lsdException w:name="Table List 1" w:semiHidden="1" w:unhideWhenUsed="1"/>
+    <w:lsdException w:name="Table List 2" w:semiHidden="1" w:unhideWhenUsed="1"/>
+    <w:lsdException w:name="Table List 3" w:semiHidden="1" w:unhideWhenUsed="1"/>
+    <w:lsdException w:name="Table List 4" w:semiHidden="1" w:unhideWhenUsed="1"/>
+    <w:lsdException w:name="Table List 5" w:semiHidden="1" w:unhideWhenUsed="1"/>
+    <w:lsdException w:name="Table List 6" w:semiHidden="1" w:unhideWhenUsed="1"/>
+    <w:lsdException w:name="Table List 7" w:semiHidden="1" w:unhideWhenUsed="1"/>
+    <w:lsdException w:name="Table List 8" w:semiHidden="1" w:unhideWhenUsed="1"/>
+    <w:lsdException w:name="Table 3D effects 1" w:semiHidden="1" w:unhideWhenUsed="1"/>
+    <w:lsdException w:name="Table 3D effects 2" w:semiHidden="1" w:unhideWhenUsed="1"/>
+    <w:lsdException w:name="Table 3D effects 3" w:semiHidden="1" w:unhideWhenUsed="1"/>
+    <w:lsdException w:name="Table Contemporary" w:semiHidden="1" w:unhideWhenUsed="1"/>
+    <w:lsdException w:name="Table Elegant" w:semiHidden="1" w:unhideWhenUsed="1"/>
+    <w:lsdException w:name="Table Professional" w:semiHidden="1" w:unhideWhenUsed="1"/>
+    <w:lsdException w:name="Table Subtle 1" w:semiHidden="1" w:unhideWhenUsed="1"/>
+    <w:lsdException w:name="Table Subtle 2" w:semiHidden="1" w:unhideWhenUsed="1"/>
+    <w:lsdException w:name="Table Web 1" w:semiHidden="1" w:unhideWhenUsed="1"/>
+    <w:lsdException w:name="Table Web 2" w:semiHidden="1" w:unhideWhenUsed="1"/>
+    <w:lsdException w:name="Table Web 3" w:semiHidden="1" w:unhideWhenUsed="1"/>
+    <w:lsdException w:name="Balloon Text" w:semiHidden="1" w:unhideWhenUsed="1"/>
+    <w:lsdException w:name="Table Grid" w:uiPriority="39"/>
+    <w:lsdException w:name="Table Theme" w:semiHidden="1" w:unhideWhenUsed="1"/>
+    <w:lsdException w:name="Placeholder Text" w:semiHidden="1"/>
+    <w:lsdException w:name="No Spacing" w:semiHidden="1" w:uiPriority="1" w:qFormat="1"/>
+    <w:lsdException w:name="Light Shading" w:uiPriority="60"/>
+    <w:lsdException w:name="Light List" w:uiPriority="61"/>
+    <w:lsdException w:name="Light Grid" w:uiPriority="62"/>
+    <w:lsdException w:name="Medium Shading 1" w:uiPriority="63"/>
+    <w:lsdException w:name="Medium Shading 2" w:uiPriority="64"/>
+    <w:lsdException w:name="Medium List 1" w:uiPriority="65"/>
+    <w:lsdException w:name="Medium List 2" w:uiPriority="66"/>
+    <w:lsdException w:name="Medium Grid 1" w:uiPriority="67"/>
+    <w:lsdException w:name="Medium Grid 2" w:uiPriority="68"/>
+    <w:lsdException w:name="Medium Grid 3" w:uiPriority="69"/>
+    <w:lsdException w:name="Dark List" w:uiPriority="70"/>
+    <w:lsdException w:name="Colorful Shading" w:uiPriority="71"/>
+    <w:lsdException w:name="Colorful List" w:uiPriority="72"/>
+    <w:lsdException w:name="Colorful Grid" w:uiPriority="73"/>
+    <w:lsdException w:name="Light Shading Accent 1" w:uiPriority="60"/>
+    <w:lsdException w:name="Light List Accent 1" w:uiPriority="61"/>
+    <w:lsdException w:name="Light Grid Accent 1" w:uiPriority="62"/>
+    <w:lsdException w:name="Medium Shading 1 Accent 1" w:uiPriority="63"/>
+    <w:lsdException w:name="Medium Shading 2 Accent 1" w:uiPriority="64"/>
+    <w:lsdException w:name="Medium List 1 Accent 1" w:uiPriority="65"/>
+    <w:lsdException w:name="Revision" w:semiHidden="1"/>
     <w:lsdException w:name="List Paragraph" w:uiPriority="34" w:qFormat="1"/>
     <w:lsdException w:name="Quote" w:uiPriority="29" w:qFormat="1"/>
     <w:lsdException w:name="Intense Quote" w:uiPriority="30" w:qFormat="1"/>
-    <w:lsdException w:name="Medium List 2 Accent 1" w:semiHidden="0" w:uiPriority="66"/>
-    <w:lsdException w:name="Medium Grid 1 Accent 1" w:semiHidden="0" w:uiPriority="67"/>
-    <w:lsdException w:name="Medium Grid 2 Accent 1" w:semiHidden="0" w:uiPriority="68"/>
-    <w:lsdException w:name="Medium Grid 3 Accent 1" w:semiHidden="0" w:uiPriority="69"/>
-    <w:lsdException w:name="Dark List Accent 1" w:semiHidden="0" w:uiPriority="70"/>
-    <w:lsdException w:name="Colorful Shading Accent 1" w:semiHidden="0" w:uiPriority="71"/>
-    <w:lsdException w:name="Colorful List Accent 1" w:semiHidden="0" w:uiPriority="72"/>
-    <w:lsdException w:name="Colorful Grid Accent 1" w:semiHidden="0" w:uiPriority="73"/>
-    <w:lsdException w:name="Light Shading Accent 2" w:semiHidden="0" w:uiPriority="60"/>
-    <w:lsdException w:name="Light List Accent 2" w:semiHidden="0" w:uiPriority="61"/>
-    <w:lsdException w:name="Light Grid Accent 2" w:semiHidden="0" w:uiPriority="62"/>
-    <w:lsdException w:name="Medium Shading 1 Accent 2" w:semiHidden="0" w:uiPriority="63"/>
-    <w:lsdException w:name="Medium Shading 2 Accent 2" w:semiHidden="0" w:uiPriority="64"/>
-    <w:lsdException w:name="Medium List 1 Accent 2" w:semiHidden="0" w:uiPriority="65"/>
-    <w:lsdException w:name="Medium List 2 Accent 2" w:semiHidden="0" w:uiPriority="66"/>
-    <w:lsdException w:name="Medium Grid 1 Accent 2" w:semiHidden="0" w:uiPriority="67"/>
-    <w:lsdException w:name="Medium Grid 2 Accent 2" w:semiHidden="0" w:uiPriority="68"/>
-    <w:lsdException w:name="Medium Grid 3 Accent 2" w:semiHidden="0" w:uiPriority="69"/>
-    <w:lsdException w:name="Dark List Accent 2" w:semiHidden="0" w:uiPriority="70"/>
-    <w:lsdException w:name="Colorful Shading Accent 2" w:semiHidden="0" w:uiPriority="71"/>
-    <w:lsdException w:name="Colorful List Accent 2" w:semiHidden="0" w:uiPriority="72"/>
-    <w:lsdException w:name="Colorful Grid Accent 2" w:semiHidden="0" w:uiPriority="73"/>
-    <w:lsdException w:name="Light Shading Accent 3" w:semiHidden="0" w:uiPriority="60"/>
-    <w:lsdException w:name="Light List Accent 3" w:semiHidden="0" w:uiPriority="61"/>
-    <w:lsdException w:name="Light Grid Accent 3" w:semiHidden="0" w:uiPriority="62"/>
-    <w:lsdException w:name="Medium Shading 1 Accent 3" w:semiHidden="0" w:uiPriority="63"/>
-    <w:lsdException w:name="Medium Shading 2 Accent 3" w:semiHidden="0" w:uiPriority="64"/>
-    <w:lsdException w:name="Medium List 1 Accent 3" w:semiHidden="0" w:uiPriority="65"/>
-    <w:lsdException w:name="Medium List 2 Accent 3" w:semiHidden="0" w:uiPriority="66"/>
-    <w:lsdException w:name="Medium Grid 1 Accent 3" w:semiHidden="0" w:uiPriority="67"/>
-    <w:lsdException w:name="Medium Grid 2 Accent 3" w:semiHidden="0" w:uiPriority="68"/>
-    <w:lsdException w:name="Medium Grid 3 Accent 3" w:semiHidden="0" w:uiPriority="69"/>
-    <w:lsdException w:name="Dark List Accent 3" w:semiHidden="0" w:uiPriority="70"/>
-    <w:lsdException w:name="Colorful Shading Accent 3" w:semiHidden="0" w:uiPriority="71"/>
-    <w:lsdException w:name="Colorful List Accent 3" w:semiHidden="0" w:uiPriority="72"/>
-    <w:lsdException w:name="Colorful Grid Accent 3" w:semiHidden="0" w:uiPriority="73"/>
-    <w:lsdException w:name="Light Shading Accent 4" w:semiHidden="0" w:uiPriority="60"/>
-    <w:lsdException w:name="Light List Accent 4" w:semiHidden="0" w:uiPriority="61"/>
-    <w:lsdException w:name="Light Grid Accent 4" w:semiHidden="0" w:uiPriority="62"/>
-    <w:lsdException w:name="Medium Shading 1 Accent 4" w:semiHidden="0" w:uiPriority="63"/>
-    <w:lsdException w:name="Medium Shading 2 Accent 4" w:semiHidden="0" w:uiPriority="64"/>
-    <w:lsdException w:name="Medium List 1 Accent 4" w:semiHidden="0" w:uiPriority="65"/>
-    <w:lsdException w:name="Medium List 2 Accent 4" w:semiHidden="0" w:uiPriority="66"/>
-    <w:lsdException w:name="Medium Grid 1 Accent 4" w:semiHidden="0" w:uiPriority="67"/>
-    <w:lsdException w:name="Medium Grid 2 Accent 4" w:semiHidden="0" w:uiPriority="68"/>
-    <w:lsdException w:name="Medium Grid 3 Accent 4" w:semiHidden="0" w:uiPriority="69"/>
-    <w:lsdException w:name="Dark List Accent 4" w:semiHidden="0" w:uiPriority="70"/>
-    <w:lsdException w:name="Colorful Shading Accent 4" w:semiHidden="0" w:uiPriority="71"/>
-    <w:lsdException w:name="Colorful List Accent 4" w:semiHidden="0" w:uiPriority="72"/>
-    <w:lsdException w:name="Colorful Grid Accent 4" w:semiHidden="0" w:uiPriority="73"/>
-    <w:lsdException w:name="Light Shading Accent 5" w:semiHidden="0" w:uiPriority="60"/>
-    <w:lsdException w:name="Light List Accent 5" w:semiHidden="0" w:uiPriority="61"/>
-    <w:lsdException w:name="Light Grid Accent 5" w:semiHidden="0" w:uiPriority="62"/>
-    <w:lsdException w:name="Medium Shading 1 Accent 5" w:semiHidden="0" w:uiPriority="63"/>
-    <w:lsdException w:name="Medium Shading 2 Accent 5" w:semiHidden="0" w:uiPriority="64"/>
-    <w:lsdException w:name="Medium List 1 Accent 5" w:semiHidden="0" w:uiPriority="65"/>
-    <w:lsdException w:name="Medium List 2 Accent 5" w:semiHidden="0" w:uiPriority="66"/>
-    <w:lsdException w:name="Medium Grid 1 Accent 5" w:semiHidden="0" w:uiPriority="67"/>
-    <w:lsdException w:name="Medium Grid 2 Accent 5" w:semiHidden="0" w:uiPriority="68"/>
-    <w:lsdException w:name="Medium Grid 3 Accent 5" w:semiHidden="0" w:uiPriority="69"/>
-    <w:lsdException w:name="Dark List Accent 5" w:semiHidden="0" w:uiPriority="70"/>
-    <w:lsdException w:name="Colorful Shading Accent 5" w:semiHidden="0" w:uiPriority="71"/>
-    <w:lsdException w:name="Colorful List Accent 5" w:semiHidden="0" w:uiPriority="72"/>
-    <w:lsdException w:name="Colorful Grid Accent 5" w:semiHidden="0" w:uiPriority="73"/>
-    <w:lsdException w:name="Light Shading Accent 6" w:semiHidden="0" w:uiPriority="60"/>
-    <w:lsdException w:name="Light List Accent 6" w:semiHidden="0" w:uiPriority="61"/>
-    <w:lsdException w:name="Light Grid Accent 6" w:semiHidden="0" w:uiPriority="62"/>
-    <w:lsdException w:name="Medium Shading 1 Accent 6" w:semiHidden="0" w:uiPriority="63"/>
-    <w:lsdException w:name="Medium Shading 2 Accent 6" w:semiHidden="0" w:uiPriority="64"/>
-    <w:lsdException w:name="Medium List 1 Accent 6" w:semiHidden="0" w:uiPriority="65"/>
-    <w:lsdException w:name="Medium List 2 Accent 6" w:semiHidden="0" w:uiPriority="66"/>
-    <w:lsdException w:name="Medium Grid 1 Accent 6" w:semiHidden="0" w:uiPriority="67"/>
-    <w:lsdException w:name="Medium Grid 2 Accent 6" w:semiHidden="0" w:uiPriority="68"/>
-    <w:lsdException w:name="Medium Grid 3 Accent 6" w:semiHidden="0" w:uiPriority="69"/>
-    <w:lsdException w:name="Dark List Accent 6" w:semiHidden="0" w:uiPriority="70"/>
-    <w:lsdException w:name="Colorful Shading Accent 6" w:semiHidden="0" w:uiPriority="71"/>
-    <w:lsdException w:name="Colorful List Accent 6" w:semiHidden="0" w:uiPriority="72"/>
-    <w:lsdException w:name="Colorful Grid Accent 6" w:semiHidden="0" w:uiPriority="73"/>
+    <w:lsdException w:name="Medium List 2 Accent 1" w:uiPriority="66"/>
+    <w:lsdException w:name="Medium Grid 1 Accent 1" w:uiPriority="67"/>
+    <w:lsdException w:name="Medium Grid 2 Accent 1" w:uiPriority="68"/>
+    <w:lsdException w:name="Medium Grid 3 Accent 1" w:uiPriority="69"/>
+    <w:lsdException w:name="Dark List Accent 1" w:uiPriority="70"/>
+    <w:lsdException w:name="Colorful Shading Accent 1" w:uiPriority="71"/>
+    <w:lsdException w:name="Colorful List Accent 1" w:uiPriority="72"/>
+    <w:lsdException w:name="Colorful Grid Accent 1" w:uiPriority="73"/>
+    <w:lsdException w:name="Light Shading Accent 2" w:uiPriority="60"/>
+    <w:lsdException w:name="Light List Accent 2" w:uiPriority="61"/>
+    <w:lsdException w:name="Light Grid Accent 2" w:uiPriority="62"/>
+    <w:lsdException w:name="Medium Shading 1 Accent 2" w:uiPriority="63"/>
+    <w:lsdException w:name="Medium Shading 2 Accent 2" w:uiPriority="64"/>
+    <w:lsdException w:name="Medium List 1 Accent 2" w:uiPriority="65"/>
+    <w:lsdException w:name="Medium List 2 Accent 2" w:uiPriority="66"/>
+    <w:lsdException w:name="Medium Grid 1 Accent 2" w:uiPriority="67"/>
+    <w:lsdException w:name="Medium Grid 2 Accent 2" w:uiPriority="68"/>
+    <w:lsdException w:name="Medium Grid 3 Accent 2" w:uiPriority="69"/>
+    <w:lsdException w:name="Dark List Accent 2" w:uiPriority="70"/>
+    <w:lsdException w:name="Colorful Shading Accent 2" w:uiPriority="71"/>
+    <w:lsdException w:name="Colorful List Accent 2" w:uiPriority="72"/>
+    <w:lsdException w:name="Colorful Grid Accent 2" w:uiPriority="73"/>
+    <w:lsdException w:name="Light Shading Accent 3" w:uiPriority="60"/>
+    <w:lsdException w:name="Light List Accent 3" w:uiPriority="61"/>
+    <w:lsdException w:name="Light Grid Accent 3" w:uiPriority="62"/>
+    <w:lsdException w:name="Medium Shading 1 Accent 3" w:uiPriority="63"/>
+    <w:lsdException w:name="Medium Shading 2 Accent 3" w:uiPriority="64"/>
+    <w:lsdException w:name="Medium List 1 Accent 3" w:uiPriority="65"/>
+    <w:lsdException w:name="Medium List 2 Accent 3" w:uiPriority="66"/>
+    <w:lsdException w:name="Medium Grid 1 Accent 3" w:uiPriority="67"/>
+    <w:lsdException w:name="Medium Grid 2 Accent 3" w:uiPriority="68"/>
+    <w:lsdException w:name="Medium Grid 3 Accent 3" w:uiPriority="69"/>
+    <w:lsdException w:name="Dark List Accent 3" w:uiPriority="70"/>
+    <w:lsdException w:name="Colorful Shading Accent 3" w:uiPriority="71"/>
+    <w:lsdException w:name="Colorful List Accent 3" w:uiPriority="72"/>
+    <w:lsdException w:name="Colorful Grid Accent 3" w:uiPriority="73"/>
+    <w:lsdException w:name="Light Shading Accent 4" w:uiPriority="60"/>
+    <w:lsdException w:name="Light List Accent 4" w:uiPriority="61"/>
+    <w:lsdException w:name="Light Grid Accent 4" w:uiPriority="62"/>
+    <w:lsdException w:name="Medium Shading 1 Accent 4" w:uiPriority="63"/>
+    <w:lsdException w:name="Medium Shading 2 Accent 4" w:uiPriority="64"/>
+    <w:lsdException w:name="Medium List 1 Accent 4" w:uiPriority="65"/>
+    <w:lsdException w:name="Medium List 2 Accent 4" w:uiPriority="66"/>
+    <w:lsdException w:name="Medium Grid 1 Accent 4" w:uiPriority="67"/>
+    <w:lsdException w:name="Medium Grid 2 Accent 4" w:uiPriority="68"/>
+    <w:lsdException w:name="Medium Grid 3 Accent 4" w:uiPriority="69"/>
+    <w:lsdException w:name="Dark List Accent 4" w:uiPriority="70"/>
+    <w:lsdException w:name="Colorful Shading Accent 4" w:uiPriority="71"/>
+    <w:lsdException w:name="Colorful List Accent 4" w:uiPriority="72"/>
+    <w:lsdException w:name="Colorful Grid Accent 4" w:uiPriority="73"/>
+    <w:lsdException w:name="Light Shading Accent 5" w:uiPriority="60"/>
+    <w:lsdException w:name="Light List Accent 5" w:uiPriority="61"/>
+    <w:lsdException w:name="Light Grid Accent 5" w:uiPriority="62"/>
+    <w:lsdException w:name="Medium Shading 1 Accent 5" w:uiPriority="63"/>
+    <w:lsdException w:name="Medium Shading 2 Accent 5" w:uiPriority="64"/>
+    <w:lsdException w:name="Medium List 1 Accent 5" w:uiPriority="65"/>
+    <w:lsdException w:name="Medium List 2 Accent 5" w:uiPriority="66"/>
+    <w:lsdException w:name="Medium Grid 1 Accent 5" w:uiPriority="67"/>
+    <w:lsdException w:name="Medium Grid 2 Accent 5" w:uiPriority="68"/>
+    <w:lsdException w:name="Medium Grid 3 Accent 5" w:uiPriority="69"/>
+    <w:lsdException w:name="Dark List Accent 5" w:uiPriority="70"/>
+    <w:lsdException w:name="Colorful Shading Accent 5" w:uiPriority="71"/>
+    <w:lsdException w:name="Colorful List Accent 5" w:uiPriority="72"/>
+    <w:lsdException w:name="Colorful Grid Accent 5" w:uiPriority="73"/>
+    <w:lsdException w:name="Light Shading Accent 6" w:uiPriority="60"/>
+    <w:lsdException w:name="Light List Accent 6" w:uiPriority="61"/>
+    <w:lsdException w:name="Light Grid Accent 6" w:uiPriority="62"/>
+    <w:lsdException w:name="Medium Shading 1 Accent 6" w:uiPriority="63"/>
+    <w:lsdException w:name="Medium Shading 2 Accent 6" w:uiPriority="64"/>
+    <w:lsdException w:name="Medium List 1 Accent 6" w:uiPriority="65"/>
+    <w:lsdException w:name="Medium List 2 Accent 6" w:uiPriority="66"/>
+    <w:lsdException w:name="Medium Grid 1 Accent 6" w:uiPriority="67"/>
+    <w:lsdException w:name="Medium Grid 2 Accent 6" w:uiPriority="68"/>
+    <w:lsdException w:name="Medium Grid 3 Accent 6" w:uiPriority="69"/>
+    <w:lsdException w:name="Dark List Accent 6" w:uiPriority="70"/>
+    <w:lsdException w:name="Colorful Shading Accent 6" w:uiPriority="71"/>
+    <w:lsdException w:name="Colorful List Accent 6" w:uiPriority="72"/>
+    <w:lsdException w:name="Colorful Grid Accent 6" w:uiPriority="73"/>
     <w:lsdException w:name="Subtle Emphasis" w:uiPriority="19"/>
     <w:lsdException w:name="Intense Emphasis" w:uiPriority="21" w:qFormat="1"/>
     <w:lsdException w:name="Subtle Reference" w:uiPriority="31" w:qFormat="1"/>
     <w:lsdException w:name="Intense Reference" w:uiPriority="32" w:qFormat="1"/>
     <w:lsdException w:name="Book Title" w:uiPriority="33" w:qFormat="1"/>
-    <w:lsdException w:name="Bibliography" w:uiPriority="37" w:unhideWhenUsed="1"/>
-    <w:lsdException w:name="TOC Heading" w:uiPriority="39" w:unhideWhenUsed="1" w:qFormat="1"/>
+    <w:lsdException w:name="Bibliography" w:semiHidden="1" w:uiPriority="37" w:unhideWhenUsed="1"/>
+    <w:lsdException w:name="TOC Heading" w:semiHidden="1" w:uiPriority="39" w:unhideWhenUsed="1" w:qFormat="1"/>
+    <w:lsdException w:name="Plain Table 1" w:uiPriority="41"/>
+    <w:lsdException w:name="Plain Table 2" w:uiPriority="42"/>
+    <w:lsdException w:name="Plain Table 3" w:uiPriority="43"/>
+    <w:lsdException w:name="Plain Table 4" w:uiPriority="44"/>
+    <w:lsdException w:name="Plain Table 5" w:uiPriority="45"/>
+    <w:lsdException w:name="Grid Table Light" w:uiPriority="40"/>
+    <w:lsdException w:name="Grid Table 1 Light" w:uiPriority="46"/>
+    <w:lsdException w:name="Grid Table 2" w:uiPriority="47"/>
+    <w:lsdException w:name="Grid Table 3" w:uiPriority="48"/>
+    <w:lsdException w:name="Grid Table 4" w:uiPriority="49"/>
+    <w:lsdException w:name="Grid Table 5 Dark" w:uiPriority="50"/>
+    <w:lsdException w:name="Grid Table 6 Colorful" w:uiPriority="51"/>
+    <w:lsdException w:name="Grid Table 7 Colorful" w:uiPriority="52"/>
+    <w:lsdException w:name="Grid Table 1 Light Accent 1" w:uiPriority="46"/>
+    <w:lsdException w:name="Grid Table 2 Accent 1" w:uiPriority="47"/>
+    <w:lsdException w:name="Grid Table 3 Accent 1" w:uiPriority="48"/>
+    <w:lsdException w:name="Grid Table 4 Accent 1" w:uiPriority="49"/>
+    <w:lsdException w:name="Grid Table 5 Dark Accent 1" w:uiPriority="50"/>
+    <w:lsdException w:name="Grid Table 6 Colorful Accent 1" w:uiPriority="51"/>
+    <w:lsdException w:name="Grid Table 7 Colorful Accent 1" w:uiPriority="52"/>
+    <w:lsdException w:name="Grid Table 1 Light Accent 2" w:uiPriority="46"/>
+    <w:lsdException w:name="Grid Table 2 Accent 2" w:uiPriority="47"/>
+    <w:lsdException w:name="Grid Table 3 Accent 2" w:uiPriority="48"/>
+    <w:lsdException w:name="Grid Table 4 Accent 2" w:uiPriority="49"/>
+    <w:lsdException w:name="Grid Table 5 Dark Accent 2" w:uiPriority="50"/>
+    <w:lsdException w:name="Grid Table 6 Colorful Accent 2" w:uiPriority="51"/>
+    <w:lsdException w:name="Grid Table 7 Colorful Accent 2" w:uiPriority="52"/>
+    <w:lsdException w:name="Grid Table 1 Light Accent 3" w:uiPriority="46"/>
+    <w:lsdException w:name="Grid Table 2 Accent 3" w:uiPriority="47"/>
+    <w:lsdException w:name="Grid Table 3 Accent 3" w:uiPriority="48"/>
+    <w:lsdException w:name="Grid Table 4 Accent 3" w:uiPriority="49"/>
+    <w:lsdException w:name="Grid Table 5 Dark Accent 3" w:uiPriority="50"/>
+    <w:lsdException w:name="Grid Table 6 Colorful Accent 3" w:uiPriority="51"/>
+    <w:lsdException w:name="Grid Table 7 Colorful Accent 3" w:uiPriority="52"/>
+    <w:lsdException w:name="Grid Table 1 Light Accent 4" w:uiPriority="46"/>
+    <w:lsdException w:name="Grid Table 2 Accent 4" w:uiPriority="47"/>
+    <w:lsdException w:name="Grid Table 3 Accent 4" w:uiPriority="48"/>
+    <w:lsdException w:name="Grid Table 4 Accent 4" w:uiPriority="49"/>
+    <w:lsdException w:name="Grid Table 5 Dark Accent 4" w:uiPriority="50"/>
+    <w:lsdException w:name="Grid Table 6 Colorful Accent 4" w:uiPriority="51"/>
+    <w:lsdException w:name="Grid Table 7 Colorful Accent 4" w:uiPriority="52"/>
+    <w:lsdException w:name="Grid Table 1 Light Accent 5" w:uiPriority="46"/>
+    <w:lsdException w:name="Grid Table 2 Accent 5" w:uiPriority="47"/>
+    <w:lsdException w:name="Grid Table 3 Accent 5" w:uiPriority="48"/>
+    <w:lsdException w:name="Grid Table 4 Accent 5" w:uiPriority="49"/>
+    <w:lsdException w:name="Grid Table 5 Dark Accent 5" w:uiPriority="50"/>
+    <w:lsdException w:name="Grid Table 6 Colorful Accent 5" w:uiPriority="51"/>
+    <w:lsdException w:name="Grid Table 7 Colorful Accent 5" w:uiPriority="52"/>
+    <w:lsdException w:name="Grid Table 1 Light Accent 6" w:uiPriority="46"/>
+    <w:lsdException w:name="Grid Table 2 Accent 6" w:uiPriority="47"/>
+    <w:lsdException w:name="Grid Table 3 Accent 6" w:uiPriority="48"/>
+    <w:lsdException w:name="Grid Table 4 Accent 6" w:uiPriority="49"/>
+    <w:lsdException w:name="Grid Table 5 Dark Accent 6" w:uiPriority="50"/>
+    <w:lsdException w:name="Grid Table 6 Colorful Accent 6" w:uiPriority="51"/>
+    <w:lsdException w:name="Grid Table 7 Colorful Accent 6" w:uiPriority="52"/>
+    <w:lsdException w:name="List Table 1 Light" w:uiPriority="46"/>
+    <w:lsdException w:name="List Table 2" w:uiPriority="47"/>
+    <w:lsdException w:name="List Table 3" w:uiPriority="48"/>
+    <w:lsdException w:name="List Table 4" w:uiPriority="49"/>
+    <w:lsdException w:name="List Table 5 Dark" w:uiPriority="50"/>
+    <w:lsdException w:name="List Table 6 Colorful" w:uiPriority="51"/>
+    <w:lsdException w:name="List Table 7 Colorful" w:uiPriority="52"/>
+    <w:lsdException w:name="List Table 1 Light Accent 1" w:uiPriority="46"/>
+    <w:lsdException w:name="List Table 2 Accent 1" w:uiPriority="47"/>
+    <w:lsdException w:name="List Table 3 Accent 1" w:uiPriority="48"/>
+    <w:lsdException w:name="List Table 4 Accent 1" w:uiPriority="49"/>
+    <w:lsdException w:name="List Table 5 Dark Accent 1" w:uiPriority="50"/>
+    <w:lsdException w:name="List Table 6 Colorful Accent 1" w:uiPriority="51"/>
+    <w:lsdException w:name="List Table 7 Colorful Accent 1" w:uiPriority="52"/>
+    <w:lsdException w:name="List Table 1 Light Accent 2" w:uiPriority="46"/>
+    <w:lsdException w:name="List Table 2 Accent 2" w:uiPriority="47"/>
+    <w:lsdException w:name="List Table 3 Accent 2" w:uiPriority="48"/>
+    <w:lsdException w:name="List Table 4 Accent 2" w:uiPriority="49"/>
+    <w:lsdException w:name="List Table 5 Dark Accent 2" w:uiPriority="50"/>
+    <w:lsdException w:name="List Table 6 Colorful Accent 2" w:uiPriority="51"/>
+    <w:lsdException w:name="List Table 7 Colorful Accent 2" w:uiPriority="52"/>
+    <w:lsdException w:name="List Table 1 Light Accent 3" w:uiPriority="46"/>
+    <w:lsdException w:name="List Table 2 Accent 3" w:uiPriority="47"/>
+    <w:lsdException w:name="List Table 3 Accent 3" w:uiPriority="48"/>
+    <w:lsdException w:name="List Table 4 Accent 3" w:uiPriority="49"/>
+    <w:lsdException w:name="List Table 5 Dark Accent 3" w:uiPriority="50"/>
+    <w:lsdException w:name="List Table 6 Colorful Accent 3" w:uiPriority="51"/>
+    <w:lsdException w:name="List Table 7 Colorful Accent 3" w:uiPriority="52"/>
+    <w:lsdException w:name="List Table 1 Light Accent 4" w:uiPriority="46"/>
+    <w:lsdException w:name="List Table 2 Accent 4" w:uiPriority="47"/>
+    <w:lsdException w:name="List Table 3 Accent 4" w:uiPriority="48"/>
+    <w:lsdException w:name="List Table 4 Accent 4" w:uiPriority="49"/>
+    <w:lsdException w:name="List Table 5 Dark Accent 4" w:uiPriority="50"/>
+    <w:lsdException w:name="List Table 6 Colorful Accent 4" w:uiPriority="51"/>
+    <w:lsdException w:name="List Table 7 Colorful Accent 4" w:uiPriority="52"/>
+    <w:lsdException w:name="List Table 1 Light Accent 5" w:uiPriority="46"/>
+    <w:lsdException w:name="List Table 2 Accent 5" w:uiPriority="47"/>
+    <w:lsdException w:name="List Table 3 Accent 5" w:uiPriority="48"/>
+    <w:lsdException w:name="List Table 4 Accent 5" w:uiPriority="49"/>
+    <w:lsdException w:name="List Table 5 Dark Accent 5" w:uiPriority="50"/>
+    <w:lsdException w:name="List Table 6 Colorful Accent 5" w:uiPriority="51"/>
+    <w:lsdException w:name="List Table 7 Colorful Accent 5" w:uiPriority="52"/>
+    <w:lsdException w:name="List Table 1 Light Accent 6" w:uiPriority="46"/>
+    <w:lsdException w:name="List Table 2 Accent 6" w:uiPriority="47"/>
+    <w:lsdException w:name="List Table 3 Accent 6" w:uiPriority="48"/>
+    <w:lsdException w:name="List Table 4 Accent 6" w:uiPriority="49"/>
+    <w:lsdException w:name="List Table 5 Dark Accent 6" w:uiPriority="50"/>
+    <w:lsdException w:name="List Table 6 Colorful Accent 6" w:uiPriority="51"/>
+    <w:lsdException w:name="List Table 7 Colorful Accent 6" w:uiPriority="52"/>
   </w:latentStyles>
   <w:style w:type="paragraph" w:default="1" w:styleId="Normal">
     <w:name w:val="Normal"/>
@@ -2518,6 +2404,7 @@
   <w:style w:type="character" w:default="1" w:styleId="DefaultParagraphFont">
     <w:name w:val="Default Paragraph Font"/>
     <w:uiPriority w:val="1"/>
+    <w:semiHidden/>
     <w:unhideWhenUsed/>
   </w:style>
   <w:style w:type="table" w:default="1" w:styleId="TableNormal">
@@ -2856,631 +2743,8 @@
 </w:styles>
 </file>
 
-<file path=word/stylesWithEffects.xml><?xml version="1.0" encoding="utf-8"?>
-<w:styles xmlns:wpc="http://schemas.microsoft.com/office/word/2010/wordprocessingCanvas" xmlns:mc="http://schemas.openxmlformats.org/markup-compatibility/2006" xmlns:o="urn:schemas-microsoft-com:office:office" xmlns:r="http://schemas.openxmlformats.org/officeDocument/2006/relationships" xmlns:m="http://schemas.openxmlformats.org/officeDocument/2006/math" xmlns:v="urn:schemas-microsoft-com:vml" xmlns:wp14="http://schemas.microsoft.com/office/word/2010/wordprocessingDrawing" xmlns:wp="http://schemas.openxmlformats.org/drawingml/2006/wordprocessingDrawing" xmlns:w10="urn:schemas-microsoft-com:office:word" xmlns:w="http://schemas.openxmlformats.org/wordprocessingml/2006/main" xmlns:w14="http://schemas.microsoft.com/office/word/2010/wordml" xmlns:wpg="http://schemas.microsoft.com/office/word/2010/wordprocessingGroup" xmlns:wpi="http://schemas.microsoft.com/office/word/2010/wordprocessingInk" xmlns:wne="http://schemas.microsoft.com/office/word/2006/wordml" xmlns:wps="http://schemas.microsoft.com/office/word/2010/wordprocessingShape" mc:Ignorable="w14 wp14">
-  <w:docDefaults>
-    <w:rPrDefault>
-      <w:rPr>
-        <w:rFonts w:asciiTheme="minorHAnsi" w:eastAsiaTheme="minorHAnsi" w:hAnsiTheme="minorHAnsi" w:cstheme="minorBidi"/>
-        <w:sz w:val="22"/>
-        <w:szCs w:val="22"/>
-        <w:lang w:val="en-GB" w:eastAsia="en-US" w:bidi="ar-SA"/>
-      </w:rPr>
-    </w:rPrDefault>
-    <w:pPrDefault>
-      <w:pPr>
-        <w:spacing w:after="160" w:line="259" w:lineRule="auto"/>
-      </w:pPr>
-    </w:pPrDefault>
-  </w:docDefaults>
-  <w:latentStyles w:defLockedState="0" w:defUIPriority="99" w:defSemiHidden="1" w:defUnhideWhenUsed="0" w:defQFormat="0" w:count="267">
-    <w:lsdException w:name="Normal" w:semiHidden="0" w:uiPriority="0" w:qFormat="1"/>
-    <w:lsdException w:name="heading 1" w:semiHidden="0" w:uiPriority="9" w:qFormat="1"/>
-    <w:lsdException w:name="heading 2" w:uiPriority="9" w:unhideWhenUsed="1" w:qFormat="1"/>
-    <w:lsdException w:name="heading 3" w:uiPriority="9" w:unhideWhenUsed="1" w:qFormat="1"/>
-    <w:lsdException w:name="heading 4" w:uiPriority="9" w:unhideWhenUsed="1" w:qFormat="1"/>
-    <w:lsdException w:name="heading 5" w:uiPriority="9" w:unhideWhenUsed="1" w:qFormat="1"/>
-    <w:lsdException w:name="heading 6" w:uiPriority="9" w:unhideWhenUsed="1" w:qFormat="1"/>
-    <w:lsdException w:name="heading 7" w:uiPriority="9" w:unhideWhenUsed="1" w:qFormat="1"/>
-    <w:lsdException w:name="heading 8" w:uiPriority="9" w:unhideWhenUsed="1" w:qFormat="1"/>
-    <w:lsdException w:name="heading 9" w:uiPriority="9" w:unhideWhenUsed="1" w:qFormat="1"/>
-    <w:lsdException w:name="toc 1" w:uiPriority="39" w:unhideWhenUsed="1"/>
-    <w:lsdException w:name="toc 2" w:uiPriority="39" w:unhideWhenUsed="1"/>
-    <w:lsdException w:name="toc 3" w:uiPriority="39" w:unhideWhenUsed="1"/>
-    <w:lsdException w:name="toc 4" w:uiPriority="39" w:unhideWhenUsed="1"/>
-    <w:lsdException w:name="toc 5" w:uiPriority="39" w:unhideWhenUsed="1"/>
-    <w:lsdException w:name="toc 6" w:uiPriority="39" w:unhideWhenUsed="1"/>
-    <w:lsdException w:name="toc 7" w:uiPriority="39" w:unhideWhenUsed="1"/>
-    <w:lsdException w:name="toc 8" w:uiPriority="39" w:unhideWhenUsed="1"/>
-    <w:lsdException w:name="toc 9" w:uiPriority="39" w:unhideWhenUsed="1"/>
-    <w:lsdException w:name="Normal Indent" w:unhideWhenUsed="1"/>
-    <w:lsdException w:name="header" w:unhideWhenUsed="1"/>
-    <w:lsdException w:name="footer" w:unhideWhenUsed="1"/>
-    <w:lsdException w:name="caption" w:uiPriority="35" w:qFormat="1"/>
-    <w:lsdException w:name="List" w:unhideWhenUsed="1"/>
-    <w:lsdException w:name="List 2" w:unhideWhenUsed="1"/>
-    <w:lsdException w:name="List 3" w:unhideWhenUsed="1"/>
-    <w:lsdException w:name="List 4" w:unhideWhenUsed="1"/>
-    <w:lsdException w:name="List 5" w:unhideWhenUsed="1"/>
-    <w:lsdException w:name="Title" w:uiPriority="10" w:qFormat="1"/>
-    <w:lsdException w:name="Default Paragraph Font" w:uiPriority="1" w:unhideWhenUsed="1"/>
-    <w:lsdException w:name="Subtitle" w:uiPriority="11" w:qFormat="1"/>
-    <w:lsdException w:name="Hyperlink" w:uiPriority="0"/>
-    <w:lsdException w:name="Strong" w:uiPriority="22" w:qFormat="1"/>
-    <w:lsdException w:name="Emphasis" w:uiPriority="20" w:qFormat="1"/>
-    <w:lsdException w:name="HTML Top of Form" w:unhideWhenUsed="1"/>
-    <w:lsdException w:name="HTML Bottom of Form" w:unhideWhenUsed="1"/>
-    <w:lsdException w:name="Normal Table" w:unhideWhenUsed="1"/>
-    <w:lsdException w:name="No List" w:unhideWhenUsed="1"/>
-    <w:lsdException w:name="Outline List 1" w:unhideWhenUsed="1"/>
-    <w:lsdException w:name="Outline List 2" w:unhideWhenUsed="1"/>
-    <w:lsdException w:name="Outline List 3" w:unhideWhenUsed="1"/>
-    <w:lsdException w:name="Table Simple 1" w:unhideWhenUsed="1"/>
-    <w:lsdException w:name="Table Simple 2" w:unhideWhenUsed="1"/>
-    <w:lsdException w:name="Table Simple 3" w:unhideWhenUsed="1"/>
-    <w:lsdException w:name="Table Classic 1" w:unhideWhenUsed="1"/>
-    <w:lsdException w:name="Table Classic 2" w:unhideWhenUsed="1"/>
-    <w:lsdException w:name="Table Classic 3" w:unhideWhenUsed="1"/>
-    <w:lsdException w:name="Table Classic 4" w:unhideWhenUsed="1"/>
-    <w:lsdException w:name="Table Colorful 1" w:unhideWhenUsed="1"/>
-    <w:lsdException w:name="Table Colorful 2" w:unhideWhenUsed="1"/>
-    <w:lsdException w:name="Table Colorful 3" w:unhideWhenUsed="1"/>
-    <w:lsdException w:name="Table Columns 1" w:unhideWhenUsed="1"/>
-    <w:lsdException w:name="Table Columns 2" w:unhideWhenUsed="1"/>
-    <w:lsdException w:name="Table Columns 3" w:unhideWhenUsed="1"/>
-    <w:lsdException w:name="Table Columns 4" w:unhideWhenUsed="1"/>
-    <w:lsdException w:name="Table Columns 5" w:unhideWhenUsed="1"/>
-    <w:lsdException w:name="Table Grid 1" w:unhideWhenUsed="1"/>
-    <w:lsdException w:name="Table Grid 2" w:unhideWhenUsed="1"/>
-    <w:lsdException w:name="Table Grid 3" w:unhideWhenUsed="1"/>
-    <w:lsdException w:name="Table Grid 4" w:unhideWhenUsed="1"/>
-    <w:lsdException w:name="Table Grid 5" w:unhideWhenUsed="1"/>
-    <w:lsdException w:name="Table Grid 6" w:unhideWhenUsed="1"/>
-    <w:lsdException w:name="Table Grid 7" w:unhideWhenUsed="1"/>
-    <w:lsdException w:name="Table Grid 8" w:unhideWhenUsed="1"/>
-    <w:lsdException w:name="Table List 1" w:unhideWhenUsed="1"/>
-    <w:lsdException w:name="Table List 2" w:unhideWhenUsed="1"/>
-    <w:lsdException w:name="Table List 3" w:unhideWhenUsed="1"/>
-    <w:lsdException w:name="Table List 4" w:unhideWhenUsed="1"/>
-    <w:lsdException w:name="Table List 5" w:unhideWhenUsed="1"/>
-    <w:lsdException w:name="Table List 6" w:unhideWhenUsed="1"/>
-    <w:lsdException w:name="Table List 7" w:unhideWhenUsed="1"/>
-    <w:lsdException w:name="Table List 8" w:unhideWhenUsed="1"/>
-    <w:lsdException w:name="Table 3D effects 1" w:unhideWhenUsed="1"/>
-    <w:lsdException w:name="Table 3D effects 2" w:unhideWhenUsed="1"/>
-    <w:lsdException w:name="Table 3D effects 3" w:unhideWhenUsed="1"/>
-    <w:lsdException w:name="Table Contemporary" w:unhideWhenUsed="1"/>
-    <w:lsdException w:name="Table Elegant" w:unhideWhenUsed="1"/>
-    <w:lsdException w:name="Table Professional" w:unhideWhenUsed="1"/>
-    <w:lsdException w:name="Table Subtle 1" w:unhideWhenUsed="1"/>
-    <w:lsdException w:name="Table Subtle 2" w:unhideWhenUsed="1"/>
-    <w:lsdException w:name="Table Web 1" w:unhideWhenUsed="1"/>
-    <w:lsdException w:name="Table Web 2" w:unhideWhenUsed="1"/>
-    <w:lsdException w:name="Table Web 3" w:unhideWhenUsed="1"/>
-    <w:lsdException w:name="Table Grid" w:semiHidden="0" w:uiPriority="39"/>
-    <w:lsdException w:name="Table Theme" w:unhideWhenUsed="1"/>
-    <w:lsdException w:name="No Spacing" w:uiPriority="1" w:qFormat="1"/>
-    <w:lsdException w:name="Light Shading" w:semiHidden="0" w:uiPriority="60"/>
-    <w:lsdException w:name="Light List" w:semiHidden="0" w:uiPriority="61"/>
-    <w:lsdException w:name="Light Grid" w:semiHidden="0" w:uiPriority="62"/>
-    <w:lsdException w:name="Medium Shading 1" w:semiHidden="0" w:uiPriority="63"/>
-    <w:lsdException w:name="Medium Shading 2" w:semiHidden="0" w:uiPriority="64"/>
-    <w:lsdException w:name="Medium List 1" w:semiHidden="0" w:uiPriority="65"/>
-    <w:lsdException w:name="Medium List 2" w:semiHidden="0" w:uiPriority="66"/>
-    <w:lsdException w:name="Medium Grid 1" w:semiHidden="0" w:uiPriority="67"/>
-    <w:lsdException w:name="Medium Grid 2" w:semiHidden="0" w:uiPriority="68"/>
-    <w:lsdException w:name="Medium Grid 3" w:semiHidden="0" w:uiPriority="69"/>
-    <w:lsdException w:name="Dark List" w:semiHidden="0" w:uiPriority="70"/>
-    <w:lsdException w:name="Colorful Shading" w:semiHidden="0" w:uiPriority="71"/>
-    <w:lsdException w:name="Colorful List" w:semiHidden="0" w:uiPriority="72"/>
-    <w:lsdException w:name="Colorful Grid" w:semiHidden="0" w:uiPriority="73"/>
-    <w:lsdException w:name="Light Shading Accent 1" w:semiHidden="0" w:uiPriority="60"/>
-    <w:lsdException w:name="Light List Accent 1" w:semiHidden="0" w:uiPriority="61"/>
-    <w:lsdException w:name="Light Grid Accent 1" w:semiHidden="0" w:uiPriority="62"/>
-    <w:lsdException w:name="Medium Shading 1 Accent 1" w:semiHidden="0" w:uiPriority="63"/>
-    <w:lsdException w:name="Medium Shading 2 Accent 1" w:semiHidden="0" w:uiPriority="64"/>
-    <w:lsdException w:name="Medium List 1 Accent 1" w:semiHidden="0" w:uiPriority="65"/>
-    <w:lsdException w:name="List Paragraph" w:uiPriority="34" w:qFormat="1"/>
-    <w:lsdException w:name="Quote" w:uiPriority="29" w:qFormat="1"/>
-    <w:lsdException w:name="Intense Quote" w:uiPriority="30" w:qFormat="1"/>
-    <w:lsdException w:name="Medium List 2 Accent 1" w:semiHidden="0" w:uiPriority="66"/>
-    <w:lsdException w:name="Medium Grid 1 Accent 1" w:semiHidden="0" w:uiPriority="67"/>
-    <w:lsdException w:name="Medium Grid 2 Accent 1" w:semiHidden="0" w:uiPriority="68"/>
-    <w:lsdException w:name="Medium Grid 3 Accent 1" w:semiHidden="0" w:uiPriority="69"/>
-    <w:lsdException w:name="Dark List Accent 1" w:semiHidden="0" w:uiPriority="70"/>
-    <w:lsdException w:name="Colorful Shading Accent 1" w:semiHidden="0" w:uiPriority="71"/>
-    <w:lsdException w:name="Colorful List Accent 1" w:semiHidden="0" w:uiPriority="72"/>
-    <w:lsdException w:name="Colorful Grid Accent 1" w:semiHidden="0" w:uiPriority="73"/>
-    <w:lsdException w:name="Light Shading Accent 2" w:semiHidden="0" w:uiPriority="60"/>
-    <w:lsdException w:name="Light List Accent 2" w:semiHidden="0" w:uiPriority="61"/>
-    <w:lsdException w:name="Light Grid Accent 2" w:semiHidden="0" w:uiPriority="62"/>
-    <w:lsdException w:name="Medium Shading 1 Accent 2" w:semiHidden="0" w:uiPriority="63"/>
-    <w:lsdException w:name="Medium Shading 2 Accent 2" w:semiHidden="0" w:uiPriority="64"/>
-    <w:lsdException w:name="Medium List 1 Accent 2" w:semiHidden="0" w:uiPriority="65"/>
-    <w:lsdException w:name="Medium List 2 Accent 2" w:semiHidden="0" w:uiPriority="66"/>
-    <w:lsdException w:name="Medium Grid 1 Accent 2" w:semiHidden="0" w:uiPriority="67"/>
-    <w:lsdException w:name="Medium Grid 2 Accent 2" w:semiHidden="0" w:uiPriority="68"/>
-    <w:lsdException w:name="Medium Grid 3 Accent 2" w:semiHidden="0" w:uiPriority="69"/>
-    <w:lsdException w:name="Dark List Accent 2" w:semiHidden="0" w:uiPriority="70"/>
-    <w:lsdException w:name="Colorful Shading Accent 2" w:semiHidden="0" w:uiPriority="71"/>
-    <w:lsdException w:name="Colorful List Accent 2" w:semiHidden="0" w:uiPriority="72"/>
-    <w:lsdException w:name="Colorful Grid Accent 2" w:semiHidden="0" w:uiPriority="73"/>
-    <w:lsdException w:name="Light Shading Accent 3" w:semiHidden="0" w:uiPriority="60"/>
-    <w:lsdException w:name="Light List Accent 3" w:semiHidden="0" w:uiPriority="61"/>
-    <w:lsdException w:name="Light Grid Accent 3" w:semiHidden="0" w:uiPriority="62"/>
-    <w:lsdException w:name="Medium Shading 1 Accent 3" w:semiHidden="0" w:uiPriority="63"/>
-    <w:lsdException w:name="Medium Shading 2 Accent 3" w:semiHidden="0" w:uiPriority="64"/>
-    <w:lsdException w:name="Medium List 1 Accent 3" w:semiHidden="0" w:uiPriority="65"/>
-    <w:lsdException w:name="Medium List 2 Accent 3" w:semiHidden="0" w:uiPriority="66"/>
-    <w:lsdException w:name="Medium Grid 1 Accent 3" w:semiHidden="0" w:uiPriority="67"/>
-    <w:lsdException w:name="Medium Grid 2 Accent 3" w:semiHidden="0" w:uiPriority="68"/>
-    <w:lsdException w:name="Medium Grid 3 Accent 3" w:semiHidden="0" w:uiPriority="69"/>
-    <w:lsdException w:name="Dark List Accent 3" w:semiHidden="0" w:uiPriority="70"/>
-    <w:lsdException w:name="Colorful Shading Accent 3" w:semiHidden="0" w:uiPriority="71"/>
-    <w:lsdException w:name="Colorful List Accent 3" w:semiHidden="0" w:uiPriority="72"/>
-    <w:lsdException w:name="Colorful Grid Accent 3" w:semiHidden="0" w:uiPriority="73"/>
-    <w:lsdException w:name="Light Shading Accent 4" w:semiHidden="0" w:uiPriority="60"/>
-    <w:lsdException w:name="Light List Accent 4" w:semiHidden="0" w:uiPriority="61"/>
-    <w:lsdException w:name="Light Grid Accent 4" w:semiHidden="0" w:uiPriority="62"/>
-    <w:lsdException w:name="Medium Shading 1 Accent 4" w:semiHidden="0" w:uiPriority="63"/>
-    <w:lsdException w:name="Medium Shading 2 Accent 4" w:semiHidden="0" w:uiPriority="64"/>
-    <w:lsdException w:name="Medium List 1 Accent 4" w:semiHidden="0" w:uiPriority="65"/>
-    <w:lsdException w:name="Medium List 2 Accent 4" w:semiHidden="0" w:uiPriority="66"/>
-    <w:lsdException w:name="Medium Grid 1 Accent 4" w:semiHidden="0" w:uiPriority="67"/>
-    <w:lsdException w:name="Medium Grid 2 Accent 4" w:semiHidden="0" w:uiPriority="68"/>
-    <w:lsdException w:name="Medium Grid 3 Accent 4" w:semiHidden="0" w:uiPriority="69"/>
-    <w:lsdException w:name="Dark List Accent 4" w:semiHidden="0" w:uiPriority="70"/>
-    <w:lsdException w:name="Colorful Shading Accent 4" w:semiHidden="0" w:uiPriority="71"/>
-    <w:lsdException w:name="Colorful List Accent 4" w:semiHidden="0" w:uiPriority="72"/>
-    <w:lsdException w:name="Colorful Grid Accent 4" w:semiHidden="0" w:uiPriority="73"/>
-    <w:lsdException w:name="Light Shading Accent 5" w:semiHidden="0" w:uiPriority="60"/>
-    <w:lsdException w:name="Light List Accent 5" w:semiHidden="0" w:uiPriority="61"/>
-    <w:lsdException w:name="Light Grid Accent 5" w:semiHidden="0" w:uiPriority="62"/>
-    <w:lsdException w:name="Medium Shading 1 Accent 5" w:semiHidden="0" w:uiPriority="63"/>
-    <w:lsdException w:name="Medium Shading 2 Accent 5" w:semiHidden="0" w:uiPriority="64"/>
-    <w:lsdException w:name="Medium List 1 Accent 5" w:semiHidden="0" w:uiPriority="65"/>
-    <w:lsdException w:name="Medium List 2 Accent 5" w:semiHidden="0" w:uiPriority="66"/>
-    <w:lsdException w:name="Medium Grid 1 Accent 5" w:semiHidden="0" w:uiPriority="67"/>
-    <w:lsdException w:name="Medium Grid 2 Accent 5" w:semiHidden="0" w:uiPriority="68"/>
-    <w:lsdException w:name="Medium Grid 3 Accent 5" w:semiHidden="0" w:uiPriority="69"/>
-    <w:lsdException w:name="Dark List Accent 5" w:semiHidden="0" w:uiPriority="70"/>
-    <w:lsdException w:name="Colorful Shading Accent 5" w:semiHidden="0" w:uiPriority="71"/>
-    <w:lsdException w:name="Colorful List Accent 5" w:semiHidden="0" w:uiPriority="72"/>
-    <w:lsdException w:name="Colorful Grid Accent 5" w:semiHidden="0" w:uiPriority="73"/>
-    <w:lsdException w:name="Light Shading Accent 6" w:semiHidden="0" w:uiPriority="60"/>
-    <w:lsdException w:name="Light List Accent 6" w:semiHidden="0" w:uiPriority="61"/>
-    <w:lsdException w:name="Light Grid Accent 6" w:semiHidden="0" w:uiPriority="62"/>
-    <w:lsdException w:name="Medium Shading 1 Accent 6" w:semiHidden="0" w:uiPriority="63"/>
-    <w:lsdException w:name="Medium Shading 2 Accent 6" w:semiHidden="0" w:uiPriority="64"/>
-    <w:lsdException w:name="Medium List 1 Accent 6" w:semiHidden="0" w:uiPriority="65"/>
-    <w:lsdException w:name="Medium List 2 Accent 6" w:semiHidden="0" w:uiPriority="66"/>
-    <w:lsdException w:name="Medium Grid 1 Accent 6" w:semiHidden="0" w:uiPriority="67"/>
-    <w:lsdException w:name="Medium Grid 2 Accent 6" w:semiHidden="0" w:uiPriority="68"/>
-    <w:lsdException w:name="Medium Grid 3 Accent 6" w:semiHidden="0" w:uiPriority="69"/>
-    <w:lsdException w:name="Dark List Accent 6" w:semiHidden="0" w:uiPriority="70"/>
-    <w:lsdException w:name="Colorful Shading Accent 6" w:semiHidden="0" w:uiPriority="71"/>
-    <w:lsdException w:name="Colorful List Accent 6" w:semiHidden="0" w:uiPriority="72"/>
-    <w:lsdException w:name="Colorful Grid Accent 6" w:semiHidden="0" w:uiPriority="73"/>
-    <w:lsdException w:name="Subtle Emphasis" w:uiPriority="19"/>
-    <w:lsdException w:name="Intense Emphasis" w:uiPriority="21" w:qFormat="1"/>
-    <w:lsdException w:name="Subtle Reference" w:uiPriority="31" w:qFormat="1"/>
-    <w:lsdException w:name="Intense Reference" w:uiPriority="32" w:qFormat="1"/>
-    <w:lsdException w:name="Book Title" w:uiPriority="33" w:qFormat="1"/>
-    <w:lsdException w:name="Bibliography" w:uiPriority="37" w:unhideWhenUsed="1"/>
-    <w:lsdException w:name="TOC Heading" w:uiPriority="39" w:unhideWhenUsed="1" w:qFormat="1"/>
-  </w:latentStyles>
-  <w:style w:type="paragraph" w:default="1" w:styleId="Normal">
-    <w:name w:val="Normal"/>
-    <w:qFormat/>
-    <w:rsid w:val="00846CE1"/>
-  </w:style>
-  <w:style w:type="paragraph" w:styleId="Heading1">
-    <w:name w:val="heading 1"/>
-    <w:basedOn w:val="Normal"/>
-    <w:next w:val="Normal"/>
-    <w:link w:val="Heading1Char"/>
-    <w:uiPriority w:val="9"/>
-    <w:qFormat/>
-    <w:rsid w:val="002B0B37"/>
-    <w:pPr>
-      <w:keepNext/>
-      <w:keepLines/>
-      <w:spacing w:after="220"/>
-      <w:outlineLvl w:val="0"/>
-    </w:pPr>
-    <w:rPr>
-      <w:rFonts w:asciiTheme="majorHAnsi" w:eastAsiaTheme="majorEastAsia" w:hAnsiTheme="majorHAnsi" w:cstheme="majorBidi"/>
-      <w:b/>
-      <w:color w:val="595959" w:themeColor="text1" w:themeTint="A6"/>
-      <w:szCs w:val="32"/>
-    </w:rPr>
-  </w:style>
-  <w:style w:type="paragraph" w:styleId="Heading2">
-    <w:name w:val="heading 2"/>
-    <w:basedOn w:val="Normal"/>
-    <w:next w:val="NormalfollowingH2"/>
-    <w:link w:val="Heading2Char"/>
-    <w:uiPriority w:val="9"/>
-    <w:unhideWhenUsed/>
-    <w:qFormat/>
-    <w:rsid w:val="002B0B37"/>
-    <w:pPr>
-      <w:keepNext/>
-      <w:keepLines/>
-      <w:spacing w:after="220"/>
-      <w:ind w:left="113"/>
-      <w:outlineLvl w:val="1"/>
-    </w:pPr>
-    <w:rPr>
-      <w:rFonts w:asciiTheme="majorHAnsi" w:eastAsiaTheme="majorEastAsia" w:hAnsiTheme="majorHAnsi" w:cstheme="majorBidi"/>
-      <w:color w:val="404040" w:themeColor="text1" w:themeTint="BF"/>
-      <w:szCs w:val="26"/>
-    </w:rPr>
-  </w:style>
-  <w:style w:type="paragraph" w:styleId="Heading3">
-    <w:name w:val="heading 3"/>
-    <w:basedOn w:val="Normal"/>
-    <w:next w:val="NormalfollowingH3"/>
-    <w:link w:val="Heading3Char"/>
-    <w:uiPriority w:val="9"/>
-    <w:qFormat/>
-    <w:rsid w:val="002B0B37"/>
-    <w:pPr>
-      <w:keepNext/>
-      <w:keepLines/>
-      <w:spacing w:after="220"/>
-      <w:ind w:left="227"/>
-      <w:outlineLvl w:val="2"/>
-    </w:pPr>
-    <w:rPr>
-      <w:rFonts w:asciiTheme="majorHAnsi" w:eastAsiaTheme="majorEastAsia" w:hAnsiTheme="majorHAnsi" w:cstheme="majorBidi"/>
-      <w:color w:val="404040" w:themeColor="text1" w:themeTint="BF"/>
-      <w:szCs w:val="24"/>
-    </w:rPr>
-  </w:style>
-  <w:style w:type="character" w:default="1" w:styleId="DefaultParagraphFont">
-    <w:name w:val="Default Paragraph Font"/>
-    <w:uiPriority w:val="1"/>
-    <w:unhideWhenUsed/>
-  </w:style>
-  <w:style w:type="table" w:default="1" w:styleId="TableNormal">
-    <w:name w:val="Normal Table"/>
-    <w:uiPriority w:val="99"/>
-    <w:semiHidden/>
-    <w:unhideWhenUsed/>
-    <w:tblPr>
-      <w:tblInd w:w="0" w:type="dxa"/>
-      <w:tblCellMar>
-        <w:top w:w="0" w:type="dxa"/>
-        <w:left w:w="108" w:type="dxa"/>
-        <w:bottom w:w="0" w:type="dxa"/>
-        <w:right w:w="108" w:type="dxa"/>
-      </w:tblCellMar>
-    </w:tblPr>
-  </w:style>
-  <w:style w:type="numbering" w:default="1" w:styleId="NoList">
-    <w:name w:val="No List"/>
-    <w:uiPriority w:val="99"/>
-    <w:semiHidden/>
-    <w:unhideWhenUsed/>
-  </w:style>
-  <w:style w:type="character" w:styleId="PlaceholderText">
-    <w:name w:val="Placeholder Text"/>
-    <w:basedOn w:val="DefaultParagraphFont"/>
-    <w:uiPriority w:val="99"/>
-    <w:semiHidden/>
-    <w:rsid w:val="00EB51FD"/>
-    <w:rPr>
-      <w:color w:val="808080"/>
-    </w:rPr>
-  </w:style>
-  <w:style w:type="table" w:styleId="TableGrid">
-    <w:name w:val="Table Grid"/>
-    <w:basedOn w:val="TableNormal"/>
-    <w:uiPriority w:val="39"/>
-    <w:rsid w:val="008A5B87"/>
-    <w:pPr>
-      <w:spacing w:after="0" w:line="240" w:lineRule="auto"/>
-    </w:pPr>
-    <w:tblPr>
-      <w:tblBorders>
-        <w:top w:val="single" w:sz="4" w:space="0" w:color="auto"/>
-        <w:left w:val="single" w:sz="4" w:space="0" w:color="auto"/>
-        <w:bottom w:val="single" w:sz="4" w:space="0" w:color="auto"/>
-        <w:right w:val="single" w:sz="4" w:space="0" w:color="auto"/>
-        <w:insideH w:val="single" w:sz="4" w:space="0" w:color="auto"/>
-        <w:insideV w:val="single" w:sz="4" w:space="0" w:color="auto"/>
-      </w:tblBorders>
-    </w:tblPr>
-  </w:style>
-  <w:style w:type="paragraph" w:customStyle="1" w:styleId="Referenceslist">
-    <w:name w:val="References list"/>
-    <w:basedOn w:val="List"/>
-    <w:link w:val="ReferenceslistChar"/>
-    <w:semiHidden/>
-    <w:rsid w:val="00225C5A"/>
-    <w:pPr>
-      <w:numPr>
-        <w:numId w:val="1"/>
-      </w:numPr>
-      <w:tabs>
-        <w:tab w:val="num" w:pos="360"/>
-      </w:tabs>
-      <w:ind w:left="283" w:hanging="283"/>
-    </w:pPr>
-  </w:style>
-  <w:style w:type="paragraph" w:styleId="List">
-    <w:name w:val="List"/>
-    <w:basedOn w:val="Normal"/>
-    <w:link w:val="ListChar"/>
-    <w:uiPriority w:val="99"/>
-    <w:rsid w:val="00B219AE"/>
-    <w:pPr>
-      <w:ind w:left="283" w:hanging="283"/>
-      <w:contextualSpacing/>
-    </w:pPr>
-  </w:style>
-  <w:style w:type="character" w:customStyle="1" w:styleId="ListChar">
-    <w:name w:val="List Char"/>
-    <w:basedOn w:val="DefaultParagraphFont"/>
-    <w:link w:val="List"/>
-    <w:uiPriority w:val="99"/>
-    <w:rsid w:val="00C358D4"/>
-  </w:style>
-  <w:style w:type="character" w:customStyle="1" w:styleId="ReferenceslistChar">
-    <w:name w:val="References list Char"/>
-    <w:basedOn w:val="ListChar"/>
-    <w:link w:val="Referenceslist"/>
-    <w:semiHidden/>
-    <w:rsid w:val="0030662D"/>
-  </w:style>
-  <w:style w:type="paragraph" w:styleId="Header">
-    <w:name w:val="header"/>
-    <w:basedOn w:val="Normal"/>
-    <w:link w:val="HeaderChar"/>
-    <w:uiPriority w:val="99"/>
-    <w:semiHidden/>
-    <w:rsid w:val="007A0D55"/>
-    <w:pPr>
-      <w:tabs>
-        <w:tab w:val="center" w:pos="4513"/>
-        <w:tab w:val="right" w:pos="9026"/>
-      </w:tabs>
-      <w:spacing w:after="0" w:line="240" w:lineRule="auto"/>
-    </w:pPr>
-  </w:style>
-  <w:style w:type="character" w:customStyle="1" w:styleId="HeaderChar">
-    <w:name w:val="Header Char"/>
-    <w:basedOn w:val="DefaultParagraphFont"/>
-    <w:link w:val="Header"/>
-    <w:uiPriority w:val="99"/>
-    <w:semiHidden/>
-    <w:rsid w:val="00C358D4"/>
-  </w:style>
-  <w:style w:type="paragraph" w:styleId="Footer">
-    <w:name w:val="footer"/>
-    <w:basedOn w:val="Normal"/>
-    <w:link w:val="FooterChar"/>
-    <w:uiPriority w:val="99"/>
-    <w:semiHidden/>
-    <w:rsid w:val="007A0D55"/>
-    <w:pPr>
-      <w:tabs>
-        <w:tab w:val="center" w:pos="4513"/>
-        <w:tab w:val="right" w:pos="9026"/>
-      </w:tabs>
-      <w:spacing w:after="0" w:line="240" w:lineRule="auto"/>
-    </w:pPr>
-  </w:style>
-  <w:style w:type="character" w:customStyle="1" w:styleId="FooterChar">
-    <w:name w:val="Footer Char"/>
-    <w:basedOn w:val="DefaultParagraphFont"/>
-    <w:link w:val="Footer"/>
-    <w:uiPriority w:val="99"/>
-    <w:semiHidden/>
-    <w:rsid w:val="00C358D4"/>
-  </w:style>
-  <w:style w:type="character" w:customStyle="1" w:styleId="Heading1Char">
-    <w:name w:val="Heading 1 Char"/>
-    <w:basedOn w:val="DefaultParagraphFont"/>
-    <w:link w:val="Heading1"/>
-    <w:uiPriority w:val="9"/>
-    <w:rsid w:val="002B0B37"/>
-    <w:rPr>
-      <w:rFonts w:asciiTheme="majorHAnsi" w:eastAsiaTheme="majorEastAsia" w:hAnsiTheme="majorHAnsi" w:cstheme="majorBidi"/>
-      <w:b/>
-      <w:color w:val="595959" w:themeColor="text1" w:themeTint="A6"/>
-      <w:szCs w:val="32"/>
-    </w:rPr>
-  </w:style>
-  <w:style w:type="character" w:customStyle="1" w:styleId="Heading2Char">
-    <w:name w:val="Heading 2 Char"/>
-    <w:basedOn w:val="DefaultParagraphFont"/>
-    <w:link w:val="Heading2"/>
-    <w:uiPriority w:val="9"/>
-    <w:rsid w:val="002B0B37"/>
-    <w:rPr>
-      <w:rFonts w:asciiTheme="majorHAnsi" w:eastAsiaTheme="majorEastAsia" w:hAnsiTheme="majorHAnsi" w:cstheme="majorBidi"/>
-      <w:color w:val="404040" w:themeColor="text1" w:themeTint="BF"/>
-      <w:szCs w:val="26"/>
-    </w:rPr>
-  </w:style>
-  <w:style w:type="character" w:customStyle="1" w:styleId="Heading3Char">
-    <w:name w:val="Heading 3 Char"/>
-    <w:basedOn w:val="DefaultParagraphFont"/>
-    <w:link w:val="Heading3"/>
-    <w:uiPriority w:val="9"/>
-    <w:rsid w:val="00CC586D"/>
-    <w:rPr>
-      <w:rFonts w:asciiTheme="majorHAnsi" w:eastAsiaTheme="majorEastAsia" w:hAnsiTheme="majorHAnsi" w:cstheme="majorBidi"/>
-      <w:color w:val="404040" w:themeColor="text1" w:themeTint="BF"/>
-      <w:szCs w:val="24"/>
-    </w:rPr>
-  </w:style>
-  <w:style w:type="paragraph" w:customStyle="1" w:styleId="NormalfollowingH2">
-    <w:name w:val="Normal following H2"/>
-    <w:basedOn w:val="Normal"/>
-    <w:qFormat/>
-    <w:rsid w:val="002B0B37"/>
-    <w:pPr>
-      <w:ind w:left="113"/>
-    </w:pPr>
-  </w:style>
-  <w:style w:type="paragraph" w:customStyle="1" w:styleId="NormalfollowingH3">
-    <w:name w:val="Normal following H3"/>
-    <w:basedOn w:val="NormalfollowingH2"/>
-    <w:qFormat/>
-    <w:rsid w:val="002B0B37"/>
-    <w:pPr>
-      <w:ind w:left="227"/>
-    </w:pPr>
-  </w:style>
-  <w:style w:type="paragraph" w:customStyle="1" w:styleId="Authornote">
-    <w:name w:val="Author note"/>
-    <w:basedOn w:val="Normal"/>
-    <w:next w:val="Normal"/>
-    <w:qFormat/>
-    <w:rsid w:val="009E73D7"/>
-    <w:pPr>
-      <w:spacing w:after="0" w:line="240" w:lineRule="auto"/>
-      <w:ind w:left="113" w:right="113"/>
-    </w:pPr>
-    <w:rPr>
-      <w:b/>
-      <w:color w:val="385623" w:themeColor="accent6" w:themeShade="80"/>
-    </w:rPr>
-  </w:style>
-  <w:style w:type="paragraph" w:customStyle="1" w:styleId="Blockquote">
-    <w:name w:val="Block quote"/>
-    <w:basedOn w:val="Normal"/>
-    <w:next w:val="Normal"/>
-    <w:qFormat/>
-    <w:rsid w:val="007B3377"/>
-    <w:pPr>
-      <w:spacing w:after="220" w:line="240" w:lineRule="auto"/>
-      <w:ind w:left="284"/>
-    </w:pPr>
-  </w:style>
-  <w:style w:type="paragraph" w:styleId="BalloonText">
-    <w:name w:val="Balloon Text"/>
-    <w:basedOn w:val="Normal"/>
-    <w:link w:val="BalloonTextChar"/>
-    <w:uiPriority w:val="99"/>
-    <w:semiHidden/>
-    <w:rsid w:val="002F2D58"/>
-    <w:pPr>
-      <w:spacing w:after="0" w:line="240" w:lineRule="auto"/>
-    </w:pPr>
-    <w:rPr>
-      <w:rFonts w:ascii="Tahoma" w:hAnsi="Tahoma" w:cs="Tahoma"/>
-      <w:sz w:val="16"/>
-      <w:szCs w:val="16"/>
-    </w:rPr>
-  </w:style>
-  <w:style w:type="character" w:customStyle="1" w:styleId="BalloonTextChar">
-    <w:name w:val="Balloon Text Char"/>
-    <w:basedOn w:val="DefaultParagraphFont"/>
-    <w:link w:val="BalloonText"/>
-    <w:uiPriority w:val="99"/>
-    <w:semiHidden/>
-    <w:rsid w:val="002F2D58"/>
-    <w:rPr>
-      <w:rFonts w:ascii="Tahoma" w:hAnsi="Tahoma" w:cs="Tahoma"/>
-      <w:sz w:val="16"/>
-      <w:szCs w:val="16"/>
-    </w:rPr>
-  </w:style>
-  <w:style w:type="character" w:styleId="CommentReference">
-    <w:name w:val="annotation reference"/>
-    <w:basedOn w:val="DefaultParagraphFont"/>
-    <w:uiPriority w:val="99"/>
-    <w:semiHidden/>
-    <w:unhideWhenUsed/>
-    <w:rsid w:val="008E7862"/>
-    <w:rPr>
-      <w:sz w:val="16"/>
-      <w:szCs w:val="16"/>
-    </w:rPr>
-  </w:style>
-  <w:style w:type="paragraph" w:styleId="CommentText">
-    <w:name w:val="annotation text"/>
-    <w:basedOn w:val="Normal"/>
-    <w:link w:val="CommentTextChar"/>
-    <w:uiPriority w:val="99"/>
-    <w:semiHidden/>
-    <w:unhideWhenUsed/>
-    <w:rsid w:val="008E7862"/>
-    <w:pPr>
-      <w:spacing w:after="200" w:line="240" w:lineRule="auto"/>
-    </w:pPr>
-    <w:rPr>
-      <w:rFonts w:ascii="Times New Roman" w:hAnsi="Times New Roman"/>
-      <w:sz w:val="20"/>
-      <w:szCs w:val="20"/>
-    </w:rPr>
-  </w:style>
-  <w:style w:type="character" w:customStyle="1" w:styleId="CommentTextChar">
-    <w:name w:val="Comment Text Char"/>
-    <w:basedOn w:val="DefaultParagraphFont"/>
-    <w:link w:val="CommentText"/>
-    <w:uiPriority w:val="99"/>
-    <w:semiHidden/>
-    <w:rsid w:val="008E7862"/>
-    <w:rPr>
-      <w:rFonts w:ascii="Times New Roman" w:hAnsi="Times New Roman"/>
-      <w:sz w:val="20"/>
-      <w:szCs w:val="20"/>
-    </w:rPr>
-  </w:style>
-  <w:style w:type="character" w:styleId="Hyperlink">
-    <w:name w:val="Hyperlink"/>
-    <w:basedOn w:val="DefaultParagraphFont"/>
-    <w:rsid w:val="008E7862"/>
-    <w:rPr>
-      <w:color w:val="0000FF"/>
-      <w:u w:val="single"/>
-    </w:rPr>
-  </w:style>
-  <w:style w:type="character" w:customStyle="1" w:styleId="italic">
-    <w:name w:val="italic"/>
-    <w:basedOn w:val="DefaultParagraphFont"/>
-    <w:rsid w:val="008E7862"/>
-  </w:style>
-  <w:style w:type="paragraph" w:styleId="Caption">
-    <w:name w:val="caption"/>
-    <w:basedOn w:val="Normal"/>
-    <w:next w:val="Normal"/>
-    <w:uiPriority w:val="35"/>
-    <w:semiHidden/>
-    <w:qFormat/>
-    <w:rsid w:val="00CA2DB7"/>
-    <w:pPr>
-      <w:spacing w:after="200" w:line="240" w:lineRule="auto"/>
-    </w:pPr>
-    <w:rPr>
-      <w:b/>
-      <w:bCs/>
-      <w:color w:val="5B9BD5" w:themeColor="accent1"/>
-      <w:sz w:val="18"/>
-      <w:szCs w:val="18"/>
-    </w:rPr>
-  </w:style>
-  <w:style w:type="character" w:styleId="FollowedHyperlink">
-    <w:name w:val="FollowedHyperlink"/>
-    <w:basedOn w:val="DefaultParagraphFont"/>
-    <w:uiPriority w:val="99"/>
-    <w:semiHidden/>
-    <w:rsid w:val="00CA2DB7"/>
-    <w:rPr>
-      <w:color w:val="954F72" w:themeColor="followedHyperlink"/>
-      <w:u w:val="single"/>
-    </w:rPr>
-  </w:style>
-</w:styles>
-</file>
-
 <file path=word/glossary/document.xml><?xml version="1.0" encoding="utf-8"?>
-<w:glossaryDocument xmlns:wpc="http://schemas.microsoft.com/office/word/2010/wordprocessingCanvas" xmlns:mc="http://schemas.openxmlformats.org/markup-compatibility/2006" xmlns:o="urn:schemas-microsoft-com:office:office" xmlns:r="http://schemas.openxmlformats.org/officeDocument/2006/relationships" xmlns:m="http://schemas.openxmlformats.org/officeDocument/2006/math" xmlns:v="urn:schemas-microsoft-com:vml" xmlns:wp14="http://schemas.microsoft.com/office/word/2010/wordprocessingDrawing" xmlns:wp="http://schemas.openxmlformats.org/drawingml/2006/wordprocessingDrawing" xmlns:w10="urn:schemas-microsoft-com:office:word" xmlns:w="http://schemas.openxmlformats.org/wordprocessingml/2006/main" xmlns:w14="http://schemas.microsoft.com/office/word/2010/wordml" xmlns:wpg="http://schemas.microsoft.com/office/word/2010/wordprocessingGroup" xmlns:wpi="http://schemas.microsoft.com/office/word/2010/wordprocessingInk" xmlns:wne="http://schemas.microsoft.com/office/word/2006/wordml" xmlns:wps="http://schemas.microsoft.com/office/word/2010/wordprocessingShape" mc:Ignorable="w14 wp14">
+<w:glossaryDocument xmlns:wpc="http://schemas.microsoft.com/office/word/2010/wordprocessingCanvas" xmlns:cx="http://schemas.microsoft.com/office/drawing/2014/chartex" xmlns:cx1="http://schemas.microsoft.com/office/drawing/2015/9/8/chartex" xmlns:mc="http://schemas.openxmlformats.org/markup-compatibility/2006" xmlns:o="urn:schemas-microsoft-com:office:office" xmlns:r="http://schemas.openxmlformats.org/officeDocument/2006/relationships" xmlns:m="http://schemas.openxmlformats.org/officeDocument/2006/math" xmlns:v="urn:schemas-microsoft-com:vml" xmlns:wp14="http://schemas.microsoft.com/office/word/2010/wordprocessingDrawing" xmlns:wp="http://schemas.openxmlformats.org/drawingml/2006/wordprocessingDrawing" xmlns:w10="urn:schemas-microsoft-com:office:word" xmlns:w="http://schemas.openxmlformats.org/wordprocessingml/2006/main" xmlns:w14="http://schemas.microsoft.com/office/word/2010/wordml" xmlns:w15="http://schemas.microsoft.com/office/word/2012/wordml" xmlns:w16se="http://schemas.microsoft.com/office/word/2015/wordml/symex" xmlns:wpg="http://schemas.microsoft.com/office/word/2010/wordprocessingGroup" xmlns:wpi="http://schemas.microsoft.com/office/word/2010/wordprocessingInk" xmlns:wne="http://schemas.microsoft.com/office/word/2006/wordml" xmlns:wps="http://schemas.microsoft.com/office/word/2010/wordprocessingShape" mc:Ignorable="w14 w15 w16se wp14">
   <w:docParts>
     <w:docPart>
       <w:docPartPr>
@@ -3851,7 +3115,7 @@
 </file>
 
 <file path=word/glossary/fontTable.xml><?xml version="1.0" encoding="utf-8"?>
-<w:fonts xmlns:mc="http://schemas.openxmlformats.org/markup-compatibility/2006" xmlns:r="http://schemas.openxmlformats.org/officeDocument/2006/relationships" xmlns:w="http://schemas.openxmlformats.org/wordprocessingml/2006/main" xmlns:w14="http://schemas.microsoft.com/office/word/2010/wordml" mc:Ignorable="w14">
+<w:fonts xmlns:mc="http://schemas.openxmlformats.org/markup-compatibility/2006" xmlns:r="http://schemas.openxmlformats.org/officeDocument/2006/relationships" xmlns:w="http://schemas.openxmlformats.org/wordprocessingml/2006/main" xmlns:w14="http://schemas.microsoft.com/office/word/2010/wordml" xmlns:w15="http://schemas.microsoft.com/office/word/2012/wordml" xmlns:w16se="http://schemas.microsoft.com/office/word/2015/wordml/symex" mc:Ignorable="w14 w15 w16se">
   <w:font w:name="Symbol">
     <w:panose1 w:val="05050102010706020507"/>
     <w:charset w:val="02"/>
@@ -3871,7 +3135,7 @@
     <w:charset w:val="00"/>
     <w:family w:val="modern"/>
     <w:pitch w:val="fixed"/>
-    <w:sig w:usb0="E0002AFF" w:usb1="C0007843" w:usb2="00000009" w:usb3="00000000" w:csb0="000001FF" w:csb1="00000000"/>
+    <w:sig w:usb0="E0002EFF" w:usb1="C0007843" w:usb2="00000009" w:usb3="00000000" w:csb0="000001FF" w:csb1="00000000"/>
   </w:font>
   <w:font w:name="Wingdings">
     <w:panose1 w:val="05000000000000000000"/>
@@ -3901,18 +3165,11 @@
     <w:pitch w:val="variable"/>
     <w:sig w:usb0="E1002EFF" w:usb1="C000605B" w:usb2="00000029" w:usb3="00000000" w:csb0="000101FF" w:csb1="00000000"/>
   </w:font>
-  <w:font w:name="Cambria">
-    <w:panose1 w:val="02040503050406030204"/>
-    <w:charset w:val="00"/>
-    <w:family w:val="roman"/>
-    <w:pitch w:val="variable"/>
-    <w:sig w:usb0="E00002FF" w:usb1="400004FF" w:usb2="00000000" w:usb3="00000000" w:csb0="0000019F" w:csb1="00000000"/>
-  </w:font>
 </w:fonts>
 </file>
 
 <file path=word/glossary/settings.xml><?xml version="1.0" encoding="utf-8"?>
-<w:settings xmlns:mc="http://schemas.openxmlformats.org/markup-compatibility/2006" xmlns:o="urn:schemas-microsoft-com:office:office" xmlns:r="http://schemas.openxmlformats.org/officeDocument/2006/relationships" xmlns:m="http://schemas.openxmlformats.org/officeDocument/2006/math" xmlns:v="urn:schemas-microsoft-com:vml" xmlns:w10="urn:schemas-microsoft-com:office:word" xmlns:w="http://schemas.openxmlformats.org/wordprocessingml/2006/main" xmlns:w14="http://schemas.microsoft.com/office/word/2010/wordml" xmlns:sl="http://schemas.openxmlformats.org/schemaLibrary/2006/main" mc:Ignorable="w14">
+<w:settings xmlns:mc="http://schemas.openxmlformats.org/markup-compatibility/2006" xmlns:o="urn:schemas-microsoft-com:office:office" xmlns:r="http://schemas.openxmlformats.org/officeDocument/2006/relationships" xmlns:m="http://schemas.openxmlformats.org/officeDocument/2006/math" xmlns:v="urn:schemas-microsoft-com:vml" xmlns:w10="urn:schemas-microsoft-com:office:word" xmlns:w="http://schemas.openxmlformats.org/wordprocessingml/2006/main" xmlns:w14="http://schemas.microsoft.com/office/word/2010/wordml" xmlns:w15="http://schemas.microsoft.com/office/word/2012/wordml" xmlns:w16se="http://schemas.microsoft.com/office/word/2015/wordml/symex" xmlns:sl="http://schemas.openxmlformats.org/schemaLibrary/2006/main" mc:Ignorable="w14 w15 w16se">
   <w:view w:val="normal"/>
   <w:defaultTabStop w:val="720"/>
   <w:characterSpacingControl w:val="doNotCompress"/>
@@ -3925,6 +3182,7 @@
   </w:compat>
   <w:rsids>
     <w:rsidRoot w:val="0057546F"/>
+    <w:rsid w:val="003177DD"/>
     <w:rsid w:val="0057546F"/>
     <w:rsid w:val="006B7F02"/>
     <w:rsid w:val="009A7ED0"/>
@@ -3950,7 +3208,7 @@
 </file>
 
 <file path=word/glossary/styles.xml><?xml version="1.0" encoding="utf-8"?>
-<w:styles xmlns:mc="http://schemas.openxmlformats.org/markup-compatibility/2006" xmlns:r="http://schemas.openxmlformats.org/officeDocument/2006/relationships" xmlns:w="http://schemas.openxmlformats.org/wordprocessingml/2006/main" xmlns:w14="http://schemas.microsoft.com/office/word/2010/wordml" mc:Ignorable="w14">
+<w:styles xmlns:mc="http://schemas.openxmlformats.org/markup-compatibility/2006" xmlns:r="http://schemas.openxmlformats.org/officeDocument/2006/relationships" xmlns:w="http://schemas.openxmlformats.org/wordprocessingml/2006/main" xmlns:w14="http://schemas.microsoft.com/office/word/2010/wordml" xmlns:w15="http://schemas.microsoft.com/office/word/2012/wordml" xmlns:w16se="http://schemas.microsoft.com/office/word/2015/wordml/symex" mc:Ignorable="w14 w15 w16se">
   <w:docDefaults>
     <w:rPrDefault>
       <w:rPr>
@@ -3966,144 +3224,378 @@
       </w:pPr>
     </w:pPrDefault>
   </w:docDefaults>
-  <w:latentStyles w:defLockedState="0" w:defUIPriority="99" w:defSemiHidden="1" w:defUnhideWhenUsed="1" w:defQFormat="0" w:count="267">
-    <w:lsdException w:name="Normal" w:semiHidden="0" w:uiPriority="0" w:unhideWhenUsed="0" w:qFormat="1"/>
-    <w:lsdException w:name="heading 1" w:semiHidden="0" w:uiPriority="9" w:unhideWhenUsed="0" w:qFormat="1"/>
-    <w:lsdException w:name="heading 2" w:uiPriority="9" w:qFormat="1"/>
-    <w:lsdException w:name="heading 3" w:uiPriority="9" w:qFormat="1"/>
-    <w:lsdException w:name="heading 4" w:uiPriority="9" w:qFormat="1"/>
-    <w:lsdException w:name="heading 5" w:uiPriority="9" w:qFormat="1"/>
-    <w:lsdException w:name="heading 6" w:uiPriority="9" w:qFormat="1"/>
-    <w:lsdException w:name="heading 7" w:uiPriority="9" w:qFormat="1"/>
-    <w:lsdException w:name="heading 8" w:uiPriority="9" w:qFormat="1"/>
-    <w:lsdException w:name="heading 9" w:uiPriority="9" w:qFormat="1"/>
-    <w:lsdException w:name="toc 1" w:uiPriority="39"/>
-    <w:lsdException w:name="toc 2" w:uiPriority="39"/>
-    <w:lsdException w:name="toc 3" w:uiPriority="39"/>
-    <w:lsdException w:name="toc 4" w:uiPriority="39"/>
-    <w:lsdException w:name="toc 5" w:uiPriority="39"/>
-    <w:lsdException w:name="toc 6" w:uiPriority="39"/>
-    <w:lsdException w:name="toc 7" w:uiPriority="39"/>
-    <w:lsdException w:name="toc 8" w:uiPriority="39"/>
-    <w:lsdException w:name="toc 9" w:uiPriority="39"/>
-    <w:lsdException w:name="caption" w:uiPriority="35" w:qFormat="1"/>
-    <w:lsdException w:name="Title" w:semiHidden="0" w:uiPriority="10" w:unhideWhenUsed="0" w:qFormat="1"/>
-    <w:lsdException w:name="Default Paragraph Font" w:uiPriority="1"/>
-    <w:lsdException w:name="Subtitle" w:semiHidden="0" w:uiPriority="11" w:unhideWhenUsed="0" w:qFormat="1"/>
-    <w:lsdException w:name="Strong" w:semiHidden="0" w:uiPriority="22" w:unhideWhenUsed="0" w:qFormat="1"/>
-    <w:lsdException w:name="Emphasis" w:semiHidden="0" w:uiPriority="20" w:unhideWhenUsed="0" w:qFormat="1"/>
-    <w:lsdException w:name="Table Grid" w:semiHidden="0" w:uiPriority="59" w:unhideWhenUsed="0"/>
-    <w:lsdException w:name="Placeholder Text" w:unhideWhenUsed="0"/>
-    <w:lsdException w:name="No Spacing" w:semiHidden="0" w:uiPriority="1" w:unhideWhenUsed="0" w:qFormat="1"/>
-    <w:lsdException w:name="Light Shading" w:semiHidden="0" w:uiPriority="60" w:unhideWhenUsed="0"/>
-    <w:lsdException w:name="Light List" w:semiHidden="0" w:uiPriority="61" w:unhideWhenUsed="0"/>
-    <w:lsdException w:name="Light Grid" w:semiHidden="0" w:uiPriority="62" w:unhideWhenUsed="0"/>
-    <w:lsdException w:name="Medium Shading 1" w:semiHidden="0" w:uiPriority="63" w:unhideWhenUsed="0"/>
-    <w:lsdException w:name="Medium Shading 2" w:semiHidden="0" w:uiPriority="64" w:unhideWhenUsed="0"/>
-    <w:lsdException w:name="Medium List 1" w:semiHidden="0" w:uiPriority="65" w:unhideWhenUsed="0"/>
-    <w:lsdException w:name="Medium List 2" w:semiHidden="0" w:uiPriority="66" w:unhideWhenUsed="0"/>
-    <w:lsdException w:name="Medium Grid 1" w:semiHidden="0" w:uiPriority="67" w:unhideWhenUsed="0"/>
-    <w:lsdException w:name="Medium Grid 2" w:semiHidden="0" w:uiPriority="68" w:unhideWhenUsed="0"/>
-    <w:lsdException w:name="Medium Grid 3" w:semiHidden="0" w:uiPriority="69" w:unhideWhenUsed="0"/>
-    <w:lsdException w:name="Dark List" w:semiHidden="0" w:uiPriority="70" w:unhideWhenUsed="0"/>
-    <w:lsdException w:name="Colorful Shading" w:semiHidden="0" w:uiPriority="71" w:unhideWhenUsed="0"/>
-    <w:lsdException w:name="Colorful List" w:semiHidden="0" w:uiPriority="72" w:unhideWhenUsed="0"/>
-    <w:lsdException w:name="Colorful Grid" w:semiHidden="0" w:uiPriority="73" w:unhideWhenUsed="0"/>
-    <w:lsdException w:name="Light Shading Accent 1" w:semiHidden="0" w:uiPriority="60" w:unhideWhenUsed="0"/>
-    <w:lsdException w:name="Light List Accent 1" w:semiHidden="0" w:uiPriority="61" w:unhideWhenUsed="0"/>
-    <w:lsdException w:name="Light Grid Accent 1" w:semiHidden="0" w:uiPriority="62" w:unhideWhenUsed="0"/>
-    <w:lsdException w:name="Medium Shading 1 Accent 1" w:semiHidden="0" w:uiPriority="63" w:unhideWhenUsed="0"/>
-    <w:lsdException w:name="Medium Shading 2 Accent 1" w:semiHidden="0" w:uiPriority="64" w:unhideWhenUsed="0"/>
-    <w:lsdException w:name="Medium List 1 Accent 1" w:semiHidden="0" w:uiPriority="65" w:unhideWhenUsed="0"/>
-    <w:lsdException w:name="Revision" w:unhideWhenUsed="0"/>
-    <w:lsdException w:name="List Paragraph" w:semiHidden="0" w:uiPriority="34" w:unhideWhenUsed="0" w:qFormat="1"/>
-    <w:lsdException w:name="Quote" w:semiHidden="0" w:uiPriority="29" w:unhideWhenUsed="0" w:qFormat="1"/>
-    <w:lsdException w:name="Intense Quote" w:semiHidden="0" w:uiPriority="30" w:unhideWhenUsed="0" w:qFormat="1"/>
-    <w:lsdException w:name="Medium List 2 Accent 1" w:semiHidden="0" w:uiPriority="66" w:unhideWhenUsed="0"/>
-    <w:lsdException w:name="Medium Grid 1 Accent 1" w:semiHidden="0" w:uiPriority="67" w:unhideWhenUsed="0"/>
-    <w:lsdException w:name="Medium Grid 2 Accent 1" w:semiHidden="0" w:uiPriority="68" w:unhideWhenUsed="0"/>
-    <w:lsdException w:name="Medium Grid 3 Accent 1" w:semiHidden="0" w:uiPriority="69" w:unhideWhenUsed="0"/>
-    <w:lsdException w:name="Dark List Accent 1" w:semiHidden="0" w:uiPriority="70" w:unhideWhenUsed="0"/>
-    <w:lsdException w:name="Colorful Shading Accent 1" w:semiHidden="0" w:uiPriority="71" w:unhideWhenUsed="0"/>
-    <w:lsdException w:name="Colorful List Accent 1" w:semiHidden="0" w:uiPriority="72" w:unhideWhenUsed="0"/>
-    <w:lsdException w:name="Colorful Grid Accent 1" w:semiHidden="0" w:uiPriority="73" w:unhideWhenUsed="0"/>
-    <w:lsdException w:name="Light Shading Accent 2" w:semiHidden="0" w:uiPriority="60" w:unhideWhenUsed="0"/>
-    <w:lsdException w:name="Light List Accent 2" w:semiHidden="0" w:uiPriority="61" w:unhideWhenUsed="0"/>
-    <w:lsdException w:name="Light Grid Accent 2" w:semiHidden="0" w:uiPriority="62" w:unhideWhenUsed="0"/>
-    <w:lsdException w:name="Medium Shading 1 Accent 2" w:semiHidden="0" w:uiPriority="63" w:unhideWhenUsed="0"/>
-    <w:lsdException w:name="Medium Shading 2 Accent 2" w:semiHidden="0" w:uiPriority="64" w:unhideWhenUsed="0"/>
-    <w:lsdException w:name="Medium List 1 Accent 2" w:semiHidden="0" w:uiPriority="65" w:unhideWhenUsed="0"/>
-    <w:lsdException w:name="Medium List 2 Accent 2" w:semiHidden="0" w:uiPriority="66" w:unhideWhenUsed="0"/>
-    <w:lsdException w:name="Medium Grid 1 Accent 2" w:semiHidden="0" w:uiPriority="67" w:unhideWhenUsed="0"/>
-    <w:lsdException w:name="Medium Grid 2 Accent 2" w:semiHidden="0" w:uiPriority="68" w:unhideWhenUsed="0"/>
-    <w:lsdException w:name="Medium Grid 3 Accent 2" w:semiHidden="0" w:uiPriority="69" w:unhideWhenUsed="0"/>
-    <w:lsdException w:name="Dark List Accent 2" w:semiHidden="0" w:uiPriority="70" w:unhideWhenUsed="0"/>
-    <w:lsdException w:name="Colorful Shading Accent 2" w:semiHidden="0" w:uiPriority="71" w:unhideWhenUsed="0"/>
-    <w:lsdException w:name="Colorful List Accent 2" w:semiHidden="0" w:uiPriority="72" w:unhideWhenUsed="0"/>
-    <w:lsdException w:name="Colorful Grid Accent 2" w:semiHidden="0" w:uiPriority="73" w:unhideWhenUsed="0"/>
-    <w:lsdException w:name="Light Shading Accent 3" w:semiHidden="0" w:uiPriority="60" w:unhideWhenUsed="0"/>
-    <w:lsdException w:name="Light List Accent 3" w:semiHidden="0" w:uiPriority="61" w:unhideWhenUsed="0"/>
-    <w:lsdException w:name="Light Grid Accent 3" w:semiHidden="0" w:uiPriority="62" w:unhideWhenUsed="0"/>
-    <w:lsdException w:name="Medium Shading 1 Accent 3" w:semiHidden="0" w:uiPriority="63" w:unhideWhenUsed="0"/>
-    <w:lsdException w:name="Medium Shading 2 Accent 3" w:semiHidden="0" w:uiPriority="64" w:unhideWhenUsed="0"/>
-    <w:lsdException w:name="Medium List 1 Accent 3" w:semiHidden="0" w:uiPriority="65" w:unhideWhenUsed="0"/>
-    <w:lsdException w:name="Medium List 2 Accent 3" w:semiHidden="0" w:uiPriority="66" w:unhideWhenUsed="0"/>
-    <w:lsdException w:name="Medium Grid 1 Accent 3" w:semiHidden="0" w:uiPriority="67" w:unhideWhenUsed="0"/>
-    <w:lsdException w:name="Medium Grid 2 Accent 3" w:semiHidden="0" w:uiPriority="68" w:unhideWhenUsed="0"/>
-    <w:lsdException w:name="Medium Grid 3 Accent 3" w:semiHidden="0" w:uiPriority="69" w:unhideWhenUsed="0"/>
-    <w:lsdException w:name="Dark List Accent 3" w:semiHidden="0" w:uiPriority="70" w:unhideWhenUsed="0"/>
-    <w:lsdException w:name="Colorful Shading Accent 3" w:semiHidden="0" w:uiPriority="71" w:unhideWhenUsed="0"/>
-    <w:lsdException w:name="Colorful List Accent 3" w:semiHidden="0" w:uiPriority="72" w:unhideWhenUsed="0"/>
-    <w:lsdException w:name="Colorful Grid Accent 3" w:semiHidden="0" w:uiPriority="73" w:unhideWhenUsed="0"/>
-    <w:lsdException w:name="Light Shading Accent 4" w:semiHidden="0" w:uiPriority="60" w:unhideWhenUsed="0"/>
-    <w:lsdException w:name="Light List Accent 4" w:semiHidden="0" w:uiPriority="61" w:unhideWhenUsed="0"/>
-    <w:lsdException w:name="Light Grid Accent 4" w:semiHidden="0" w:uiPriority="62" w:unhideWhenUsed="0"/>
-    <w:lsdException w:name="Medium Shading 1 Accent 4" w:semiHidden="0" w:uiPriority="63" w:unhideWhenUsed="0"/>
-    <w:lsdException w:name="Medium Shading 2 Accent 4" w:semiHidden="0" w:uiPriority="64" w:unhideWhenUsed="0"/>
-    <w:lsdException w:name="Medium List 1 Accent 4" w:semiHidden="0" w:uiPriority="65" w:unhideWhenUsed="0"/>
-    <w:lsdException w:name="Medium List 2 Accent 4" w:semiHidden="0" w:uiPriority="66" w:unhideWhenUsed="0"/>
-    <w:lsdException w:name="Medium Grid 1 Accent 4" w:semiHidden="0" w:uiPriority="67" w:unhideWhenUsed="0"/>
-    <w:lsdException w:name="Medium Grid 2 Accent 4" w:semiHidden="0" w:uiPriority="68" w:unhideWhenUsed="0"/>
-    <w:lsdException w:name="Medium Grid 3 Accent 4" w:semiHidden="0" w:uiPriority="69" w:unhideWhenUsed="0"/>
-    <w:lsdException w:name="Dark List Accent 4" w:semiHidden="0" w:uiPriority="70" w:unhideWhenUsed="0"/>
-    <w:lsdException w:name="Colorful Shading Accent 4" w:semiHidden="0" w:uiPriority="71" w:unhideWhenUsed="0"/>
-    <w:lsdException w:name="Colorful List Accent 4" w:semiHidden="0" w:uiPriority="72" w:unhideWhenUsed="0"/>
-    <w:lsdException w:name="Colorful Grid Accent 4" w:semiHidden="0" w:uiPriority="73" w:unhideWhenUsed="0"/>
-    <w:lsdException w:name="Light Shading Accent 5" w:semiHidden="0" w:uiPriority="60" w:unhideWhenUsed="0"/>
-    <w:lsdException w:name="Light List Accent 5" w:semiHidden="0" w:uiPriority="61" w:unhideWhenUsed="0"/>
-    <w:lsdException w:name="Light Grid Accent 5" w:semiHidden="0" w:uiPriority="62" w:unhideWhenUsed="0"/>
-    <w:lsdException w:name="Medium Shading 1 Accent 5" w:semiHidden="0" w:uiPriority="63" w:unhideWhenUsed="0"/>
-    <w:lsdException w:name="Medium Shading 2 Accent 5" w:semiHidden="0" w:uiPriority="64" w:unhideWhenUsed="0"/>
-    <w:lsdException w:name="Medium List 1 Accent 5" w:semiHidden="0" w:uiPriority="65" w:unhideWhenUsed="0"/>
-    <w:lsdException w:name="Medium List 2 Accent 5" w:semiHidden="0" w:uiPriority="66" w:unhideWhenUsed="0"/>
-    <w:lsdException w:name="Medium Grid 1 Accent 5" w:semiHidden="0" w:uiPriority="67" w:unhideWhenUsed="0"/>
-    <w:lsdException w:name="Medium Grid 2 Accent 5" w:semiHidden="0" w:uiPriority="68" w:unhideWhenUsed="0"/>
-    <w:lsdException w:name="Medium Grid 3 Accent 5" w:semiHidden="0" w:uiPriority="69" w:unhideWhenUsed="0"/>
-    <w:lsdException w:name="Dark List Accent 5" w:semiHidden="0" w:uiPriority="70" w:unhideWhenUsed="0"/>
-    <w:lsdException w:name="Colorful Shading Accent 5" w:semiHidden="0" w:uiPriority="71" w:unhideWhenUsed="0"/>
-    <w:lsdException w:name="Colorful List Accent 5" w:semiHidden="0" w:uiPriority="72" w:unhideWhenUsed="0"/>
-    <w:lsdException w:name="Colorful Grid Accent 5" w:semiHidden="0" w:uiPriority="73" w:unhideWhenUsed="0"/>
-    <w:lsdException w:name="Light Shading Accent 6" w:semiHidden="0" w:uiPriority="60" w:unhideWhenUsed="0"/>
-    <w:lsdException w:name="Light List Accent 6" w:semiHidden="0" w:uiPriority="61" w:unhideWhenUsed="0"/>
-    <w:lsdException w:name="Light Grid Accent 6" w:semiHidden="0" w:uiPriority="62" w:unhideWhenUsed="0"/>
-    <w:lsdException w:name="Medium Shading 1 Accent 6" w:semiHidden="0" w:uiPriority="63" w:unhideWhenUsed="0"/>
-    <w:lsdException w:name="Medium Shading 2 Accent 6" w:semiHidden="0" w:uiPriority="64" w:unhideWhenUsed="0"/>
-    <w:lsdException w:name="Medium List 1 Accent 6" w:semiHidden="0" w:uiPriority="65" w:unhideWhenUsed="0"/>
-    <w:lsdException w:name="Medium List 2 Accent 6" w:semiHidden="0" w:uiPriority="66" w:unhideWhenUsed="0"/>
-    <w:lsdException w:name="Medium Grid 1 Accent 6" w:semiHidden="0" w:uiPriority="67" w:unhideWhenUsed="0"/>
-    <w:lsdException w:name="Medium Grid 2 Accent 6" w:semiHidden="0" w:uiPriority="68" w:unhideWhenUsed="0"/>
-    <w:lsdException w:name="Medium Grid 3 Accent 6" w:semiHidden="0" w:uiPriority="69" w:unhideWhenUsed="0"/>
-    <w:lsdException w:name="Dark List Accent 6" w:semiHidden="0" w:uiPriority="70" w:unhideWhenUsed="0"/>
-    <w:lsdException w:name="Colorful Shading Accent 6" w:semiHidden="0" w:uiPriority="71" w:unhideWhenUsed="0"/>
-    <w:lsdException w:name="Colorful List Accent 6" w:semiHidden="0" w:uiPriority="72" w:unhideWhenUsed="0"/>
-    <w:lsdException w:name="Colorful Grid Accent 6" w:semiHidden="0" w:uiPriority="73" w:unhideWhenUsed="0"/>
-    <w:lsdException w:name="Subtle Emphasis" w:semiHidden="0" w:uiPriority="19" w:unhideWhenUsed="0" w:qFormat="1"/>
-    <w:lsdException w:name="Intense Emphasis" w:semiHidden="0" w:uiPriority="21" w:unhideWhenUsed="0" w:qFormat="1"/>
-    <w:lsdException w:name="Subtle Reference" w:semiHidden="0" w:uiPriority="31" w:unhideWhenUsed="0" w:qFormat="1"/>
-    <w:lsdException w:name="Intense Reference" w:semiHidden="0" w:uiPriority="32" w:unhideWhenUsed="0" w:qFormat="1"/>
-    <w:lsdException w:name="Book Title" w:semiHidden="0" w:uiPriority="33" w:unhideWhenUsed="0" w:qFormat="1"/>
-    <w:lsdException w:name="Bibliography" w:uiPriority="37"/>
-    <w:lsdException w:name="TOC Heading" w:uiPriority="39" w:qFormat="1"/>
+  <w:latentStyles w:defLockedState="0" w:defUIPriority="99" w:defSemiHidden="0" w:defUnhideWhenUsed="0" w:defQFormat="0" w:count="371">
+    <w:lsdException w:name="Normal" w:uiPriority="0" w:qFormat="1"/>
+    <w:lsdException w:name="heading 1" w:uiPriority="9" w:qFormat="1"/>
+    <w:lsdException w:name="heading 2" w:semiHidden="1" w:uiPriority="9" w:unhideWhenUsed="1" w:qFormat="1"/>
+    <w:lsdException w:name="heading 3" w:semiHidden="1" w:uiPriority="9" w:unhideWhenUsed="1" w:qFormat="1"/>
+    <w:lsdException w:name="heading 4" w:semiHidden="1" w:uiPriority="9" w:unhideWhenUsed="1" w:qFormat="1"/>
+    <w:lsdException w:name="heading 5" w:semiHidden="1" w:uiPriority="9" w:unhideWhenUsed="1" w:qFormat="1"/>
+    <w:lsdException w:name="heading 6" w:semiHidden="1" w:uiPriority="9" w:unhideWhenUsed="1" w:qFormat="1"/>
+    <w:lsdException w:name="heading 7" w:semiHidden="1" w:uiPriority="9" w:unhideWhenUsed="1" w:qFormat="1"/>
+    <w:lsdException w:name="heading 8" w:semiHidden="1" w:uiPriority="9" w:unhideWhenUsed="1" w:qFormat="1"/>
+    <w:lsdException w:name="heading 9" w:semiHidden="1" w:uiPriority="9" w:unhideWhenUsed="1" w:qFormat="1"/>
+    <w:lsdException w:name="index 1" w:semiHidden="1" w:unhideWhenUsed="1"/>
+    <w:lsdException w:name="index 2" w:semiHidden="1" w:unhideWhenUsed="1"/>
+    <w:lsdException w:name="index 3" w:semiHidden="1" w:unhideWhenUsed="1"/>
+    <w:lsdException w:name="index 4" w:semiHidden="1" w:unhideWhenUsed="1"/>
+    <w:lsdException w:name="index 5" w:semiHidden="1" w:unhideWhenUsed="1"/>
+    <w:lsdException w:name="index 6" w:semiHidden="1" w:unhideWhenUsed="1"/>
+    <w:lsdException w:name="index 7" w:semiHidden="1" w:unhideWhenUsed="1"/>
+    <w:lsdException w:name="index 8" w:semiHidden="1" w:unhideWhenUsed="1"/>
+    <w:lsdException w:name="index 9" w:semiHidden="1" w:unhideWhenUsed="1"/>
+    <w:lsdException w:name="toc 1" w:semiHidden="1" w:uiPriority="39" w:unhideWhenUsed="1"/>
+    <w:lsdException w:name="toc 2" w:semiHidden="1" w:uiPriority="39" w:unhideWhenUsed="1"/>
+    <w:lsdException w:name="toc 3" w:semiHidden="1" w:uiPriority="39" w:unhideWhenUsed="1"/>
+    <w:lsdException w:name="toc 4" w:semiHidden="1" w:uiPriority="39" w:unhideWhenUsed="1"/>
+    <w:lsdException w:name="toc 5" w:semiHidden="1" w:uiPriority="39" w:unhideWhenUsed="1"/>
+    <w:lsdException w:name="toc 6" w:semiHidden="1" w:uiPriority="39" w:unhideWhenUsed="1"/>
+    <w:lsdException w:name="toc 7" w:semiHidden="1" w:uiPriority="39" w:unhideWhenUsed="1"/>
+    <w:lsdException w:name="toc 8" w:semiHidden="1" w:uiPriority="39" w:unhideWhenUsed="1"/>
+    <w:lsdException w:name="toc 9" w:semiHidden="1" w:uiPriority="39" w:unhideWhenUsed="1"/>
+    <w:lsdException w:name="Normal Indent" w:semiHidden="1" w:unhideWhenUsed="1"/>
+    <w:lsdException w:name="footnote text" w:semiHidden="1" w:unhideWhenUsed="1"/>
+    <w:lsdException w:name="annotation text" w:semiHidden="1" w:unhideWhenUsed="1"/>
+    <w:lsdException w:name="header" w:semiHidden="1" w:unhideWhenUsed="1"/>
+    <w:lsdException w:name="footer" w:semiHidden="1" w:unhideWhenUsed="1"/>
+    <w:lsdException w:name="index heading" w:semiHidden="1" w:unhideWhenUsed="1"/>
+    <w:lsdException w:name="caption" w:semiHidden="1" w:uiPriority="35" w:unhideWhenUsed="1" w:qFormat="1"/>
+    <w:lsdException w:name="table of figures" w:semiHidden="1" w:unhideWhenUsed="1"/>
+    <w:lsdException w:name="envelope address" w:semiHidden="1" w:unhideWhenUsed="1"/>
+    <w:lsdException w:name="envelope return" w:semiHidden="1" w:unhideWhenUsed="1"/>
+    <w:lsdException w:name="footnote reference" w:semiHidden="1" w:unhideWhenUsed="1"/>
+    <w:lsdException w:name="annotation reference" w:semiHidden="1" w:unhideWhenUsed="1"/>
+    <w:lsdException w:name="line number" w:semiHidden="1" w:unhideWhenUsed="1"/>
+    <w:lsdException w:name="page number" w:semiHidden="1" w:unhideWhenUsed="1"/>
+    <w:lsdException w:name="endnote reference" w:semiHidden="1" w:unhideWhenUsed="1"/>
+    <w:lsdException w:name="endnote text" w:semiHidden="1" w:unhideWhenUsed="1"/>
+    <w:lsdException w:name="table of authorities" w:semiHidden="1" w:unhideWhenUsed="1"/>
+    <w:lsdException w:name="macro" w:semiHidden="1" w:unhideWhenUsed="1"/>
+    <w:lsdException w:name="toa heading" w:semiHidden="1" w:unhideWhenUsed="1"/>
+    <w:lsdException w:name="List" w:semiHidden="1" w:unhideWhenUsed="1"/>
+    <w:lsdException w:name="List Bullet" w:semiHidden="1" w:unhideWhenUsed="1"/>
+    <w:lsdException w:name="List Number" w:semiHidden="1" w:unhideWhenUsed="1"/>
+    <w:lsdException w:name="List 2" w:semiHidden="1" w:unhideWhenUsed="1"/>
+    <w:lsdException w:name="List 3" w:semiHidden="1" w:unhideWhenUsed="1"/>
+    <w:lsdException w:name="List 4" w:semiHidden="1" w:unhideWhenUsed="1"/>
+    <w:lsdException w:name="List 5" w:semiHidden="1" w:unhideWhenUsed="1"/>
+    <w:lsdException w:name="List Bullet 2" w:semiHidden="1" w:unhideWhenUsed="1"/>
+    <w:lsdException w:name="List Bullet 3" w:semiHidden="1" w:unhideWhenUsed="1"/>
+    <w:lsdException w:name="List Bullet 4" w:semiHidden="1" w:unhideWhenUsed="1"/>
+    <w:lsdException w:name="List Bullet 5" w:semiHidden="1" w:unhideWhenUsed="1"/>
+    <w:lsdException w:name="List Number 2" w:semiHidden="1" w:unhideWhenUsed="1"/>
+    <w:lsdException w:name="List Number 3" w:semiHidden="1" w:unhideWhenUsed="1"/>
+    <w:lsdException w:name="List Number 4" w:semiHidden="1" w:unhideWhenUsed="1"/>
+    <w:lsdException w:name="List Number 5" w:semiHidden="1" w:unhideWhenUsed="1"/>
+    <w:lsdException w:name="Title" w:uiPriority="10" w:qFormat="1"/>
+    <w:lsdException w:name="Closing" w:semiHidden="1" w:unhideWhenUsed="1"/>
+    <w:lsdException w:name="Signature" w:semiHidden="1" w:unhideWhenUsed="1"/>
+    <w:lsdException w:name="Default Paragraph Font" w:semiHidden="1" w:uiPriority="1" w:unhideWhenUsed="1"/>
+    <w:lsdException w:name="Body Text" w:semiHidden="1" w:unhideWhenUsed="1"/>
+    <w:lsdException w:name="Body Text Indent" w:semiHidden="1" w:unhideWhenUsed="1"/>
+    <w:lsdException w:name="List Continue" w:semiHidden="1" w:unhideWhenUsed="1"/>
+    <w:lsdException w:name="List Continue 2" w:semiHidden="1" w:unhideWhenUsed="1"/>
+    <w:lsdException w:name="List Continue 3" w:semiHidden="1" w:unhideWhenUsed="1"/>
+    <w:lsdException w:name="List Continue 4" w:semiHidden="1" w:unhideWhenUsed="1"/>
+    <w:lsdException w:name="List Continue 5" w:semiHidden="1" w:unhideWhenUsed="1"/>
+    <w:lsdException w:name="Message Header" w:semiHidden="1" w:unhideWhenUsed="1"/>
+    <w:lsdException w:name="Subtitle" w:uiPriority="11" w:qFormat="1"/>
+    <w:lsdException w:name="Salutation" w:semiHidden="1" w:unhideWhenUsed="1"/>
+    <w:lsdException w:name="Date" w:semiHidden="1" w:unhideWhenUsed="1"/>
+    <w:lsdException w:name="Body Text First Indent" w:semiHidden="1" w:unhideWhenUsed="1"/>
+    <w:lsdException w:name="Body Text First Indent 2" w:semiHidden="1" w:unhideWhenUsed="1"/>
+    <w:lsdException w:name="Note Heading" w:semiHidden="1" w:unhideWhenUsed="1"/>
+    <w:lsdException w:name="Body Text 2" w:semiHidden="1" w:unhideWhenUsed="1"/>
+    <w:lsdException w:name="Body Text 3" w:semiHidden="1" w:unhideWhenUsed="1"/>
+    <w:lsdException w:name="Body Text Indent 2" w:semiHidden="1" w:unhideWhenUsed="1"/>
+    <w:lsdException w:name="Body Text Indent 3" w:semiHidden="1" w:unhideWhenUsed="1"/>
+    <w:lsdException w:name="Block Text" w:semiHidden="1" w:unhideWhenUsed="1"/>
+    <w:lsdException w:name="Hyperlink" w:semiHidden="1" w:unhideWhenUsed="1"/>
+    <w:lsdException w:name="FollowedHyperlink" w:semiHidden="1" w:unhideWhenUsed="1"/>
+    <w:lsdException w:name="Strong" w:uiPriority="22" w:qFormat="1"/>
+    <w:lsdException w:name="Emphasis" w:uiPriority="20" w:qFormat="1"/>
+    <w:lsdException w:name="Document Map" w:semiHidden="1" w:unhideWhenUsed="1"/>
+    <w:lsdException w:name="Plain Text" w:semiHidden="1" w:unhideWhenUsed="1"/>
+    <w:lsdException w:name="E-mail Signature" w:semiHidden="1" w:unhideWhenUsed="1"/>
+    <w:lsdException w:name="HTML Top of Form" w:semiHidden="1" w:unhideWhenUsed="1"/>
+    <w:lsdException w:name="HTML Bottom of Form" w:semiHidden="1" w:unhideWhenUsed="1"/>
+    <w:lsdException w:name="Normal (Web)" w:semiHidden="1" w:unhideWhenUsed="1"/>
+    <w:lsdException w:name="HTML Acronym" w:semiHidden="1" w:unhideWhenUsed="1"/>
+    <w:lsdException w:name="HTML Address" w:semiHidden="1" w:unhideWhenUsed="1"/>
+    <w:lsdException w:name="HTML Cite" w:semiHidden="1" w:unhideWhenUsed="1"/>
+    <w:lsdException w:name="HTML Code" w:semiHidden="1" w:unhideWhenUsed="1"/>
+    <w:lsdException w:name="HTML Definition" w:semiHidden="1" w:unhideWhenUsed="1"/>
+    <w:lsdException w:name="HTML Keyboard" w:semiHidden="1" w:unhideWhenUsed="1"/>
+    <w:lsdException w:name="HTML Preformatted" w:semiHidden="1" w:unhideWhenUsed="1"/>
+    <w:lsdException w:name="HTML Sample" w:semiHidden="1" w:unhideWhenUsed="1"/>
+    <w:lsdException w:name="HTML Typewriter" w:semiHidden="1" w:unhideWhenUsed="1"/>
+    <w:lsdException w:name="HTML Variable" w:semiHidden="1" w:unhideWhenUsed="1"/>
+    <w:lsdException w:name="Normal Table" w:semiHidden="1" w:unhideWhenUsed="1"/>
+    <w:lsdException w:name="annotation subject" w:semiHidden="1" w:unhideWhenUsed="1"/>
+    <w:lsdException w:name="No List" w:semiHidden="1" w:unhideWhenUsed="1"/>
+    <w:lsdException w:name="Outline List 1" w:semiHidden="1" w:unhideWhenUsed="1"/>
+    <w:lsdException w:name="Outline List 2" w:semiHidden="1" w:unhideWhenUsed="1"/>
+    <w:lsdException w:name="Outline List 3" w:semiHidden="1" w:unhideWhenUsed="1"/>
+    <w:lsdException w:name="Table Simple 1" w:semiHidden="1" w:unhideWhenUsed="1"/>
+    <w:lsdException w:name="Table Simple 2" w:semiHidden="1" w:unhideWhenUsed="1"/>
+    <w:lsdException w:name="Table Simple 3" w:semiHidden="1" w:unhideWhenUsed="1"/>
+    <w:lsdException w:name="Table Classic 1" w:semiHidden="1" w:unhideWhenUsed="1"/>
+    <w:lsdException w:name="Table Classic 2" w:semiHidden="1" w:unhideWhenUsed="1"/>
+    <w:lsdException w:name="Table Classic 3" w:semiHidden="1" w:unhideWhenUsed="1"/>
+    <w:lsdException w:name="Table Classic 4" w:semiHidden="1" w:unhideWhenUsed="1"/>
+    <w:lsdException w:name="Table Colorful 1" w:semiHidden="1" w:unhideWhenUsed="1"/>
+    <w:lsdException w:name="Table Colorful 2" w:semiHidden="1" w:unhideWhenUsed="1"/>
+    <w:lsdException w:name="Table Colorful 3" w:semiHidden="1" w:unhideWhenUsed="1"/>
+    <w:lsdException w:name="Table Columns 1" w:semiHidden="1" w:unhideWhenUsed="1"/>
+    <w:lsdException w:name="Table Columns 2" w:semiHidden="1" w:unhideWhenUsed="1"/>
+    <w:lsdException w:name="Table Columns 3" w:semiHidden="1" w:unhideWhenUsed="1"/>
+    <w:lsdException w:name="Table Columns 4" w:semiHidden="1" w:unhideWhenUsed="1"/>
+    <w:lsdException w:name="Table Columns 5" w:semiHidden="1" w:unhideWhenUsed="1"/>
+    <w:lsdException w:name="Table Grid 1" w:semiHidden="1" w:unhideWhenUsed="1"/>
+    <w:lsdException w:name="Table Grid 2" w:semiHidden="1" w:unhideWhenUsed="1"/>
+    <w:lsdException w:name="Table Grid 3" w:semiHidden="1" w:unhideWhenUsed="1"/>
+    <w:lsdException w:name="Table Grid 4" w:semiHidden="1" w:unhideWhenUsed="1"/>
+    <w:lsdException w:name="Table Grid 5" w:semiHidden="1" w:unhideWhenUsed="1"/>
+    <w:lsdException w:name="Table Grid 6" w:semiHidden="1" w:unhideWhenUsed="1"/>
+    <w:lsdException w:name="Table Grid 7" w:semiHidden="1" w:unhideWhenUsed="1"/>
+    <w:lsdException w:name="Table Grid 8" w:semiHidden="1" w:unhideWhenUsed="1"/>
+    <w:lsdException w:name="Table List 1" w:semiHidden="1" w:unhideWhenUsed="1"/>
+    <w:lsdException w:name="Table List 2" w:semiHidden="1" w:unhideWhenUsed="1"/>
+    <w:lsdException w:name="Table List 3" w:semiHidden="1" w:unhideWhenUsed="1"/>
+    <w:lsdException w:name="Table List 4" w:semiHidden="1" w:unhideWhenUsed="1"/>
+    <w:lsdException w:name="Table List 5" w:semiHidden="1" w:unhideWhenUsed="1"/>
+    <w:lsdException w:name="Table List 6" w:semiHidden="1" w:unhideWhenUsed="1"/>
+    <w:lsdException w:name="Table List 7" w:semiHidden="1" w:unhideWhenUsed="1"/>
+    <w:lsdException w:name="Table List 8" w:semiHidden="1" w:unhideWhenUsed="1"/>
+    <w:lsdException w:name="Table 3D effects 1" w:semiHidden="1" w:unhideWhenUsed="1"/>
+    <w:lsdException w:name="Table 3D effects 2" w:semiHidden="1" w:unhideWhenUsed="1"/>
+    <w:lsdException w:name="Table 3D effects 3" w:semiHidden="1" w:unhideWhenUsed="1"/>
+    <w:lsdException w:name="Table Contemporary" w:semiHidden="1" w:unhideWhenUsed="1"/>
+    <w:lsdException w:name="Table Elegant" w:semiHidden="1" w:unhideWhenUsed="1"/>
+    <w:lsdException w:name="Table Professional" w:semiHidden="1" w:unhideWhenUsed="1"/>
+    <w:lsdException w:name="Table Subtle 1" w:semiHidden="1" w:unhideWhenUsed="1"/>
+    <w:lsdException w:name="Table Subtle 2" w:semiHidden="1" w:unhideWhenUsed="1"/>
+    <w:lsdException w:name="Table Web 1" w:semiHidden="1" w:unhideWhenUsed="1"/>
+    <w:lsdException w:name="Table Web 2" w:semiHidden="1" w:unhideWhenUsed="1"/>
+    <w:lsdException w:name="Table Web 3" w:semiHidden="1" w:unhideWhenUsed="1"/>
+    <w:lsdException w:name="Balloon Text" w:semiHidden="1" w:unhideWhenUsed="1"/>
+    <w:lsdException w:name="Table Grid" w:uiPriority="59"/>
+    <w:lsdException w:name="Table Theme" w:semiHidden="1" w:unhideWhenUsed="1"/>
+    <w:lsdException w:name="Placeholder Text" w:semiHidden="1"/>
+    <w:lsdException w:name="No Spacing" w:uiPriority="1" w:qFormat="1"/>
+    <w:lsdException w:name="Light Shading" w:uiPriority="60"/>
+    <w:lsdException w:name="Light List" w:uiPriority="61"/>
+    <w:lsdException w:name="Light Grid" w:uiPriority="62"/>
+    <w:lsdException w:name="Medium Shading 1" w:uiPriority="63"/>
+    <w:lsdException w:name="Medium Shading 2" w:uiPriority="64"/>
+    <w:lsdException w:name="Medium List 1" w:uiPriority="65"/>
+    <w:lsdException w:name="Medium List 2" w:uiPriority="66"/>
+    <w:lsdException w:name="Medium Grid 1" w:uiPriority="67"/>
+    <w:lsdException w:name="Medium Grid 2" w:uiPriority="68"/>
+    <w:lsdException w:name="Medium Grid 3" w:uiPriority="69"/>
+    <w:lsdException w:name="Dark List" w:uiPriority="70"/>
+    <w:lsdException w:name="Colorful Shading" w:uiPriority="71"/>
+    <w:lsdException w:name="Colorful List" w:uiPriority="72"/>
+    <w:lsdException w:name="Colorful Grid" w:uiPriority="73"/>
+    <w:lsdException w:name="Light Shading Accent 1" w:uiPriority="60"/>
+    <w:lsdException w:name="Light List Accent 1" w:uiPriority="61"/>
+    <w:lsdException w:name="Light Grid Accent 1" w:uiPriority="62"/>
+    <w:lsdException w:name="Medium Shading 1 Accent 1" w:uiPriority="63"/>
+    <w:lsdException w:name="Medium Shading 2 Accent 1" w:uiPriority="64"/>
+    <w:lsdException w:name="Medium List 1 Accent 1" w:uiPriority="65"/>
+    <w:lsdException w:name="Revision" w:semiHidden="1"/>
+    <w:lsdException w:name="List Paragraph" w:uiPriority="34" w:qFormat="1"/>
+    <w:lsdException w:name="Quote" w:uiPriority="29" w:qFormat="1"/>
+    <w:lsdException w:name="Intense Quote" w:uiPriority="30" w:qFormat="1"/>
+    <w:lsdException w:name="Medium List 2 Accent 1" w:uiPriority="66"/>
+    <w:lsdException w:name="Medium Grid 1 Accent 1" w:uiPriority="67"/>
+    <w:lsdException w:name="Medium Grid 2 Accent 1" w:uiPriority="68"/>
+    <w:lsdException w:name="Medium Grid 3 Accent 1" w:uiPriority="69"/>
+    <w:lsdException w:name="Dark List Accent 1" w:uiPriority="70"/>
+    <w:lsdException w:name="Colorful Shading Accent 1" w:uiPriority="71"/>
+    <w:lsdException w:name="Colorful List Accent 1" w:uiPriority="72"/>
+    <w:lsdException w:name="Colorful Grid Accent 1" w:uiPriority="73"/>
+    <w:lsdException w:name="Light Shading Accent 2" w:uiPriority="60"/>
+    <w:lsdException w:name="Light List Accent 2" w:uiPriority="61"/>
+    <w:lsdException w:name="Light Grid Accent 2" w:uiPriority="62"/>
+    <w:lsdException w:name="Medium Shading 1 Accent 2" w:uiPriority="63"/>
+    <w:lsdException w:name="Medium Shading 2 Accent 2" w:uiPriority="64"/>
+    <w:lsdException w:name="Medium List 1 Accent 2" w:uiPriority="65"/>
+    <w:lsdException w:name="Medium List 2 Accent 2" w:uiPriority="66"/>
+    <w:lsdException w:name="Medium Grid 1 Accent 2" w:uiPriority="67"/>
+    <w:lsdException w:name="Medium Grid 2 Accent 2" w:uiPriority="68"/>
+    <w:lsdException w:name="Medium Grid 3 Accent 2" w:uiPriority="69"/>
+    <w:lsdException w:name="Dark List Accent 2" w:uiPriority="70"/>
+    <w:lsdException w:name="Colorful Shading Accent 2" w:uiPriority="71"/>
+    <w:lsdException w:name="Colorful List Accent 2" w:uiPriority="72"/>
+    <w:lsdException w:name="Colorful Grid Accent 2" w:uiPriority="73"/>
+    <w:lsdException w:name="Light Shading Accent 3" w:uiPriority="60"/>
+    <w:lsdException w:name="Light List Accent 3" w:uiPriority="61"/>
+    <w:lsdException w:name="Light Grid Accent 3" w:uiPriority="62"/>
+    <w:lsdException w:name="Medium Shading 1 Accent 3" w:uiPriority="63"/>
+    <w:lsdException w:name="Medium Shading 2 Accent 3" w:uiPriority="64"/>
+    <w:lsdException w:name="Medium List 1 Accent 3" w:uiPriority="65"/>
+    <w:lsdException w:name="Medium List 2 Accent 3" w:uiPriority="66"/>
+    <w:lsdException w:name="Medium Grid 1 Accent 3" w:uiPriority="67"/>
+    <w:lsdException w:name="Medium Grid 2 Accent 3" w:uiPriority="68"/>
+    <w:lsdException w:name="Medium Grid 3 Accent 3" w:uiPriority="69"/>
+    <w:lsdException w:name="Dark List Accent 3" w:uiPriority="70"/>
+    <w:lsdException w:name="Colorful Shading Accent 3" w:uiPriority="71"/>
+    <w:lsdException w:name="Colorful List Accent 3" w:uiPriority="72"/>
+    <w:lsdException w:name="Colorful Grid Accent 3" w:uiPriority="73"/>
+    <w:lsdException w:name="Light Shading Accent 4" w:uiPriority="60"/>
+    <w:lsdException w:name="Light List Accent 4" w:uiPriority="61"/>
+    <w:lsdException w:name="Light Grid Accent 4" w:uiPriority="62"/>
+    <w:lsdException w:name="Medium Shading 1 Accent 4" w:uiPriority="63"/>
+    <w:lsdException w:name="Medium Shading 2 Accent 4" w:uiPriority="64"/>
+    <w:lsdException w:name="Medium List 1 Accent 4" w:uiPriority="65"/>
+    <w:lsdException w:name="Medium List 2 Accent 4" w:uiPriority="66"/>
+    <w:lsdException w:name="Medium Grid 1 Accent 4" w:uiPriority="67"/>
+    <w:lsdException w:name="Medium Grid 2 Accent 4" w:uiPriority="68"/>
+    <w:lsdException w:name="Medium Grid 3 Accent 4" w:uiPriority="69"/>
+    <w:lsdException w:name="Dark List Accent 4" w:uiPriority="70"/>
+    <w:lsdException w:name="Colorful Shading Accent 4" w:uiPriority="71"/>
+    <w:lsdException w:name="Colorful List Accent 4" w:uiPriority="72"/>
+    <w:lsdException w:name="Colorful Grid Accent 4" w:uiPriority="73"/>
+    <w:lsdException w:name="Light Shading Accent 5" w:uiPriority="60"/>
+    <w:lsdException w:name="Light List Accent 5" w:uiPriority="61"/>
+    <w:lsdException w:name="Light Grid Accent 5" w:uiPriority="62"/>
+    <w:lsdException w:name="Medium Shading 1 Accent 5" w:uiPriority="63"/>
+    <w:lsdException w:name="Medium Shading 2 Accent 5" w:uiPriority="64"/>
+    <w:lsdException w:name="Medium List 1 Accent 5" w:uiPriority="65"/>
+    <w:lsdException w:name="Medium List 2 Accent 5" w:uiPriority="66"/>
+    <w:lsdException w:name="Medium Grid 1 Accent 5" w:uiPriority="67"/>
+    <w:lsdException w:name="Medium Grid 2 Accent 5" w:uiPriority="68"/>
+    <w:lsdException w:name="Medium Grid 3 Accent 5" w:uiPriority="69"/>
+    <w:lsdException w:name="Dark List Accent 5" w:uiPriority="70"/>
+    <w:lsdException w:name="Colorful Shading Accent 5" w:uiPriority="71"/>
+    <w:lsdException w:name="Colorful List Accent 5" w:uiPriority="72"/>
+    <w:lsdException w:name="Colorful Grid Accent 5" w:uiPriority="73"/>
+    <w:lsdException w:name="Light Shading Accent 6" w:uiPriority="60"/>
+    <w:lsdException w:name="Light List Accent 6" w:uiPriority="61"/>
+    <w:lsdException w:name="Light Grid Accent 6" w:uiPriority="62"/>
+    <w:lsdException w:name="Medium Shading 1 Accent 6" w:uiPriority="63"/>
+    <w:lsdException w:name="Medium Shading 2 Accent 6" w:uiPriority="64"/>
+    <w:lsdException w:name="Medium List 1 Accent 6" w:uiPriority="65"/>
+    <w:lsdException w:name="Medium List 2 Accent 6" w:uiPriority="66"/>
+    <w:lsdException w:name="Medium Grid 1 Accent 6" w:uiPriority="67"/>
+    <w:lsdException w:name="Medium Grid 2 Accent 6" w:uiPriority="68"/>
+    <w:lsdException w:name="Medium Grid 3 Accent 6" w:uiPriority="69"/>
+    <w:lsdException w:name="Dark List Accent 6" w:uiPriority="70"/>
+    <w:lsdException w:name="Colorful Shading Accent 6" w:uiPriority="71"/>
+    <w:lsdException w:name="Colorful List Accent 6" w:uiPriority="72"/>
+    <w:lsdException w:name="Colorful Grid Accent 6" w:uiPriority="73"/>
+    <w:lsdException w:name="Subtle Emphasis" w:uiPriority="19" w:qFormat="1"/>
+    <w:lsdException w:name="Intense Emphasis" w:uiPriority="21" w:qFormat="1"/>
+    <w:lsdException w:name="Subtle Reference" w:uiPriority="31" w:qFormat="1"/>
+    <w:lsdException w:name="Intense Reference" w:uiPriority="32" w:qFormat="1"/>
+    <w:lsdException w:name="Book Title" w:uiPriority="33" w:qFormat="1"/>
+    <w:lsdException w:name="Bibliography" w:semiHidden="1" w:uiPriority="37" w:unhideWhenUsed="1"/>
+    <w:lsdException w:name="TOC Heading" w:semiHidden="1" w:uiPriority="39" w:unhideWhenUsed="1" w:qFormat="1"/>
+    <w:lsdException w:name="Plain Table 1" w:uiPriority="41"/>
+    <w:lsdException w:name="Plain Table 2" w:uiPriority="42"/>
+    <w:lsdException w:name="Plain Table 3" w:uiPriority="43"/>
+    <w:lsdException w:name="Plain Table 4" w:uiPriority="44"/>
+    <w:lsdException w:name="Plain Table 5" w:uiPriority="45"/>
+    <w:lsdException w:name="Grid Table Light" w:uiPriority="40"/>
+    <w:lsdException w:name="Grid Table 1 Light" w:uiPriority="46"/>
+    <w:lsdException w:name="Grid Table 2" w:uiPriority="47"/>
+    <w:lsdException w:name="Grid Table 3" w:uiPriority="48"/>
+    <w:lsdException w:name="Grid Table 4" w:uiPriority="49"/>
+    <w:lsdException w:name="Grid Table 5 Dark" w:uiPriority="50"/>
+    <w:lsdException w:name="Grid Table 6 Colorful" w:uiPriority="51"/>
+    <w:lsdException w:name="Grid Table 7 Colorful" w:uiPriority="52"/>
+    <w:lsdException w:name="Grid Table 1 Light Accent 1" w:uiPriority="46"/>
+    <w:lsdException w:name="Grid Table 2 Accent 1" w:uiPriority="47"/>
+    <w:lsdException w:name="Grid Table 3 Accent 1" w:uiPriority="48"/>
+    <w:lsdException w:name="Grid Table 4 Accent 1" w:uiPriority="49"/>
+    <w:lsdException w:name="Grid Table 5 Dark Accent 1" w:uiPriority="50"/>
+    <w:lsdException w:name="Grid Table 6 Colorful Accent 1" w:uiPriority="51"/>
+    <w:lsdException w:name="Grid Table 7 Colorful Accent 1" w:uiPriority="52"/>
+    <w:lsdException w:name="Grid Table 1 Light Accent 2" w:uiPriority="46"/>
+    <w:lsdException w:name="Grid Table 2 Accent 2" w:uiPriority="47"/>
+    <w:lsdException w:name="Grid Table 3 Accent 2" w:uiPriority="48"/>
+    <w:lsdException w:name="Grid Table 4 Accent 2" w:uiPriority="49"/>
+    <w:lsdException w:name="Grid Table 5 Dark Accent 2" w:uiPriority="50"/>
+    <w:lsdException w:name="Grid Table 6 Colorful Accent 2" w:uiPriority="51"/>
+    <w:lsdException w:name="Grid Table 7 Colorful Accent 2" w:uiPriority="52"/>
+    <w:lsdException w:name="Grid Table 1 Light Accent 3" w:uiPriority="46"/>
+    <w:lsdException w:name="Grid Table 2 Accent 3" w:uiPriority="47"/>
+    <w:lsdException w:name="Grid Table 3 Accent 3" w:uiPriority="48"/>
+    <w:lsdException w:name="Grid Table 4 Accent 3" w:uiPriority="49"/>
+    <w:lsdException w:name="Grid Table 5 Dark Accent 3" w:uiPriority="50"/>
+    <w:lsdException w:name="Grid Table 6 Colorful Accent 3" w:uiPriority="51"/>
+    <w:lsdException w:name="Grid Table 7 Colorful Accent 3" w:uiPriority="52"/>
+    <w:lsdException w:name="Grid Table 1 Light Accent 4" w:uiPriority="46"/>
+    <w:lsdException w:name="Grid Table 2 Accent 4" w:uiPriority="47"/>
+    <w:lsdException w:name="Grid Table 3 Accent 4" w:uiPriority="48"/>
+    <w:lsdException w:name="Grid Table 4 Accent 4" w:uiPriority="49"/>
+    <w:lsdException w:name="Grid Table 5 Dark Accent 4" w:uiPriority="50"/>
+    <w:lsdException w:name="Grid Table 6 Colorful Accent 4" w:uiPriority="51"/>
+    <w:lsdException w:name="Grid Table 7 Colorful Accent 4" w:uiPriority="52"/>
+    <w:lsdException w:name="Grid Table 1 Light Accent 5" w:uiPriority="46"/>
+    <w:lsdException w:name="Grid Table 2 Accent 5" w:uiPriority="47"/>
+    <w:lsdException w:name="Grid Table 3 Accent 5" w:uiPriority="48"/>
+    <w:lsdException w:name="Grid Table 4 Accent 5" w:uiPriority="49"/>
+    <w:lsdException w:name="Grid Table 5 Dark Accent 5" w:uiPriority="50"/>
+    <w:lsdException w:name="Grid Table 6 Colorful Accent 5" w:uiPriority="51"/>
+    <w:lsdException w:name="Grid Table 7 Colorful Accent 5" w:uiPriority="52"/>
+    <w:lsdException w:name="Grid Table 1 Light Accent 6" w:uiPriority="46"/>
+    <w:lsdException w:name="Grid Table 2 Accent 6" w:uiPriority="47"/>
+    <w:lsdException w:name="Grid Table 3 Accent 6" w:uiPriority="48"/>
+    <w:lsdException w:name="Grid Table 4 Accent 6" w:uiPriority="49"/>
+    <w:lsdException w:name="Grid Table 5 Dark Accent 6" w:uiPriority="50"/>
+    <w:lsdException w:name="Grid Table 6 Colorful Accent 6" w:uiPriority="51"/>
+    <w:lsdException w:name="Grid Table 7 Colorful Accent 6" w:uiPriority="52"/>
+    <w:lsdException w:name="List Table 1 Light" w:uiPriority="46"/>
+    <w:lsdException w:name="List Table 2" w:uiPriority="47"/>
+    <w:lsdException w:name="List Table 3" w:uiPriority="48"/>
+    <w:lsdException w:name="List Table 4" w:uiPriority="49"/>
+    <w:lsdException w:name="List Table 5 Dark" w:uiPriority="50"/>
+    <w:lsdException w:name="List Table 6 Colorful" w:uiPriority="51"/>
+    <w:lsdException w:name="List Table 7 Colorful" w:uiPriority="52"/>
+    <w:lsdException w:name="List Table 1 Light Accent 1" w:uiPriority="46"/>
+    <w:lsdException w:name="List Table 2 Accent 1" w:uiPriority="47"/>
+    <w:lsdException w:name="List Table 3 Accent 1" w:uiPriority="48"/>
+    <w:lsdException w:name="List Table 4 Accent 1" w:uiPriority="49"/>
+    <w:lsdException w:name="List Table 5 Dark Accent 1" w:uiPriority="50"/>
+    <w:lsdException w:name="List Table 6 Colorful Accent 1" w:uiPriority="51"/>
+    <w:lsdException w:name="List Table 7 Colorful Accent 1" w:uiPriority="52"/>
+    <w:lsdException w:name="List Table 1 Light Accent 2" w:uiPriority="46"/>
+    <w:lsdException w:name="List Table 2 Accent 2" w:uiPriority="47"/>
+    <w:lsdException w:name="List Table 3 Accent 2" w:uiPriority="48"/>
+    <w:lsdException w:name="List Table 4 Accent 2" w:uiPriority="49"/>
+    <w:lsdException w:name="List Table 5 Dark Accent 2" w:uiPriority="50"/>
+    <w:lsdException w:name="List Table 6 Colorful Accent 2" w:uiPriority="51"/>
+    <w:lsdException w:name="List Table 7 Colorful Accent 2" w:uiPriority="52"/>
+    <w:lsdException w:name="List Table 1 Light Accent 3" w:uiPriority="46"/>
+    <w:lsdException w:name="List Table 2 Accent 3" w:uiPriority="47"/>
+    <w:lsdException w:name="List Table 3 Accent 3" w:uiPriority="48"/>
+    <w:lsdException w:name="List Table 4 Accent 3" w:uiPriority="49"/>
+    <w:lsdException w:name="List Table 5 Dark Accent 3" w:uiPriority="50"/>
+    <w:lsdException w:name="List Table 6 Colorful Accent 3" w:uiPriority="51"/>
+    <w:lsdException w:name="List Table 7 Colorful Accent 3" w:uiPriority="52"/>
+    <w:lsdException w:name="List Table 1 Light Accent 4" w:uiPriority="46"/>
+    <w:lsdException w:name="List Table 2 Accent 4" w:uiPriority="47"/>
+    <w:lsdException w:name="List Table 3 Accent 4" w:uiPriority="48"/>
+    <w:lsdException w:name="List Table 4 Accent 4" w:uiPriority="49"/>
+    <w:lsdException w:name="List Table 5 Dark Accent 4" w:uiPriority="50"/>
+    <w:lsdException w:name="List Table 6 Colorful Accent 4" w:uiPriority="51"/>
+    <w:lsdException w:name="List Table 7 Colorful Accent 4" w:uiPriority="52"/>
+    <w:lsdException w:name="List Table 1 Light Accent 5" w:uiPriority="46"/>
+    <w:lsdException w:name="List Table 2 Accent 5" w:uiPriority="47"/>
+    <w:lsdException w:name="List Table 3 Accent 5" w:uiPriority="48"/>
+    <w:lsdException w:name="List Table 4 Accent 5" w:uiPriority="49"/>
+    <w:lsdException w:name="List Table 5 Dark Accent 5" w:uiPriority="50"/>
+    <w:lsdException w:name="List Table 6 Colorful Accent 5" w:uiPriority="51"/>
+    <w:lsdException w:name="List Table 7 Colorful Accent 5" w:uiPriority="52"/>
+    <w:lsdException w:name="List Table 1 Light Accent 6" w:uiPriority="46"/>
+    <w:lsdException w:name="List Table 2 Accent 6" w:uiPriority="47"/>
+    <w:lsdException w:name="List Table 3 Accent 6" w:uiPriority="48"/>
+    <w:lsdException w:name="List Table 4 Accent 6" w:uiPriority="49"/>
+    <w:lsdException w:name="List Table 5 Dark Accent 6" w:uiPriority="50"/>
+    <w:lsdException w:name="List Table 6 Colorful Accent 6" w:uiPriority="51"/>
+    <w:lsdException w:name="List Table 7 Colorful Accent 6" w:uiPriority="52"/>
   </w:latentStyles>
   <w:style w:type="paragraph" w:default="1" w:styleId="Normal">
     <w:name w:val="Normal"/>
@@ -4181,240 +3673,8 @@
 </w:styles>
 </file>
 
-<file path=word/glossary/stylesWithEffects.xml><?xml version="1.0" encoding="utf-8"?>
-<w:styles xmlns:wpc="http://schemas.microsoft.com/office/word/2010/wordprocessingCanvas" xmlns:mc="http://schemas.openxmlformats.org/markup-compatibility/2006" xmlns:o="urn:schemas-microsoft-com:office:office" xmlns:r="http://schemas.openxmlformats.org/officeDocument/2006/relationships" xmlns:m="http://schemas.openxmlformats.org/officeDocument/2006/math" xmlns:v="urn:schemas-microsoft-com:vml" xmlns:wp14="http://schemas.microsoft.com/office/word/2010/wordprocessingDrawing" xmlns:wp="http://schemas.openxmlformats.org/drawingml/2006/wordprocessingDrawing" xmlns:w10="urn:schemas-microsoft-com:office:word" xmlns:w="http://schemas.openxmlformats.org/wordprocessingml/2006/main" xmlns:w14="http://schemas.microsoft.com/office/word/2010/wordml" xmlns:wpg="http://schemas.microsoft.com/office/word/2010/wordprocessingGroup" xmlns:wpi="http://schemas.microsoft.com/office/word/2010/wordprocessingInk" xmlns:wne="http://schemas.microsoft.com/office/word/2006/wordml" xmlns:wps="http://schemas.microsoft.com/office/word/2010/wordprocessingShape" mc:Ignorable="w14 wp14">
-  <w:docDefaults>
-    <w:rPrDefault>
-      <w:rPr>
-        <w:rFonts w:asciiTheme="minorHAnsi" w:eastAsiaTheme="minorEastAsia" w:hAnsiTheme="minorHAnsi" w:cstheme="minorBidi"/>
-        <w:sz w:val="22"/>
-        <w:szCs w:val="22"/>
-        <w:lang w:val="en-CA" w:eastAsia="en-CA" w:bidi="ar-SA"/>
-      </w:rPr>
-    </w:rPrDefault>
-    <w:pPrDefault>
-      <w:pPr>
-        <w:spacing w:after="200" w:line="276" w:lineRule="auto"/>
-      </w:pPr>
-    </w:pPrDefault>
-  </w:docDefaults>
-  <w:latentStyles w:defLockedState="0" w:defUIPriority="99" w:defSemiHidden="1" w:defUnhideWhenUsed="1" w:defQFormat="0" w:count="267">
-    <w:lsdException w:name="Normal" w:semiHidden="0" w:uiPriority="0" w:unhideWhenUsed="0" w:qFormat="1"/>
-    <w:lsdException w:name="heading 1" w:semiHidden="0" w:uiPriority="9" w:unhideWhenUsed="0" w:qFormat="1"/>
-    <w:lsdException w:name="heading 2" w:uiPriority="9" w:qFormat="1"/>
-    <w:lsdException w:name="heading 3" w:uiPriority="9" w:qFormat="1"/>
-    <w:lsdException w:name="heading 4" w:uiPriority="9" w:qFormat="1"/>
-    <w:lsdException w:name="heading 5" w:uiPriority="9" w:qFormat="1"/>
-    <w:lsdException w:name="heading 6" w:uiPriority="9" w:qFormat="1"/>
-    <w:lsdException w:name="heading 7" w:uiPriority="9" w:qFormat="1"/>
-    <w:lsdException w:name="heading 8" w:uiPriority="9" w:qFormat="1"/>
-    <w:lsdException w:name="heading 9" w:uiPriority="9" w:qFormat="1"/>
-    <w:lsdException w:name="toc 1" w:uiPriority="39"/>
-    <w:lsdException w:name="toc 2" w:uiPriority="39"/>
-    <w:lsdException w:name="toc 3" w:uiPriority="39"/>
-    <w:lsdException w:name="toc 4" w:uiPriority="39"/>
-    <w:lsdException w:name="toc 5" w:uiPriority="39"/>
-    <w:lsdException w:name="toc 6" w:uiPriority="39"/>
-    <w:lsdException w:name="toc 7" w:uiPriority="39"/>
-    <w:lsdException w:name="toc 8" w:uiPriority="39"/>
-    <w:lsdException w:name="toc 9" w:uiPriority="39"/>
-    <w:lsdException w:name="caption" w:uiPriority="35" w:qFormat="1"/>
-    <w:lsdException w:name="Title" w:semiHidden="0" w:uiPriority="10" w:unhideWhenUsed="0" w:qFormat="1"/>
-    <w:lsdException w:name="Default Paragraph Font" w:uiPriority="1"/>
-    <w:lsdException w:name="Subtitle" w:semiHidden="0" w:uiPriority="11" w:unhideWhenUsed="0" w:qFormat="1"/>
-    <w:lsdException w:name="Strong" w:semiHidden="0" w:uiPriority="22" w:unhideWhenUsed="0" w:qFormat="1"/>
-    <w:lsdException w:name="Emphasis" w:semiHidden="0" w:uiPriority="20" w:unhideWhenUsed="0" w:qFormat="1"/>
-    <w:lsdException w:name="Table Grid" w:semiHidden="0" w:uiPriority="59" w:unhideWhenUsed="0"/>
-    <w:lsdException w:name="Placeholder Text" w:unhideWhenUsed="0"/>
-    <w:lsdException w:name="No Spacing" w:semiHidden="0" w:uiPriority="1" w:unhideWhenUsed="0" w:qFormat="1"/>
-    <w:lsdException w:name="Light Shading" w:semiHidden="0" w:uiPriority="60" w:unhideWhenUsed="0"/>
-    <w:lsdException w:name="Light List" w:semiHidden="0" w:uiPriority="61" w:unhideWhenUsed="0"/>
-    <w:lsdException w:name="Light Grid" w:semiHidden="0" w:uiPriority="62" w:unhideWhenUsed="0"/>
-    <w:lsdException w:name="Medium Shading 1" w:semiHidden="0" w:uiPriority="63" w:unhideWhenUsed="0"/>
-    <w:lsdException w:name="Medium Shading 2" w:semiHidden="0" w:uiPriority="64" w:unhideWhenUsed="0"/>
-    <w:lsdException w:name="Medium List 1" w:semiHidden="0" w:uiPriority="65" w:unhideWhenUsed="0"/>
-    <w:lsdException w:name="Medium List 2" w:semiHidden="0" w:uiPriority="66" w:unhideWhenUsed="0"/>
-    <w:lsdException w:name="Medium Grid 1" w:semiHidden="0" w:uiPriority="67" w:unhideWhenUsed="0"/>
-    <w:lsdException w:name="Medium Grid 2" w:semiHidden="0" w:uiPriority="68" w:unhideWhenUsed="0"/>
-    <w:lsdException w:name="Medium Grid 3" w:semiHidden="0" w:uiPriority="69" w:unhideWhenUsed="0"/>
-    <w:lsdException w:name="Dark List" w:semiHidden="0" w:uiPriority="70" w:unhideWhenUsed="0"/>
-    <w:lsdException w:name="Colorful Shading" w:semiHidden="0" w:uiPriority="71" w:unhideWhenUsed="0"/>
-    <w:lsdException w:name="Colorful List" w:semiHidden="0" w:uiPriority="72" w:unhideWhenUsed="0"/>
-    <w:lsdException w:name="Colorful Grid" w:semiHidden="0" w:uiPriority="73" w:unhideWhenUsed="0"/>
-    <w:lsdException w:name="Light Shading Accent 1" w:semiHidden="0" w:uiPriority="60" w:unhideWhenUsed="0"/>
-    <w:lsdException w:name="Light List Accent 1" w:semiHidden="0" w:uiPriority="61" w:unhideWhenUsed="0"/>
-    <w:lsdException w:name="Light Grid Accent 1" w:semiHidden="0" w:uiPriority="62" w:unhideWhenUsed="0"/>
-    <w:lsdException w:name="Medium Shading 1 Accent 1" w:semiHidden="0" w:uiPriority="63" w:unhideWhenUsed="0"/>
-    <w:lsdException w:name="Medium Shading 2 Accent 1" w:semiHidden="0" w:uiPriority="64" w:unhideWhenUsed="0"/>
-    <w:lsdException w:name="Medium List 1 Accent 1" w:semiHidden="0" w:uiPriority="65" w:unhideWhenUsed="0"/>
-    <w:lsdException w:name="Revision" w:unhideWhenUsed="0"/>
-    <w:lsdException w:name="List Paragraph" w:semiHidden="0" w:uiPriority="34" w:unhideWhenUsed="0" w:qFormat="1"/>
-    <w:lsdException w:name="Quote" w:semiHidden="0" w:uiPriority="29" w:unhideWhenUsed="0" w:qFormat="1"/>
-    <w:lsdException w:name="Intense Quote" w:semiHidden="0" w:uiPriority="30" w:unhideWhenUsed="0" w:qFormat="1"/>
-    <w:lsdException w:name="Medium List 2 Accent 1" w:semiHidden="0" w:uiPriority="66" w:unhideWhenUsed="0"/>
-    <w:lsdException w:name="Medium Grid 1 Accent 1" w:semiHidden="0" w:uiPriority="67" w:unhideWhenUsed="0"/>
-    <w:lsdException w:name="Medium Grid 2 Accent 1" w:semiHidden="0" w:uiPriority="68" w:unhideWhenUsed="0"/>
-    <w:lsdException w:name="Medium Grid 3 Accent 1" w:semiHidden="0" w:uiPriority="69" w:unhideWhenUsed="0"/>
-    <w:lsdException w:name="Dark List Accent 1" w:semiHidden="0" w:uiPriority="70" w:unhideWhenUsed="0"/>
-    <w:lsdException w:name="Colorful Shading Accent 1" w:semiHidden="0" w:uiPriority="71" w:unhideWhenUsed="0"/>
-    <w:lsdException w:name="Colorful List Accent 1" w:semiHidden="0" w:uiPriority="72" w:unhideWhenUsed="0"/>
-    <w:lsdException w:name="Colorful Grid Accent 1" w:semiHidden="0" w:uiPriority="73" w:unhideWhenUsed="0"/>
-    <w:lsdException w:name="Light Shading Accent 2" w:semiHidden="0" w:uiPriority="60" w:unhideWhenUsed="0"/>
-    <w:lsdException w:name="Light List Accent 2" w:semiHidden="0" w:uiPriority="61" w:unhideWhenUsed="0"/>
-    <w:lsdException w:name="Light Grid Accent 2" w:semiHidden="0" w:uiPriority="62" w:unhideWhenUsed="0"/>
-    <w:lsdException w:name="Medium Shading 1 Accent 2" w:semiHidden="0" w:uiPriority="63" w:unhideWhenUsed="0"/>
-    <w:lsdException w:name="Medium Shading 2 Accent 2" w:semiHidden="0" w:uiPriority="64" w:unhideWhenUsed="0"/>
-    <w:lsdException w:name="Medium List 1 Accent 2" w:semiHidden="0" w:uiPriority="65" w:unhideWhenUsed="0"/>
-    <w:lsdException w:name="Medium List 2 Accent 2" w:semiHidden="0" w:uiPriority="66" w:unhideWhenUsed="0"/>
-    <w:lsdException w:name="Medium Grid 1 Accent 2" w:semiHidden="0" w:uiPriority="67" w:unhideWhenUsed="0"/>
-    <w:lsdException w:name="Medium Grid 2 Accent 2" w:semiHidden="0" w:uiPriority="68" w:unhideWhenUsed="0"/>
-    <w:lsdException w:name="Medium Grid 3 Accent 2" w:semiHidden="0" w:uiPriority="69" w:unhideWhenUsed="0"/>
-    <w:lsdException w:name="Dark List Accent 2" w:semiHidden="0" w:uiPriority="70" w:unhideWhenUsed="0"/>
-    <w:lsdException w:name="Colorful Shading Accent 2" w:semiHidden="0" w:uiPriority="71" w:unhideWhenUsed="0"/>
-    <w:lsdException w:name="Colorful List Accent 2" w:semiHidden="0" w:uiPriority="72" w:unhideWhenUsed="0"/>
-    <w:lsdException w:name="Colorful Grid Accent 2" w:semiHidden="0" w:uiPriority="73" w:unhideWhenUsed="0"/>
-    <w:lsdException w:name="Light Shading Accent 3" w:semiHidden="0" w:uiPriority="60" w:unhideWhenUsed="0"/>
-    <w:lsdException w:name="Light List Accent 3" w:semiHidden="0" w:uiPriority="61" w:unhideWhenUsed="0"/>
-    <w:lsdException w:name="Light Grid Accent 3" w:semiHidden="0" w:uiPriority="62" w:unhideWhenUsed="0"/>
-    <w:lsdException w:name="Medium Shading 1 Accent 3" w:semiHidden="0" w:uiPriority="63" w:unhideWhenUsed="0"/>
-    <w:lsdException w:name="Medium Shading 2 Accent 3" w:semiHidden="0" w:uiPriority="64" w:unhideWhenUsed="0"/>
-    <w:lsdException w:name="Medium List 1 Accent 3" w:semiHidden="0" w:uiPriority="65" w:unhideWhenUsed="0"/>
-    <w:lsdException w:name="Medium List 2 Accent 3" w:semiHidden="0" w:uiPriority="66" w:unhideWhenUsed="0"/>
-    <w:lsdException w:name="Medium Grid 1 Accent 3" w:semiHidden="0" w:uiPriority="67" w:unhideWhenUsed="0"/>
-    <w:lsdException w:name="Medium Grid 2 Accent 3" w:semiHidden="0" w:uiPriority="68" w:unhideWhenUsed="0"/>
-    <w:lsdException w:name="Medium Grid 3 Accent 3" w:semiHidden="0" w:uiPriority="69" w:unhideWhenUsed="0"/>
-    <w:lsdException w:name="Dark List Accent 3" w:semiHidden="0" w:uiPriority="70" w:unhideWhenUsed="0"/>
-    <w:lsdException w:name="Colorful Shading Accent 3" w:semiHidden="0" w:uiPriority="71" w:unhideWhenUsed="0"/>
-    <w:lsdException w:name="Colorful List Accent 3" w:semiHidden="0" w:uiPriority="72" w:unhideWhenUsed="0"/>
-    <w:lsdException w:name="Colorful Grid Accent 3" w:semiHidden="0" w:uiPriority="73" w:unhideWhenUsed="0"/>
-    <w:lsdException w:name="Light Shading Accent 4" w:semiHidden="0" w:uiPriority="60" w:unhideWhenUsed="0"/>
-    <w:lsdException w:name="Light List Accent 4" w:semiHidden="0" w:uiPriority="61" w:unhideWhenUsed="0"/>
-    <w:lsdException w:name="Light Grid Accent 4" w:semiHidden="0" w:uiPriority="62" w:unhideWhenUsed="0"/>
-    <w:lsdException w:name="Medium Shading 1 Accent 4" w:semiHidden="0" w:uiPriority="63" w:unhideWhenUsed="0"/>
-    <w:lsdException w:name="Medium Shading 2 Accent 4" w:semiHidden="0" w:uiPriority="64" w:unhideWhenUsed="0"/>
-    <w:lsdException w:name="Medium List 1 Accent 4" w:semiHidden="0" w:uiPriority="65" w:unhideWhenUsed="0"/>
-    <w:lsdException w:name="Medium List 2 Accent 4" w:semiHidden="0" w:uiPriority="66" w:unhideWhenUsed="0"/>
-    <w:lsdException w:name="Medium Grid 1 Accent 4" w:semiHidden="0" w:uiPriority="67" w:unhideWhenUsed="0"/>
-    <w:lsdException w:name="Medium Grid 2 Accent 4" w:semiHidden="0" w:uiPriority="68" w:unhideWhenUsed="0"/>
-    <w:lsdException w:name="Medium Grid 3 Accent 4" w:semiHidden="0" w:uiPriority="69" w:unhideWhenUsed="0"/>
-    <w:lsdException w:name="Dark List Accent 4" w:semiHidden="0" w:uiPriority="70" w:unhideWhenUsed="0"/>
-    <w:lsdException w:name="Colorful Shading Accent 4" w:semiHidden="0" w:uiPriority="71" w:unhideWhenUsed="0"/>
-    <w:lsdException w:name="Colorful List Accent 4" w:semiHidden="0" w:uiPriority="72" w:unhideWhenUsed="0"/>
-    <w:lsdException w:name="Colorful Grid Accent 4" w:semiHidden="0" w:uiPriority="73" w:unhideWhenUsed="0"/>
-    <w:lsdException w:name="Light Shading Accent 5" w:semiHidden="0" w:uiPriority="60" w:unhideWhenUsed="0"/>
-    <w:lsdException w:name="Light List Accent 5" w:semiHidden="0" w:uiPriority="61" w:unhideWhenUsed="0"/>
-    <w:lsdException w:name="Light Grid Accent 5" w:semiHidden="0" w:uiPriority="62" w:unhideWhenUsed="0"/>
-    <w:lsdException w:name="Medium Shading 1 Accent 5" w:semiHidden="0" w:uiPriority="63" w:unhideWhenUsed="0"/>
-    <w:lsdException w:name="Medium Shading 2 Accent 5" w:semiHidden="0" w:uiPriority="64" w:unhideWhenUsed="0"/>
-    <w:lsdException w:name="Medium List 1 Accent 5" w:semiHidden="0" w:uiPriority="65" w:unhideWhenUsed="0"/>
-    <w:lsdException w:name="Medium List 2 Accent 5" w:semiHidden="0" w:uiPriority="66" w:unhideWhenUsed="0"/>
-    <w:lsdException w:name="Medium Grid 1 Accent 5" w:semiHidden="0" w:uiPriority="67" w:unhideWhenUsed="0"/>
-    <w:lsdException w:name="Medium Grid 2 Accent 5" w:semiHidden="0" w:uiPriority="68" w:unhideWhenUsed="0"/>
-    <w:lsdException w:name="Medium Grid 3 Accent 5" w:semiHidden="0" w:uiPriority="69" w:unhideWhenUsed="0"/>
-    <w:lsdException w:name="Dark List Accent 5" w:semiHidden="0" w:uiPriority="70" w:unhideWhenUsed="0"/>
-    <w:lsdException w:name="Colorful Shading Accent 5" w:semiHidden="0" w:uiPriority="71" w:unhideWhenUsed="0"/>
-    <w:lsdException w:name="Colorful List Accent 5" w:semiHidden="0" w:uiPriority="72" w:unhideWhenUsed="0"/>
-    <w:lsdException w:name="Colorful Grid Accent 5" w:semiHidden="0" w:uiPriority="73" w:unhideWhenUsed="0"/>
-    <w:lsdException w:name="Light Shading Accent 6" w:semiHidden="0" w:uiPriority="60" w:unhideWhenUsed="0"/>
-    <w:lsdException w:name="Light List Accent 6" w:semiHidden="0" w:uiPriority="61" w:unhideWhenUsed="0"/>
-    <w:lsdException w:name="Light Grid Accent 6" w:semiHidden="0" w:uiPriority="62" w:unhideWhenUsed="0"/>
-    <w:lsdException w:name="Medium Shading 1 Accent 6" w:semiHidden="0" w:uiPriority="63" w:unhideWhenUsed="0"/>
-    <w:lsdException w:name="Medium Shading 2 Accent 6" w:semiHidden="0" w:uiPriority="64" w:unhideWhenUsed="0"/>
-    <w:lsdException w:name="Medium List 1 Accent 6" w:semiHidden="0" w:uiPriority="65" w:unhideWhenUsed="0"/>
-    <w:lsdException w:name="Medium List 2 Accent 6" w:semiHidden="0" w:uiPriority="66" w:unhideWhenUsed="0"/>
-    <w:lsdException w:name="Medium Grid 1 Accent 6" w:semiHidden="0" w:uiPriority="67" w:unhideWhenUsed="0"/>
-    <w:lsdException w:name="Medium Grid 2 Accent 6" w:semiHidden="0" w:uiPriority="68" w:unhideWhenUsed="0"/>
-    <w:lsdException w:name="Medium Grid 3 Accent 6" w:semiHidden="0" w:uiPriority="69" w:unhideWhenUsed="0"/>
-    <w:lsdException w:name="Dark List Accent 6" w:semiHidden="0" w:uiPriority="70" w:unhideWhenUsed="0"/>
-    <w:lsdException w:name="Colorful Shading Accent 6" w:semiHidden="0" w:uiPriority="71" w:unhideWhenUsed="0"/>
-    <w:lsdException w:name="Colorful List Accent 6" w:semiHidden="0" w:uiPriority="72" w:unhideWhenUsed="0"/>
-    <w:lsdException w:name="Colorful Grid Accent 6" w:semiHidden="0" w:uiPriority="73" w:unhideWhenUsed="0"/>
-    <w:lsdException w:name="Subtle Emphasis" w:semiHidden="0" w:uiPriority="19" w:unhideWhenUsed="0" w:qFormat="1"/>
-    <w:lsdException w:name="Intense Emphasis" w:semiHidden="0" w:uiPriority="21" w:unhideWhenUsed="0" w:qFormat="1"/>
-    <w:lsdException w:name="Subtle Reference" w:semiHidden="0" w:uiPriority="31" w:unhideWhenUsed="0" w:qFormat="1"/>
-    <w:lsdException w:name="Intense Reference" w:semiHidden="0" w:uiPriority="32" w:unhideWhenUsed="0" w:qFormat="1"/>
-    <w:lsdException w:name="Book Title" w:semiHidden="0" w:uiPriority="33" w:unhideWhenUsed="0" w:qFormat="1"/>
-    <w:lsdException w:name="Bibliography" w:uiPriority="37"/>
-    <w:lsdException w:name="TOC Heading" w:uiPriority="39" w:qFormat="1"/>
-  </w:latentStyles>
-  <w:style w:type="paragraph" w:default="1" w:styleId="Normal">
-    <w:name w:val="Normal"/>
-    <w:qFormat/>
-  </w:style>
-  <w:style w:type="character" w:default="1" w:styleId="DefaultParagraphFont">
-    <w:name w:val="Default Paragraph Font"/>
-    <w:uiPriority w:val="1"/>
-    <w:semiHidden/>
-    <w:unhideWhenUsed/>
-  </w:style>
-  <w:style w:type="table" w:default="1" w:styleId="TableNormal">
-    <w:name w:val="Normal Table"/>
-    <w:uiPriority w:val="99"/>
-    <w:semiHidden/>
-    <w:unhideWhenUsed/>
-    <w:tblPr>
-      <w:tblInd w:w="0" w:type="dxa"/>
-      <w:tblCellMar>
-        <w:top w:w="0" w:type="dxa"/>
-        <w:left w:w="108" w:type="dxa"/>
-        <w:bottom w:w="0" w:type="dxa"/>
-        <w:right w:w="108" w:type="dxa"/>
-      </w:tblCellMar>
-    </w:tblPr>
-  </w:style>
-  <w:style w:type="numbering" w:default="1" w:styleId="NoList">
-    <w:name w:val="No List"/>
-    <w:uiPriority w:val="99"/>
-    <w:semiHidden/>
-    <w:unhideWhenUsed/>
-  </w:style>
-  <w:style w:type="character" w:styleId="PlaceholderText">
-    <w:name w:val="Placeholder Text"/>
-    <w:basedOn w:val="DefaultParagraphFont"/>
-    <w:uiPriority w:val="99"/>
-    <w:semiHidden/>
-    <w:rPr>
-      <w:color w:val="808080"/>
-    </w:rPr>
-  </w:style>
-  <w:style w:type="paragraph" w:customStyle="1" w:styleId="F63DABD654F4469DA1F3E9FE7D8AF25D">
-    <w:name w:val="F63DABD654F4469DA1F3E9FE7D8AF25D"/>
-  </w:style>
-  <w:style w:type="paragraph" w:customStyle="1" w:styleId="9F225D019D1A447387DB1C8BC3790146">
-    <w:name w:val="9F225D019D1A447387DB1C8BC3790146"/>
-  </w:style>
-  <w:style w:type="paragraph" w:customStyle="1" w:styleId="59EF40A0DFDC4AE38922C90B917DAAC5">
-    <w:name w:val="59EF40A0DFDC4AE38922C90B917DAAC5"/>
-  </w:style>
-  <w:style w:type="paragraph" w:customStyle="1" w:styleId="17F04355D0454FC9A5BA11EEC2FF86DD">
-    <w:name w:val="17F04355D0454FC9A5BA11EEC2FF86DD"/>
-  </w:style>
-  <w:style w:type="paragraph" w:customStyle="1" w:styleId="6229A4D0825B495D9FF144D406E396FC">
-    <w:name w:val="6229A4D0825B495D9FF144D406E396FC"/>
-  </w:style>
-  <w:style w:type="paragraph" w:customStyle="1" w:styleId="FDEFCD5D3353425EA20A3BE3BC7F4DAF">
-    <w:name w:val="FDEFCD5D3353425EA20A3BE3BC7F4DAF"/>
-  </w:style>
-  <w:style w:type="paragraph" w:customStyle="1" w:styleId="B234C2EEA150496D97CB06304C5E5FDD">
-    <w:name w:val="B234C2EEA150496D97CB06304C5E5FDD"/>
-  </w:style>
-  <w:style w:type="paragraph" w:customStyle="1" w:styleId="EEAA16D4001B48C48B902A07EC742CE2">
-    <w:name w:val="EEAA16D4001B48C48B902A07EC742CE2"/>
-  </w:style>
-  <w:style w:type="paragraph" w:customStyle="1" w:styleId="7418B743C4704D029388DBD4B4F8F19F">
-    <w:name w:val="7418B743C4704D029388DBD4B4F8F19F"/>
-  </w:style>
-  <w:style w:type="paragraph" w:customStyle="1" w:styleId="DBB94F8041BE4F69974CEFC095EACF36">
-    <w:name w:val="DBB94F8041BE4F69974CEFC095EACF36"/>
-  </w:style>
-  <w:style w:type="paragraph" w:customStyle="1" w:styleId="EE020CC6EF1144059DB56B6DBA1EE70C">
-    <w:name w:val="EE020CC6EF1144059DB56B6DBA1EE70C"/>
-  </w:style>
-</w:styles>
-</file>
-
 <file path=word/glossary/webSettings.xml><?xml version="1.0" encoding="utf-8"?>
-<w:webSettings xmlns:mc="http://schemas.openxmlformats.org/markup-compatibility/2006" xmlns:r="http://schemas.openxmlformats.org/officeDocument/2006/relationships" xmlns:w="http://schemas.openxmlformats.org/wordprocessingml/2006/main" xmlns:w14="http://schemas.microsoft.com/office/word/2010/wordml" mc:Ignorable="w14">
+<w:webSettings xmlns:mc="http://schemas.openxmlformats.org/markup-compatibility/2006" xmlns:r="http://schemas.openxmlformats.org/officeDocument/2006/relationships" xmlns:w="http://schemas.openxmlformats.org/wordprocessingml/2006/main" xmlns:w14="http://schemas.microsoft.com/office/word/2010/wordml" xmlns:w15="http://schemas.microsoft.com/office/word/2012/wordml" xmlns:w16se="http://schemas.microsoft.com/office/word/2015/wordml/symex" mc:Ignorable="w14 w15 w16se">
   <w:optimizeForBrowser/>
   <w:allowPNG/>
 </w:webSettings>
@@ -4675,7 +3935,7 @@
   <a:extraClrSchemeLst/>
   <a:extLst>
     <a:ext uri="{05A4C25C-085E-4340-85A3-A5531E510DB2}">
-      <thm15:themeFamily xmlns="" xmlns:thm15="http://schemas.microsoft.com/office/thememl/2012/main" name="Office Theme" id="{62F939B6-93AF-4DB8-9C6B-D6C7DFDC589F}" vid="{4A3C46E8-61CC-4603-A589-7422A47A8E4A}"/>
+      <thm15:themeFamily xmlns:thm15="http://schemas.microsoft.com/office/thememl/2012/main" name="Office Theme" id="{62F939B6-93AF-4DB8-9C6B-D6C7DFDC589F}" vid="{4A3C46E8-61CC-4603-A589-7422A47A8E4A}"/>
     </a:ext>
   </a:extLst>
 </a:theme>
@@ -4797,7 +4057,7 @@
 </file>
 
 <file path=customXml/itemProps1.xml><?xml version="1.0" encoding="utf-8"?>
-<ds:datastoreItem xmlns:ds="http://schemas.openxmlformats.org/officeDocument/2006/customXml" ds:itemID="{EC5B9D92-274D-4913-9238-E674173AB103}">
+<ds:datastoreItem xmlns:ds="http://schemas.openxmlformats.org/officeDocument/2006/customXml" ds:itemID="{C09BAE66-CBFF-4B0B-B072-14589D02B965}">
   <ds:schemaRefs>
     <ds:schemaRef ds:uri="http://schemas.openxmlformats.org/officeDocument/2006/bibliography"/>
   </ds:schemaRefs>
